--- a/docs/OAGLE.docx
+++ b/docs/OAGLE.docx
@@ -10,7 +10,7 @@
         <w:jc w:val="center"/>
         <w:rPr>
           <w:lang/>
-          <w:rFonts w:ascii="HY신명조" w:eastAsia="HY신명조" w:hAnsi="HY신명조"/>
+          <w:rFonts w:ascii="나눔스퀘어" w:eastAsia="나눔스퀘어" w:hAnsi="나눔스퀘어"/>
           <w:rtl w:val="off"/>
         </w:rPr>
       </w:pPr>
@@ -18,7 +18,7 @@
       <w:bookmarkEnd w:id="1"/>
       <w:r>
         <w:rPr>
-          <w:rFonts w:ascii="HY신명조" w:eastAsia="HY신명조" w:hAnsi="HY신명조" w:hint="default"/>
+          <w:rFonts w:ascii="나눔스퀘어" w:eastAsia="나눔스퀘어" w:hAnsi="나눔스퀘어" w:hint="default"/>
           <w:sz w:val="40"/>
           <w:szCs w:val="40"/>
         </w:rPr>
@@ -33,7 +33,7 @@
         <w:jc w:val="center"/>
         <w:rPr>
           <w:lang/>
-          <w:rFonts w:ascii="HY신명조" w:eastAsia="HY신명조" w:hAnsi="HY신명조"/>
+          <w:rFonts w:ascii="나눔스퀘어" w:eastAsia="나눔스퀘어" w:hAnsi="나눔스퀘어"/>
           <w:rtl w:val="off"/>
         </w:rPr>
       </w:pPr>
@@ -45,13 +45,15 @@
         <w:wordWrap/>
         <w:jc w:val="center"/>
         <w:rPr>
-          <w:rFonts w:ascii="HY신명조" w:eastAsia="HY신명조" w:hAnsi="HY신명조" w:hint="default"/>
+          <w:lang/>
+          <w:rFonts w:ascii="나눔스퀘어" w:eastAsia="나눔스퀘어" w:hAnsi="나눔스퀘어"/>
           <w:color w:val="FFD700"/>
-        </w:rPr>
-      </w:pPr>
-      <w:r>
-        <w:rPr>
-          <w:rFonts w:ascii="HY신명조" w:eastAsia="HY신명조" w:hAnsi="HY신명조" w:hint="default"/>
+          <w:rtl w:val="off"/>
+        </w:rPr>
+      </w:pPr>
+      <w:r>
+        <w:rPr>
+          <w:rFonts w:ascii="나눔스퀘어" w:eastAsia="나눔스퀘어" w:hAnsi="나눔스퀘어" w:hint="default"/>
         </w:rPr>
         <mc:AlternateContent>
           <mc:Choice Requires="wps">
@@ -67,7 +69,7 @@
                 <wp:extent cx="787791" cy="816427"/>
                 <wp:effectExtent l="6350" t="6350" r="6350" b="6350"/>
                 <wp:wrapNone/>
-                <wp:docPr id="1038" name="shape1038" hidden="0"/>
+                <wp:docPr id="1025" name="shape1025" hidden="0"/>
                 <wp:cNvGraphicFramePr>
                   <a:graphicFrameLocks xmlns:a="http://schemas.openxmlformats.org/drawingml/2006/main"/>
                 </wp:cNvGraphicFramePr>
@@ -145,7 +147,7 @@
           </mc:Choice>
           <mc:Fallback>
             <w:pict>
-              <v:roundrect id="1038" style="position:absolute;margin-left:28.5056pt;margin-top:318.044pt;width:62.0309pt;height:64.2856pt;mso-position-horizontal-relative:column;mso-position-vertical-relative:line;v-text-anchor:middle;mso-wrap-style:square;z-index:251673600" arcsize="10923f" o:allowincell="t" fillcolor="#6182d6" strokecolor="#475e9c" strokeweight="1pt">
+              <v:roundrect id="1025" style="position:absolute;margin-left:28.5055pt;margin-top:318.044pt;width:62.0308pt;height:64.2856pt;mso-position-horizontal-relative:column;mso-position-vertical-relative:line;v-text-anchor:middle;mso-wrap-style:square;z-index:251673600" arcsize="10923f" o:allowincell="t" fillcolor="#6182d6" strokecolor="#475e9c" strokeweight="1pt">
                 <v:textbox inset="2.5mm,1.3mm,2.5mm,1.3mm">
                   <w:txbxContent>
                     <w:p>
@@ -183,7 +185,7 @@
       </w:r>
       <w:r>
         <w:rPr>
-          <w:rFonts w:ascii="HY신명조" w:eastAsia="HY신명조" w:hAnsi="HY신명조" w:hint="default"/>
+          <w:rFonts w:ascii="나눔스퀘어" w:eastAsia="나눔스퀘어" w:hAnsi="나눔스퀘어" w:hint="default"/>
         </w:rPr>
         <mc:AlternateContent>
           <mc:Choice Requires="wps">
@@ -199,7 +201,7 @@
                 <wp:extent cx="1094974" cy="816427"/>
                 <wp:effectExtent l="6350" t="6350" r="6350" b="6350"/>
                 <wp:wrapNone/>
-                <wp:docPr id="1032" name="shape1032" hidden="0"/>
+                <wp:docPr id="1026" name="shape1026" hidden="0"/>
                 <wp:cNvGraphicFramePr>
                   <a:graphicFrameLocks xmlns:a="http://schemas.openxmlformats.org/drawingml/2006/main"/>
                 </wp:cNvGraphicFramePr>
@@ -305,7 +307,7 @@
           </mc:Choice>
           <mc:Fallback>
             <w:pict>
-              <v:roundrect id="1032" style="position:absolute;margin-left:93.4982pt;margin-top:318.908pt;width:86.2185pt;height:64.2856pt;mso-position-horizontal-relative:column;mso-position-vertical-relative:line;v-text-anchor:middle;mso-wrap-style:square;z-index:251667456" arcsize="10923f" o:allowincell="t" fillcolor="#6182d6" strokecolor="#475e9c" strokeweight="1pt">
+              <v:roundrect id="1026" style="position:absolute;margin-left:93.4982pt;margin-top:318.908pt;width:86.2184pt;height:64.2856pt;mso-position-horizontal-relative:column;mso-position-vertical-relative:line;v-text-anchor:middle;mso-wrap-style:square;z-index:251667456" arcsize="10923f" o:allowincell="t" fillcolor="#6182d6" strokecolor="#475e9c" strokeweight="1pt">
                 <v:textbox inset="2.5mm,1.3mm,2.5mm,1.3mm">
                   <w:txbxContent>
                     <w:p>
@@ -371,7 +373,7 @@
       </w:r>
       <w:r>
         <w:rPr>
-          <w:rFonts w:ascii="HY신명조" w:eastAsia="HY신명조" w:hAnsi="HY신명조" w:hint="default"/>
+          <w:rFonts w:ascii="나눔스퀘어" w:eastAsia="나눔스퀘어" w:hAnsi="나눔스퀘어" w:hint="default"/>
         </w:rPr>
         <mc:AlternateContent>
           <mc:Choice Requires="wps">
@@ -387,7 +389,7 @@
                 <wp:extent cx="787791" cy="816427"/>
                 <wp:effectExtent l="6350" t="6350" r="6350" b="6350"/>
                 <wp:wrapNone/>
-                <wp:docPr id="1033" name="shape1033" hidden="0"/>
+                <wp:docPr id="1027" name="shape1027" hidden="0"/>
                 <wp:cNvGraphicFramePr>
                   <a:graphicFrameLocks xmlns:a="http://schemas.openxmlformats.org/drawingml/2006/main"/>
                 </wp:cNvGraphicFramePr>
@@ -465,7 +467,7 @@
           </mc:Choice>
           <mc:Fallback>
             <w:pict>
-              <v:roundrect id="1033" style="position:absolute;margin-left:184.617pt;margin-top:320.267pt;width:62.0309pt;height:64.2856pt;mso-position-horizontal-relative:column;mso-position-vertical-relative:line;v-text-anchor:middle;mso-wrap-style:square;z-index:251668480" arcsize="10923f" o:allowincell="t" fillcolor="#6182d6" strokecolor="#475e9c" strokeweight="1pt">
+              <v:roundrect id="1027" style="position:absolute;margin-left:184.616pt;margin-top:320.267pt;width:62.0308pt;height:64.2856pt;mso-position-horizontal-relative:column;mso-position-vertical-relative:line;v-text-anchor:middle;mso-wrap-style:square;z-index:251668480" arcsize="10923f" o:allowincell="t" fillcolor="#6182d6" strokecolor="#475e9c" strokeweight="1pt">
                 <v:textbox inset="2.5mm,1.3mm,2.5mm,1.3mm">
                   <w:txbxContent>
                     <w:p>
@@ -503,7 +505,7 @@
       </w:r>
       <w:r>
         <w:rPr>
-          <w:rFonts w:ascii="HY신명조" w:eastAsia="HY신명조" w:hAnsi="HY신명조" w:hint="default"/>
+          <w:rFonts w:ascii="나눔스퀘어" w:eastAsia="나눔스퀘어" w:hAnsi="나눔스퀘어" w:hint="default"/>
         </w:rPr>
         <mc:AlternateContent>
           <mc:Choice Requires="wps">
@@ -519,7 +521,7 @@
                 <wp:extent cx="814828" cy="816427"/>
                 <wp:effectExtent l="6350" t="6350" r="6350" b="6350"/>
                 <wp:wrapNone/>
-                <wp:docPr id="1025" name="shape1025" hidden="0"/>
+                <wp:docPr id="1028" name="shape1028" hidden="0"/>
                 <wp:cNvGraphicFramePr>
                   <a:graphicFrameLocks xmlns:a="http://schemas.openxmlformats.org/drawingml/2006/main"/>
                 </wp:cNvGraphicFramePr>
@@ -628,7 +630,7 @@
           </mc:Choice>
           <mc:Fallback>
             <w:pict>
-              <v:roundrect id="1025" style="position:absolute;margin-left:252.228pt;margin-top:321.807pt;width:64.1597pt;height:64.2856pt;mso-position-horizontal-relative:column;mso-position-vertical-relative:line;v-text-anchor:middle;mso-wrap-style:square;z-index:251666432" arcsize="10923f" o:allowincell="t" fillcolor="#6182d6" strokecolor="#475e9c" strokeweight="1pt">
+              <v:roundrect id="1028" style="position:absolute;margin-left:252.228pt;margin-top:321.807pt;width:64.1597pt;height:64.2856pt;mso-position-horizontal-relative:column;mso-position-vertical-relative:line;v-text-anchor:middle;mso-wrap-style:square;z-index:251666432" arcsize="10923f" o:allowincell="t" fillcolor="#6182d6" strokecolor="#475e9c" strokeweight="1pt">
                 <v:textbox inset="2.5mm,1.3mm,2.5mm,1.3mm">
                   <w:txbxContent>
                     <w:p>
@@ -697,7 +699,7 @@
       </w:r>
       <w:r>
         <w:rPr>
-          <w:rFonts w:ascii="HY신명조" w:eastAsia="HY신명조" w:hAnsi="HY신명조" w:hint="default"/>
+          <w:rFonts w:ascii="나눔스퀘어" w:eastAsia="나눔스퀘어" w:hAnsi="나눔스퀘어" w:hint="default"/>
         </w:rPr>
         <mc:AlternateContent>
           <mc:Choice Requires="wps">
@@ -710,10 +712,10 @@
                 <wp:positionV relativeFrom="paragraph">
                   <wp:posOffset>4064539</wp:posOffset>
                 </wp:positionV>
-                <wp:extent cx="891666" cy="798284"/>
+                <wp:extent cx="891665" cy="798284"/>
                 <wp:effectExtent l="6350" t="6350" r="6350" b="6350"/>
                 <wp:wrapNone/>
-                <wp:docPr id="1026" name="shape1026" hidden="0"/>
+                <wp:docPr id="1029" name="shape1029" hidden="0"/>
                 <wp:cNvGraphicFramePr>
                   <a:graphicFrameLocks xmlns:a="http://schemas.openxmlformats.org/drawingml/2006/main"/>
                 </wp:cNvGraphicFramePr>
@@ -726,7 +728,7 @@
                       <wps:spPr>
                         <a:xfrm>
                           <a:off x="0" y="0"/>
-                          <a:ext cx="891666" cy="798284"/>
+                          <a:ext cx="891665" cy="798284"/>
                         </a:xfrm>
                         <a:prstGeom prst="roundRect">
                           <a:avLst xmlns="http://schemas.openxmlformats.org/drawingml/2006/main">
@@ -791,7 +793,7 @@
           </mc:Choice>
           <mc:Fallback>
             <w:pict>
-              <v:roundrect id="1026" style="position:absolute;margin-left:319.114pt;margin-top:320.042pt;width:70.21pt;height:62.8571pt;mso-position-horizontal-relative:column;mso-position-vertical-relative:line;v-text-anchor:middle;mso-wrap-style:square;z-index:251665408" arcsize="10923f" o:allowincell="t" fillcolor="#6182d6" strokecolor="#475e9c" strokeweight="1pt">
+              <v:roundrect id="1029" style="position:absolute;margin-left:319.114pt;margin-top:320.042pt;width:70.2098pt;height:62.857pt;mso-position-horizontal-relative:column;mso-position-vertical-relative:line;v-text-anchor:middle;mso-wrap-style:square;z-index:251665408" arcsize="10923f" o:allowincell="t" fillcolor="#6182d6" strokecolor="#475e9c" strokeweight="1pt">
                 <v:textbox inset="0.0mm,0.0mm,0.0mm,0.0mm">
                   <w:txbxContent>
                     <w:p>
@@ -829,7 +831,7 @@
       </w:r>
       <w:r>
         <w:rPr>
-          <w:rFonts w:ascii="HY신명조" w:eastAsia="HY신명조" w:hAnsi="HY신명조" w:hint="default"/>
+          <w:rFonts w:ascii="나눔스퀘어" w:eastAsia="나눔스퀘어" w:hAnsi="나눔스퀘어" w:hint="default"/>
         </w:rPr>
         <mc:AlternateContent>
           <mc:Choice Requires="wps">
@@ -845,7 +847,7 @@
                 <wp:extent cx="3202211" cy="680356"/>
                 <wp:effectExtent l="6350" t="6350" r="6350" b="6350"/>
                 <wp:wrapNone/>
-                <wp:docPr id="1029" name="shape1029" hidden="0"/>
+                <wp:docPr id="1030" name="shape1030" hidden="0"/>
                 <wp:cNvGraphicFramePr>
                   <a:graphicFrameLocks xmlns:a="http://schemas.openxmlformats.org/drawingml/2006/main"/>
                 </wp:cNvGraphicFramePr>
@@ -923,7 +925,7 @@
           </mc:Choice>
           <mc:Fallback>
             <w:pict>
-              <v:roundrect id="1029" style="position:absolute;margin-left:132.193pt;margin-top:479.328pt;width:252.143pt;height:53.5713pt;mso-position-horizontal-relative:column;mso-position-vertical-relative:line;v-text-anchor:bottom;mso-wrap-style:square;z-index:251661312" arcsize="10923f" o:allowincell="t" fillcolor="#6182d6" strokecolor="#475e9c" strokeweight="1pt">
+              <v:roundrect id="1030" style="position:absolute;margin-left:132.193pt;margin-top:479.328pt;width:252.143pt;height:53.5713pt;mso-position-horizontal-relative:column;mso-position-vertical-relative:line;v-text-anchor:bottom;mso-wrap-style:square;z-index:251661312" arcsize="10923f" o:allowincell="t" fillcolor="#6182d6" strokecolor="#475e9c" strokeweight="1pt">
                 <v:textbox inset="2.5mm,1.3mm,2.5mm,1.3mm">
                   <w:txbxContent>
                     <w:p>
@@ -961,7 +963,7 @@
       </w:r>
       <w:r>
         <w:rPr>
-          <w:rFonts w:ascii="HY신명조" w:eastAsia="HY신명조" w:hAnsi="HY신명조" w:hint="default"/>
+          <w:rFonts w:ascii="나눔스퀘어" w:eastAsia="나눔스퀘어" w:hAnsi="나눔스퀘어" w:hint="default"/>
         </w:rPr>
         <mc:AlternateContent>
           <mc:Choice Requires="wps">
@@ -977,7 +979,7 @@
                 <wp:extent cx="1720546" cy="816427"/>
                 <wp:effectExtent l="6350" t="6350" r="6350" b="6350"/>
                 <wp:wrapNone/>
-                <wp:docPr id="1027" name="shape1027" hidden="0">
+                <wp:docPr id="1031" name="shape1031" hidden="0">
                   <a:hlinkClick xmlns:a="http://schemas.openxmlformats.org/drawingml/2006/main" r:id="rId1"/>
                 </wp:docPr>
                 <wp:cNvGraphicFramePr>
@@ -1058,7 +1060,7 @@
           </mc:Choice>
           <mc:Fallback>
             <w:pict>
-              <v:roundrect id="1027" style="position:absolute;margin-left:247.322pt;margin-top:399.685pt;width:135.476pt;height:64.2856pt;mso-position-horizontal-relative:column;mso-position-vertical-relative:line;v-text-anchor:bottom;mso-wrap-style:square;z-index:251664384" href="https://github.com/Dav1dde/glad/" arcsize="10923f" o:allowincell="t" fillcolor="#6182d6" strokecolor="#475e9c" strokeweight="1pt">
+              <v:roundrect id="1031" style="position:absolute;margin-left:247.322pt;margin-top:399.685pt;width:135.476pt;height:64.2856pt;mso-position-horizontal-relative:column;mso-position-vertical-relative:line;v-text-anchor:bottom;mso-wrap-style:square;z-index:251664384" href="https://github.com/Dav1dde/glad/" arcsize="10923f" o:allowincell="t" fillcolor="#6182d6" strokecolor="#475e9c" strokeweight="1pt">
                 <v:textbox inset="2.5mm,1.3mm,2.5mm,1.3mm">
                   <w:txbxContent>
                     <w:p>
@@ -1097,7 +1099,7 @@
       </w:r>
       <w:r>
         <w:rPr>
-          <w:rFonts w:ascii="HY신명조" w:eastAsia="HY신명조" w:hAnsi="HY신명조" w:hint="default"/>
+          <w:rFonts w:ascii="나눔스퀘어" w:eastAsia="나눔스퀘어" w:hAnsi="나눔스퀘어" w:hint="default"/>
         </w:rPr>
         <mc:AlternateContent>
           <mc:Choice Requires="wps">
@@ -1113,7 +1115,7 @@
                 <wp:extent cx="1686751" cy="581103"/>
                 <wp:effectExtent l="6350" t="6350" r="6350" b="6350"/>
                 <wp:wrapNone/>
-                <wp:docPr id="1035" name="shape1035" hidden="0"/>
+                <wp:docPr id="1032" name="shape1032" hidden="0"/>
                 <wp:cNvGraphicFramePr>
                   <a:graphicFrameLocks xmlns:a="http://schemas.openxmlformats.org/drawingml/2006/main"/>
                 </wp:cNvGraphicFramePr>
@@ -1191,7 +1193,7 @@
           </mc:Choice>
           <mc:Fallback>
             <w:pict>
-              <v:roundrect id="1035" style="position:absolute;margin-left:227.308pt;margin-top:262.816pt;width:132.815pt;height:45.7562pt;mso-position-horizontal-relative:column;mso-position-vertical-relative:line;v-text-anchor:middle;mso-wrap-style:square;z-index:251670528" arcsize="10923f" o:allowincell="t" fillcolor="#6182d6" strokecolor="#475e9c" strokeweight="1pt">
+              <v:roundrect id="1032" style="position:absolute;margin-left:227.308pt;margin-top:262.816pt;width:132.815pt;height:45.7561pt;mso-position-horizontal-relative:column;mso-position-vertical-relative:line;v-text-anchor:middle;mso-wrap-style:square;z-index:251670528" arcsize="10923f" o:allowincell="t" fillcolor="#6182d6" strokecolor="#475e9c" strokeweight="1pt">
                 <v:textbox inset="2.5mm,1.3mm,2.5mm,1.3mm">
                   <w:txbxContent>
                     <w:p>
@@ -1229,7 +1231,7 @@
       </w:r>
       <w:r>
         <w:rPr>
-          <w:rFonts w:ascii="HY신명조" w:eastAsia="HY신명조" w:hAnsi="HY신명조" w:hint="default"/>
+          <w:rFonts w:ascii="나눔스퀘어" w:eastAsia="나눔스퀘어" w:hAnsi="나눔스퀘어" w:hint="default"/>
         </w:rPr>
         <mc:AlternateContent>
           <mc:Choice Requires="wps">
@@ -1245,7 +1247,7 @@
                 <wp:extent cx="2303075" cy="581103"/>
                 <wp:effectExtent l="6350" t="6350" r="6350" b="6350"/>
                 <wp:wrapNone/>
-                <wp:docPr id="1034" name="shape1034" hidden="0"/>
+                <wp:docPr id="1033" name="shape1033" hidden="0"/>
                 <wp:cNvGraphicFramePr>
                   <a:graphicFrameLocks xmlns:a="http://schemas.openxmlformats.org/drawingml/2006/main"/>
                 </wp:cNvGraphicFramePr>
@@ -1323,7 +1325,7 @@
           </mc:Choice>
           <mc:Fallback>
             <w:pict>
-              <v:roundrect id="1034" style="position:absolute;margin-left:36.7203pt;margin-top:262.816pt;width:181.344pt;height:45.7562pt;mso-position-horizontal-relative:column;mso-position-vertical-relative:line;v-text-anchor:middle;mso-wrap-style:square;z-index:251669504" arcsize="10923f" o:allowincell="t" fillcolor="#6182d6" strokecolor="#475e9c" strokeweight="1pt">
+              <v:roundrect id="1033" style="position:absolute;margin-left:36.7202pt;margin-top:262.816pt;width:181.344pt;height:45.7561pt;mso-position-horizontal-relative:column;mso-position-vertical-relative:line;v-text-anchor:middle;mso-wrap-style:square;z-index:251669504" arcsize="10923f" o:allowincell="t" fillcolor="#6182d6" strokecolor="#475e9c" strokeweight="1pt">
                 <v:textbox inset="2.5mm,1.3mm,2.5mm,1.3mm">
                   <w:txbxContent>
                     <w:p>
@@ -1361,7 +1363,7 @@
       </w:r>
       <w:r>
         <w:rPr>
-          <w:rFonts w:ascii="HY신명조" w:eastAsia="HY신명조" w:hAnsi="HY신명조" w:hint="default"/>
+          <w:rFonts w:ascii="나눔스퀘어" w:eastAsia="나눔스퀘어" w:hAnsi="나눔스퀘어" w:hint="default"/>
         </w:rPr>
         <mc:AlternateContent>
           <mc:Choice Requires="wps">
@@ -1377,7 +1379,7 @@
                 <wp:extent cx="1342569" cy="816427"/>
                 <wp:effectExtent l="6350" t="6350" r="6350" b="6350"/>
                 <wp:wrapNone/>
-                <wp:docPr id="1028" name="shape1028" hidden="0">
+                <wp:docPr id="1034" name="shape1034" hidden="0">
                   <a:hlinkClick xmlns:a="http://schemas.openxmlformats.org/drawingml/2006/main" r:id="rId2"/>
                 </wp:docPr>
                 <wp:cNvGraphicFramePr>
@@ -1458,7 +1460,7 @@
           </mc:Choice>
           <mc:Fallback>
             <w:pict>
-              <v:roundrect id="1028" style="position:absolute;margin-left:132.679pt;margin-top:399.328pt;width:105.714pt;height:64.2856pt;mso-position-horizontal-relative:column;mso-position-vertical-relative:line;v-text-anchor:bottom;mso-wrap-style:square;z-index:251663360" href="https://www.glfw.org" arcsize="10923f" o:allowincell="t" fillcolor="#6182d6" strokecolor="#475e9c" strokeweight="1pt">
+              <v:roundrect id="1034" style="position:absolute;margin-left:132.679pt;margin-top:399.328pt;width:105.714pt;height:64.2856pt;mso-position-horizontal-relative:column;mso-position-vertical-relative:line;v-text-anchor:bottom;mso-wrap-style:square;z-index:251663360" href="https://www.glfw.org" arcsize="10923f" o:allowincell="t" fillcolor="#6182d6" strokecolor="#475e9c" strokeweight="1pt">
                 <v:textbox inset="2.5mm,1.3mm,2.5mm,1.3mm">
                   <w:txbxContent>
                     <w:p>
@@ -1497,7 +1499,7 @@
       </w:r>
       <w:r>
         <w:rPr>
-          <w:rFonts w:ascii="HY신명조" w:eastAsia="HY신명조" w:hAnsi="HY신명조" w:hint="default"/>
+          <w:rFonts w:ascii="나눔스퀘어" w:eastAsia="나눔스퀘어" w:hAnsi="나눔스퀘어" w:hint="default"/>
         </w:rPr>
         <mc:AlternateContent>
           <mc:Choice Requires="wps">
@@ -1513,7 +1515,9 @@
                 <wp:extent cx="916213" cy="798285"/>
                 <wp:effectExtent l="6350" t="6350" r="6350" b="6350"/>
                 <wp:wrapNone/>
-                <wp:docPr id="1030" name="shape1030" hidden="0"/>
+                <wp:docPr id="1035" name="shape1035" hidden="0">
+                  <a:hlinkClick xmlns:a="http://schemas.openxmlformats.org/drawingml/2006/main" r:id="rId3"/>
+                </wp:docPr>
                 <wp:cNvGraphicFramePr>
                   <a:graphicFrameLocks xmlns:a="http://schemas.openxmlformats.org/drawingml/2006/main"/>
                 </wp:cNvGraphicFramePr>
@@ -1591,7 +1595,7 @@
           </mc:Choice>
           <mc:Fallback>
             <w:pict>
-              <v:roundrect id="1030" style="position:absolute;margin-left:40.1795pt;margin-top:399.685pt;width:72.1428pt;height:62.8571pt;mso-position-horizontal-relative:column;mso-position-vertical-relative:line;v-text-anchor:middle;mso-wrap-style:square;z-index:251662336" arcsize="10923f" o:allowincell="t" fillcolor="#6182d6" strokecolor="#475e9c" strokeweight="1pt">
+              <v:roundrect id="1035" style="position:absolute;margin-left:40.1795pt;margin-top:399.685pt;width:72.1428pt;height:62.8571pt;mso-position-horizontal-relative:column;mso-position-vertical-relative:line;v-text-anchor:middle;mso-wrap-style:square;z-index:251662336" href="#수학" arcsize="10923f" o:allowincell="t" fillcolor="#6182d6" strokecolor="#475e9c" strokeweight="1pt">
                 <v:textbox inset="0.0mm,0.0mm,0.0mm,0.0mm">
                   <w:txbxContent>
                     <w:p>
@@ -1629,7 +1633,7 @@
       </w:r>
       <w:r>
         <w:rPr>
-          <w:rFonts w:ascii="HY신명조" w:eastAsia="HY신명조" w:hAnsi="HY신명조" w:hint="default"/>
+          <w:rFonts w:ascii="나눔스퀘어" w:eastAsia="나눔스퀘어" w:hAnsi="나눔스퀘어" w:hint="default"/>
         </w:rPr>
         <mc:AlternateContent>
           <mc:Choice Requires="wps">
@@ -1637,7 +1641,7 @@
               <wp:inline distT="0" distB="0" distL="0" distR="0">
                 <wp:extent cx="4934852" cy="7257136"/>
                 <wp:effectExtent l="6350" t="6350" r="6350" b="6350"/>
-                <wp:docPr id="1031" name="shape1031" hidden="0"/>
+                <wp:docPr id="1036" name="shape1036" hidden="0"/>
                 <wp:cNvGraphicFramePr>
                   <a:graphicFrameLocks xmlns:a="http://schemas.openxmlformats.org/drawingml/2006/main"/>
                 </wp:cNvGraphicFramePr>
@@ -1690,11 +1694,5256 @@
           </mc:Choice>
           <mc:Fallback>
             <w:pict>
-              <v:roundrect id="1031" style="margin-left:0pt;margin-top:0pt;width:388.571pt;height:571.428pt;mso-position-horizontal-relative:column;mso-position-vertical-relative:line;v-text-anchor:middle;mso-wrap-style:square;z-index:0" arcsize="10923f" o:allowincell="t" filled="t" fillcolor="#ffd700" strokecolor="#475e9c" strokeweight="1pt"/>
+              <v:roundrect id="1036" style="margin-left:0pt;margin-top:0pt;width:388.571pt;height:571.428pt;mso-position-horizontal-relative:column;mso-position-vertical-relative:line;v-text-anchor:middle;mso-wrap-style:square;z-index:0" arcsize="10923f" o:allowincell="t" filled="t" fillcolor="#ffd700" strokecolor="#475e9c" strokeweight="1pt"/>
             </w:pict>
           </mc:Fallback>
         </mc:AlternateContent>
       </w:r>
+    </w:p>
+    <w:p>
+      <w:pPr>
+        <w:pStyle w:val="0"/>
+        <w:widowControl w:val="off"/>
+        <w:wordWrap/>
+        <w:jc w:val="center"/>
+        <w:rPr>
+          <w:lang/>
+          <w:rFonts w:ascii="나눔스퀘어" w:eastAsia="나눔스퀘어" w:hAnsi="나눔스퀘어"/>
+          <w:color w:val="FFD700"/>
+          <w:rtl w:val="off"/>
+        </w:rPr>
+      </w:pPr>
+    </w:p>
+    <w:p>
+      <w:pPr>
+        <w:pStyle w:val="0"/>
+        <w:widowControl w:val="off"/>
+        <w:wordWrap/>
+        <w:jc w:val="center"/>
+        <w:rPr>
+          <w:lang w:eastAsia="ko-KR"/>
+          <w:rFonts w:ascii="나눔스퀘어" w:eastAsia="나눔스퀘어" w:hAnsi="나눔스퀘어" w:hint="eastAsia"/>
+          <w:color w:val="FFD700"/>
+          <w:rtl w:val="off"/>
+        </w:rPr>
+      </w:pPr>
+      <w:r>
+        <w:rPr>
+          <w:rFonts w:ascii="나눔스퀘어" w:eastAsia="나눔스퀘어" w:hAnsi="나눔스퀘어" w:hint="default"/>
+          <w:color w:val="FFD700"/>
+        </w:rPr>
+        <mc:AlternateContent>
+          <mc:Choice Requires="wps">
+            <w:drawing>
+              <wp:inline distT="0" distB="0" distL="0" distR="0">
+                <wp:extent cx="5404552" cy="924277"/>
+                <wp:effectExtent l="0" t="0" r="0" b="0"/>
+                <wp:docPr id="1037" name="shape1037" hidden="0"/>
+                <wp:cNvGraphicFramePr>
+                  <a:graphicFrameLocks xmlns:a="http://schemas.openxmlformats.org/drawingml/2006/main"/>
+                </wp:cNvGraphicFramePr>
+                <a:graphic xmlns:a="http://schemas.openxmlformats.org/drawingml/2006/main">
+                  <a:graphicData uri="http://schemas.microsoft.com/office/word/2010/wordprocessingShape">
+                    <wps:wsp>
+                      <wps:cNvSpPr>
+                        <a:spLocks/>
+                      </wps:cNvSpPr>
+                      <wps:spPr>
+                        <a:xfrm>
+                          <a:off x="0" y="0"/>
+                          <a:ext cx="5404552" cy="924277"/>
+                        </a:xfrm>
+                        <a:prstGeom prst="roundRect">
+                          <a:avLst xmlns="http://schemas.openxmlformats.org/drawingml/2006/main">
+                            <a:gd name="adj" fmla="val 16667"/>
+                          </a:avLst>
+                        </a:prstGeom>
+                        <a:gradFill flip="none" rotWithShape="1">
+                          <a:gsLst>
+                            <a:gs pos="0">
+                              <a:srgbClr val="2c4fa9">
+                                <a:alpha val="100000"/>
+                              </a:srgbClr>
+                            </a:gs>
+                            <a:gs pos="100000">
+                              <a:srgbClr val="a0b4e6">
+                                <a:alpha val="100000"/>
+                              </a:srgbClr>
+                            </a:gs>
+                          </a:gsLst>
+                          <a:lin ang="5400000" scaled="0"/>
+                          <a:tileRect/>
+                        </a:gradFill>
+                        <a:ln>
+                          <a:noFill/>
+                        </a:ln>
+                      </wps:spPr>
+                      <wps:style>
+                        <a:lnRef idx="2">
+                          <a:schemeClr val="accent1">
+                            <a:shade val="50000"/>
+                          </a:schemeClr>
+                        </a:lnRef>
+                        <a:fillRef idx="1">
+                          <a:schemeClr val="accent1"/>
+                        </a:fillRef>
+                        <a:effectRef idx="0">
+                          <a:schemeClr val="accent1"/>
+                        </a:effectRef>
+                        <a:fontRef idx="minor">
+                          <a:schemeClr val="lt1"/>
+                        </a:fontRef>
+                      </wps:style>
+                      <wps:txbx>
+                        <w:txbxContent>
+                          <w:p>
+                            <w:pPr>
+                              <w:jc w:val="center"/>
+                              <w:rPr/>
+                            </w:pPr>
+                            <w:r>
+                              <w:rPr>
+                                <w:lang w:eastAsia="ko-KR"/>
+                                <w:rFonts w:ascii="나눔스퀘어" w:eastAsia="나눔스퀘어" w:hAnsi="나눔스퀘어" w:hint="default"/>
+                                <w:color w:val="FFFFFF"/>
+                                <w:sz w:val="40"/>
+                                <w:szCs w:val="40"/>
+                                <w:rtl w:val="off"/>
+                              </w:rPr>
+                              <w:t>수학</w:t>
+                            </w:r>
+                            <w:bookmarkStart w:id="6" w:name="수학"/>
+                            <w:bookmarkEnd w:id="6"/>
+                            <w:r>
+                              <w:rPr>
+                                <w:lang w:eastAsia="ko-KR"/>
+                                <w:rFonts w:ascii="나눔스퀘어" w:eastAsia="나눔스퀘어" w:hAnsi="나눔스퀘어" w:hint="default"/>
+                                <w:color w:val="FFFFFF"/>
+                                <w:sz w:val="40"/>
+                                <w:szCs w:val="40"/>
+                                <w:rtl w:val="off"/>
+                              </w:rPr>
+                              <w:t xml:space="preserve"> 모듈</w:t>
+                            </w:r>
+                          </w:p>
+                        </w:txbxContent>
+                      </wps:txbx>
+                      <wps:bodyPr rot="0" vert="horz" wrap="square" lIns="91440" tIns="45720" rIns="91440" bIns="45720" anchor="ctr">
+                        <a:noAutofit/>
+                      </wps:bodyPr>
+                    </wps:wsp>
+                  </a:graphicData>
+                </a:graphic>
+              </wp:inline>
+            </w:drawing>
+          </mc:Choice>
+          <mc:Fallback>
+            <w:pict>
+              <v:roundrect id="1037" style="margin-left:0pt;margin-top:0pt;width:425.555pt;height:72.7777pt;mso-position-horizontal-relative:column;mso-position-vertical-relative:line;v-text-anchor:middle;mso-wrap-style:square;z-index:0" arcsize="10923f" o:allowincell="t" filled="t" fillcolor="#ffffff" stroked="f">
+                <v:textbox inset="2.5mm,1.3mm,2.5mm,1.3mm">
+                  <w:txbxContent>
+                    <w:p>
+                      <w:pPr>
+                        <w:jc w:val="center"/>
+                        <w:rPr/>
+                      </w:pPr>
+                      <w:r>
+                        <w:rPr>
+                          <w:lang w:eastAsia="ko-KR"/>
+                          <w:rFonts w:ascii="나눔스퀘어" w:eastAsia="나눔스퀘어" w:hAnsi="나눔스퀘어" w:hint="default"/>
+                          <w:color w:val="FFFFFF"/>
+                          <w:sz w:val="40"/>
+                          <w:szCs w:val="40"/>
+                          <w:rtl w:val="off"/>
+                        </w:rPr>
+                        <w:t>수학</w:t>
+                      </w:r>
+                      <w:r>
+                        <w:rPr>
+                          <w:lang w:eastAsia="ko-KR"/>
+                          <w:rFonts w:ascii="나눔스퀘어" w:eastAsia="나눔스퀘어" w:hAnsi="나눔스퀘어" w:hint="default"/>
+                          <w:color w:val="FFFFFF"/>
+                          <w:sz w:val="40"/>
+                          <w:szCs w:val="40"/>
+                          <w:rtl w:val="off"/>
+                        </w:rPr>
+                        <w:t xml:space="preserve"> 모듈</w:t>
+                      </w:r>
+                    </w:p>
+                  </w:txbxContent>
+                </v:textbox>
+                <v:fill color="#2c4fa9" opacity="1.00" color2="#a0b4e6" opacity2="1.00" focus="100%" type="gradient"/>
+                <v:stroke joinstyle="round"/>
+              </v:roundrect>
+            </w:pict>
+          </mc:Fallback>
+        </mc:AlternateContent>
+      </w:r>
+    </w:p>
+    <w:p>
+      <w:pPr>
+        <w:pStyle w:val="0"/>
+        <w:widowControl w:val="off"/>
+        <w:wordWrap/>
+        <w:jc w:val="center"/>
+        <w:rPr>
+          <w:lang w:eastAsia="ko-KR"/>
+          <w:rFonts w:ascii="나눔스퀘어" w:eastAsia="나눔스퀘어" w:hAnsi="나눔스퀘어" w:hint="eastAsia"/>
+          <w:color w:val="FFD700"/>
+          <w:rtl w:val="off"/>
+        </w:rPr>
+      </w:pPr>
+    </w:p>
+    <w:p>
+      <w:pPr>
+        <w:pStyle w:val="0"/>
+        <w:widowControl w:val="off"/>
+        <w:wordWrap/>
+        <w:jc w:val="both"/>
+        <w:rPr>
+          <w:lang w:eastAsia="ko-KR"/>
+          <w:rFonts w:ascii="나눔스퀘어" w:eastAsia="나눔스퀘어" w:hAnsi="나눔스퀘어" w:hint="eastAsia"/>
+          <w:color w:val="000000"/>
+          <w:rtl w:val="off"/>
+        </w:rPr>
+      </w:pPr>
+      <w:r>
+        <w:rPr>
+          <w:lang w:eastAsia="ko-KR"/>
+          <w:rFonts w:ascii="나눔스퀘어" w:eastAsia="나눔스퀘어" w:hAnsi="나눔스퀘어" w:hint="default"/>
+          <w:b/>
+          <w:bCs/>
+          <w:color w:val="000000"/>
+          <w:rtl w:val="off"/>
+        </w:rPr>
+        <w:t>* 수학 모듈은 다음을 포함하여 사용할 수 있습니다.</w:t>
+      </w:r>
+    </w:p>
+    <w:p>
+      <w:pPr>
+        <w:pStyle w:val="0"/>
+        <w:widowControl w:val="off"/>
+        <w:wordWrap/>
+        <w:jc w:val="both"/>
+        <w:rPr>
+          <w:lang w:eastAsia="ko-KR"/>
+          <w:rFonts w:ascii="나눔스퀘어" w:eastAsia="나눔스퀘어" w:hAnsi="나눔스퀘어" w:hint="eastAsia"/>
+          <w:color w:val="000000"/>
+          <w:highlight w:val="yellow"/>
+          <w:rtl w:val="off"/>
+        </w:rPr>
+      </w:pPr>
+      <w:r>
+        <w:rPr>
+          <w:lang w:eastAsia="ko-KR"/>
+          <w:rFonts w:ascii="나눔스퀘어" w:eastAsia="나눔스퀘어" w:hAnsi="나눔스퀘어" w:hint="default"/>
+          <w:color w:val="000000"/>
+          <w:highlight w:val="yellow"/>
+          <w:rtl w:val="off"/>
+        </w:rPr>
+        <w:t>#include “oaglem.h”</w:t>
+      </w:r>
+    </w:p>
+    <w:p>
+      <w:pPr>
+        <w:pStyle w:val="0"/>
+        <w:widowControl w:val="off"/>
+        <w:wordWrap/>
+        <w:jc w:val="both"/>
+        <w:rPr>
+          <w:lang w:eastAsia="ko-KR"/>
+          <w:rFonts w:ascii="나눔스퀘어" w:eastAsia="나눔스퀘어" w:hAnsi="나눔스퀘어" w:hint="eastAsia"/>
+          <w:b/>
+          <w:bCs/>
+          <w:color w:val="000000"/>
+          <w:rtl w:val="off"/>
+        </w:rPr>
+      </w:pPr>
+    </w:p>
+    <w:p>
+      <w:pPr>
+        <w:pStyle w:val="0"/>
+        <w:widowControl w:val="off"/>
+        <w:wordWrap/>
+        <w:jc w:val="both"/>
+        <w:rPr>
+          <w:lang w:eastAsia="ko-KR"/>
+          <w:rFonts w:ascii="나눔스퀘어" w:eastAsia="나눔스퀘어" w:hAnsi="나눔스퀘어" w:hint="eastAsia"/>
+          <w:b/>
+          <w:bCs/>
+          <w:color w:val="000000"/>
+          <w:rtl w:val="off"/>
+        </w:rPr>
+      </w:pPr>
+      <w:r>
+        <w:rPr>
+          <w:lang w:eastAsia="ko-KR"/>
+          <w:rFonts w:ascii="나눔스퀘어" w:eastAsia="나눔스퀘어" w:hAnsi="나눔스퀘어" w:hint="default"/>
+          <w:b/>
+          <w:bCs/>
+          <w:color w:val="000000"/>
+          <w:rtl w:val="off"/>
+        </w:rPr>
+        <w:t>* 개요</w:t>
+      </w:r>
+    </w:p>
+    <w:p>
+      <w:pPr>
+        <w:pStyle w:val="0"/>
+        <w:widowControl w:val="off"/>
+        <w:wordWrap/>
+        <w:jc w:val="both"/>
+        <w:rPr>
+          <w:lang w:eastAsia="ko-KR"/>
+          <w:rFonts w:ascii="나눔스퀘어" w:eastAsia="나눔스퀘어" w:hAnsi="나눔스퀘어" w:hint="eastAsia"/>
+          <w:b w:val="0"/>
+          <w:bCs w:val="0"/>
+          <w:color w:val="000000"/>
+          <w:rtl w:val="off"/>
+        </w:rPr>
+      </w:pPr>
+      <w:r>
+        <w:rPr>
+          <w:lang w:eastAsia="ko-KR"/>
+          <w:rFonts w:ascii="나눔스퀘어" w:eastAsia="나눔스퀘어" w:hAnsi="나눔스퀘어" w:hint="eastAsia"/>
+          <w:b w:val="0"/>
+          <w:bCs w:val="0"/>
+          <w:color w:val="000000"/>
+          <w:rtl w:val="off"/>
+        </w:rPr>
+        <w:t>수학 모듈은 그래픽 개체 상태를 표현함에 있어 필요한 2~4차원 벡터, 행렬, 사원수를 정의합니다.</w:t>
+      </w:r>
+    </w:p>
+    <w:p>
+      <w:pPr>
+        <w:pStyle w:val="0"/>
+        <w:widowControl w:val="off"/>
+        <w:wordWrap/>
+        <w:jc w:val="both"/>
+        <w:rPr>
+          <w:lang w:eastAsia="ko-KR"/>
+          <w:rFonts w:ascii="나눔스퀘어" w:eastAsia="나눔스퀘어" w:hAnsi="나눔스퀘어" w:hint="eastAsia"/>
+          <w:b/>
+          <w:bCs/>
+          <w:color w:val="000000"/>
+          <w:rtl w:val="off"/>
+        </w:rPr>
+      </w:pPr>
+    </w:p>
+    <w:p>
+      <w:pPr>
+        <w:pStyle w:val="0"/>
+        <w:widowControl w:val="off"/>
+        <w:wordWrap/>
+        <w:jc w:val="both"/>
+        <w:rPr>
+          <w:lang w:eastAsia="ko-KR"/>
+          <w:rFonts w:ascii="나눔스퀘어" w:eastAsia="나눔스퀘어" w:hAnsi="나눔스퀘어" w:hint="eastAsia"/>
+          <w:b/>
+          <w:bCs/>
+          <w:color w:val="000000"/>
+          <w:rtl w:val="off"/>
+        </w:rPr>
+      </w:pPr>
+      <w:r>
+        <w:rPr>
+          <w:lang w:eastAsia="ko-KR"/>
+          <w:rFonts w:ascii="나눔스퀘어" w:eastAsia="나눔스퀘어" w:hAnsi="나눔스퀘어" w:hint="default"/>
+          <w:b/>
+          <w:bCs/>
+          <w:color w:val="000000"/>
+          <w:rtl w:val="off"/>
+        </w:rPr>
+        <w:t>* 목차</w:t>
+      </w:r>
+    </w:p>
+    <w:p>
+      <w:pPr>
+        <w:pStyle w:val="0"/>
+        <w:widowControl w:val="off"/>
+        <w:wordWrap/>
+        <w:jc w:val="both"/>
+        <w:rPr>
+          <w:lang w:eastAsia="ko-KR"/>
+          <w:rFonts w:ascii="나눔스퀘어" w:eastAsia="나눔스퀘어" w:hAnsi="나눔스퀘어" w:hint="eastAsia"/>
+          <w:color w:val="000000"/>
+          <w:rtl w:val="off"/>
+        </w:rPr>
+      </w:pPr>
+      <w:r>
+        <w:rPr>
+          <w:lang w:eastAsia="ko-KR"/>
+          <w:rFonts w:ascii="나눔스퀘어" w:eastAsia="나눔스퀘어" w:hAnsi="나눔스퀘어" w:hint="default"/>
+          <w:color w:val="000000"/>
+          <w:rtl w:val="off"/>
+        </w:rPr>
+        <w:t xml:space="preserve">1. </w:t>
+      </w:r>
+      <w:r>
+        <w:rPr>
+          <w:lang w:eastAsia="ko-KR"/>
+          <w:rFonts w:ascii="나눔스퀘어" w:eastAsia="나눔스퀘어" w:hAnsi="나눔스퀘어" w:hint="default"/>
+          <w:color w:val="000000"/>
+          <w:u w:val="none" w:color="auto"/>
+          <w:rtl w:val="off"/>
+        </w:rPr>
+        <w:fldChar w:fldCharType="begin"/>
+      </w:r>
+      <w:r>
+        <w:rPr>
+          <w:lang w:eastAsia="ko-KR"/>
+          <w:rFonts w:ascii="나눔스퀘어" w:eastAsia="나눔스퀘어" w:hAnsi="나눔스퀘어" w:hint="default"/>
+          <w:color w:val="000000"/>
+          <w:u w:val="none" w:color="auto"/>
+          <w:rtl w:val="off"/>
+        </w:rPr>
+        <w:instrText xml:space="preserve"> HYPERLINK \l "수학벡터" </w:instrText>
+      </w:r>
+      <w:r>
+        <w:rPr>
+          <w:lang w:eastAsia="ko-KR"/>
+          <w:rFonts w:ascii="나눔스퀘어" w:eastAsia="나눔스퀘어" w:hAnsi="나눔스퀘어" w:hint="default"/>
+          <w:color w:val="000000"/>
+          <w:u w:val="none" w:color="auto"/>
+          <w:rtl w:val="off"/>
+        </w:rPr>
+        <w:fldChar w:fldCharType="separate"/>
+      </w:r>
+      <w:r>
+        <w:rPr>
+          <w:rStyle w:val="affff8"/>
+          <w:lang w:eastAsia="ko-KR"/>
+          <w:rFonts w:ascii="나눔스퀘어" w:eastAsia="나눔스퀘어" w:hAnsi="나눔스퀘어" w:hint="default"/>
+          <w:color w:val="000000"/>
+          <w:u w:val="none" w:color="auto"/>
+          <w:rtl w:val="off"/>
+        </w:rPr>
+        <w:t>벡터</w:t>
+      </w:r>
+      <w:r>
+        <w:rPr>
+          <w:lang w:eastAsia="ko-KR"/>
+          <w:rFonts w:ascii="나눔스퀘어" w:eastAsia="나눔스퀘어" w:hAnsi="나눔스퀘어" w:hint="default"/>
+          <w:color w:val="000000"/>
+          <w:u w:val="none" w:color="auto"/>
+          <w:rtl w:val="off"/>
+        </w:rPr>
+        <w:fldChar w:fldCharType="end"/>
+      </w:r>
+    </w:p>
+    <w:p>
+      <w:pPr>
+        <w:pStyle w:val="0"/>
+        <w:widowControl w:val="off"/>
+        <w:wordWrap/>
+        <w:jc w:val="both"/>
+        <w:rPr>
+          <w:lang w:eastAsia="ko-KR"/>
+          <w:rFonts w:ascii="나눔스퀘어" w:eastAsia="나눔스퀘어" w:hAnsi="나눔스퀘어" w:hint="eastAsia"/>
+          <w:color w:val="000000"/>
+          <w:u w:val="none" w:color="auto"/>
+          <w:rtl w:val="off"/>
+        </w:rPr>
+      </w:pPr>
+      <w:r>
+        <w:rPr>
+          <w:lang w:eastAsia="ko-KR"/>
+          <w:rFonts w:ascii="나눔스퀘어" w:eastAsia="나눔스퀘어" w:hAnsi="나눔스퀘어" w:hint="default"/>
+          <w:color w:val="000000"/>
+          <w:rtl w:val="off"/>
+        </w:rPr>
+        <w:t>2</w:t>
+      </w:r>
+      <w:r>
+        <w:rPr>
+          <w:lang w:eastAsia="ko-KR"/>
+          <w:rFonts w:ascii="나눔스퀘어" w:eastAsia="나눔스퀘어" w:hAnsi="나눔스퀘어" w:hint="default"/>
+          <w:color w:val="000000"/>
+          <w:u w:val="none" w:color="auto"/>
+          <w:rtl w:val="off"/>
+        </w:rPr>
+        <w:t xml:space="preserve">. </w:t>
+      </w:r>
+      <w:r>
+        <w:rPr>
+          <w:lang w:eastAsia="ko-KR"/>
+          <w:rFonts w:ascii="나눔스퀘어" w:eastAsia="나눔스퀘어" w:hAnsi="나눔스퀘어" w:hint="default"/>
+          <w:color w:val="000000"/>
+          <w:u w:val="none" w:color="auto"/>
+          <w:rtl w:val="off"/>
+        </w:rPr>
+        <w:fldChar w:fldCharType="begin"/>
+      </w:r>
+      <w:r>
+        <w:rPr>
+          <w:lang w:eastAsia="ko-KR"/>
+          <w:rFonts w:ascii="나눔스퀘어" w:eastAsia="나눔스퀘어" w:hAnsi="나눔스퀘어" w:hint="default"/>
+          <w:color w:val="000000"/>
+          <w:u w:val="none" w:color="auto"/>
+          <w:rtl w:val="off"/>
+        </w:rPr>
+        <w:instrText xml:space="preserve"> HYPERLINK \l "수학행렬" </w:instrText>
+      </w:r>
+      <w:r>
+        <w:rPr>
+          <w:lang w:eastAsia="ko-KR"/>
+          <w:rFonts w:ascii="나눔스퀘어" w:eastAsia="나눔스퀘어" w:hAnsi="나눔스퀘어" w:hint="default"/>
+          <w:color w:val="000000"/>
+          <w:u w:val="none" w:color="auto"/>
+          <w:rtl w:val="off"/>
+        </w:rPr>
+        <w:fldChar w:fldCharType="separate"/>
+      </w:r>
+      <w:r>
+        <w:rPr>
+          <w:rStyle w:val="affff8"/>
+          <w:lang w:eastAsia="ko-KR"/>
+          <w:rFonts w:ascii="나눔스퀘어" w:eastAsia="나눔스퀘어" w:hAnsi="나눔스퀘어" w:hint="default"/>
+          <w:color w:val="000000"/>
+          <w:u w:val="none" w:color="auto"/>
+          <w:rtl w:val="off"/>
+        </w:rPr>
+        <w:t>행렬</w:t>
+      </w:r>
+      <w:r>
+        <w:rPr>
+          <w:lang w:eastAsia="ko-KR"/>
+          <w:rFonts w:ascii="나눔스퀘어" w:eastAsia="나눔스퀘어" w:hAnsi="나눔스퀘어" w:hint="default"/>
+          <w:color w:val="000000"/>
+          <w:u w:val="none" w:color="auto"/>
+          <w:rtl w:val="off"/>
+        </w:rPr>
+        <w:fldChar w:fldCharType="end"/>
+      </w:r>
+    </w:p>
+    <w:p>
+      <w:pPr>
+        <w:pStyle w:val="0"/>
+        <w:widowControl w:val="off"/>
+        <w:wordWrap/>
+        <w:jc w:val="both"/>
+        <w:rPr>
+          <w:lang w:eastAsia="ko-KR"/>
+          <w:rFonts w:ascii="나눔스퀘어" w:eastAsia="나눔스퀘어" w:hAnsi="나눔스퀘어" w:hint="eastAsia"/>
+          <w:color w:val="000000"/>
+          <w:rtl w:val="off"/>
+        </w:rPr>
+      </w:pPr>
+      <w:r>
+        <w:rPr>
+          <w:lang w:eastAsia="ko-KR"/>
+          <w:rFonts w:ascii="나눔스퀘어" w:eastAsia="나눔스퀘어" w:hAnsi="나눔스퀘어" w:hint="default"/>
+          <w:color w:val="000000"/>
+          <w:u w:val="none" w:color="auto"/>
+          <w:rtl w:val="off"/>
+        </w:rPr>
+        <w:t xml:space="preserve">3. </w:t>
+      </w:r>
+      <w:r>
+        <w:rPr>
+          <w:lang w:eastAsia="ko-KR"/>
+          <w:rFonts w:ascii="나눔스퀘어" w:eastAsia="나눔스퀘어" w:hAnsi="나눔스퀘어" w:hint="default"/>
+          <w:b w:val="0"/>
+          <w:bCs w:val="0"/>
+          <w:color w:val="000000"/>
+          <w:u w:val="none" w:color="auto"/>
+          <w:rtl w:val="off"/>
+        </w:rPr>
+        <w:fldChar w:fldCharType="begin"/>
+      </w:r>
+      <w:r>
+        <w:rPr>
+          <w:lang w:eastAsia="ko-KR"/>
+          <w:rFonts w:ascii="나눔스퀘어" w:eastAsia="나눔스퀘어" w:hAnsi="나눔스퀘어" w:hint="default"/>
+          <w:b w:val="0"/>
+          <w:bCs w:val="0"/>
+          <w:color w:val="000000"/>
+          <w:u w:val="none" w:color="auto"/>
+          <w:rtl w:val="off"/>
+        </w:rPr>
+        <w:instrText xml:space="preserve"> HYPERLINK \l "수학사원수" </w:instrText>
+      </w:r>
+      <w:r>
+        <w:rPr>
+          <w:lang w:eastAsia="ko-KR"/>
+          <w:rFonts w:ascii="나눔스퀘어" w:eastAsia="나눔스퀘어" w:hAnsi="나눔스퀘어" w:hint="default"/>
+          <w:b w:val="0"/>
+          <w:bCs w:val="0"/>
+          <w:color w:val="000000"/>
+          <w:u w:val="none" w:color="auto"/>
+          <w:rtl w:val="off"/>
+        </w:rPr>
+        <w:fldChar w:fldCharType="separate"/>
+      </w:r>
+      <w:r>
+        <w:rPr>
+          <w:rStyle w:val="affff8"/>
+          <w:lang w:eastAsia="ko-KR"/>
+          <w:rFonts w:ascii="나눔스퀘어" w:eastAsia="나눔스퀘어" w:hAnsi="나눔스퀘어" w:hint="default"/>
+          <w:b w:val="0"/>
+          <w:bCs w:val="0"/>
+          <w:color w:val="000000"/>
+          <w:u w:val="none" w:color="auto"/>
+          <w:rtl w:val="off"/>
+        </w:rPr>
+        <w:t>사원수</w:t>
+      </w:r>
+      <w:r>
+        <w:rPr>
+          <w:lang w:eastAsia="ko-KR"/>
+          <w:rFonts w:ascii="나눔스퀘어" w:eastAsia="나눔스퀘어" w:hAnsi="나눔스퀘어" w:hint="default"/>
+          <w:b w:val="0"/>
+          <w:bCs w:val="0"/>
+          <w:color w:val="000000"/>
+          <w:u w:val="none" w:color="auto"/>
+          <w:rtl w:val="off"/>
+        </w:rPr>
+        <w:fldChar w:fldCharType="end"/>
+      </w:r>
+    </w:p>
+    <w:p>
+      <w:pPr>
+        <w:pStyle w:val="0"/>
+        <w:widowControl w:val="off"/>
+        <w:wordWrap/>
+        <w:jc w:val="both"/>
+        <w:rPr>
+          <w:lang w:eastAsia="ko-KR"/>
+          <w:rFonts w:ascii="나눔스퀘어" w:eastAsia="나눔스퀘어" w:hAnsi="나눔스퀘어" w:hint="eastAsia"/>
+          <w:color w:val="000000"/>
+          <w:rtl w:val="off"/>
+        </w:rPr>
+      </w:pPr>
+      <w:r>
+        <w:rPr>
+          <w:lang w:eastAsia="ko-KR"/>
+          <w:rFonts w:ascii="나눔스퀘어" w:eastAsia="나눔스퀘어" w:hAnsi="나눔스퀘어" w:hint="default"/>
+          <w:color w:val="000000"/>
+          <w:u w:val="none" w:color="auto"/>
+          <w:rtl w:val="off"/>
+        </w:rPr>
+        <w:t xml:space="preserve">4. </w:t>
+      </w:r>
+      <w:r>
+        <w:rPr>
+          <w:lang w:eastAsia="ko-KR"/>
+          <w:rFonts w:ascii="나눔스퀘어" w:eastAsia="나눔스퀘어" w:hAnsi="나눔스퀘어" w:hint="default"/>
+          <w:color w:val="000000"/>
+          <w:u w:val="none" w:color="auto"/>
+          <w:rtl w:val="off"/>
+        </w:rPr>
+        <w:fldChar w:fldCharType="begin"/>
+      </w:r>
+      <w:r>
+        <w:rPr>
+          <w:lang w:eastAsia="ko-KR"/>
+          <w:rFonts w:ascii="나눔스퀘어" w:eastAsia="나눔스퀘어" w:hAnsi="나눔스퀘어" w:hint="default"/>
+          <w:color w:val="000000"/>
+          <w:u w:val="none" w:color="auto"/>
+          <w:rtl w:val="off"/>
+        </w:rPr>
+        <w:instrText xml:space="preserve"> HYPERLINK \l "수학전역" </w:instrText>
+      </w:r>
+      <w:r>
+        <w:rPr>
+          <w:lang w:eastAsia="ko-KR"/>
+          <w:rFonts w:ascii="나눔스퀘어" w:eastAsia="나눔스퀘어" w:hAnsi="나눔스퀘어" w:hint="default"/>
+          <w:color w:val="000000"/>
+          <w:u w:val="none" w:color="auto"/>
+          <w:rtl w:val="off"/>
+        </w:rPr>
+        <w:fldChar w:fldCharType="separate"/>
+      </w:r>
+      <w:r>
+        <w:rPr>
+          <w:rStyle w:val="affff8"/>
+          <w:lang w:eastAsia="ko-KR"/>
+          <w:rFonts w:ascii="나눔스퀘어" w:eastAsia="나눔스퀘어" w:hAnsi="나눔스퀘어" w:hint="default"/>
+          <w:color w:val="000000"/>
+          <w:u w:val="none" w:color="auto"/>
+          <w:rtl w:val="off"/>
+        </w:rPr>
+        <w:t>전역 요소</w:t>
+      </w:r>
+      <w:r>
+        <w:rPr>
+          <w:lang w:eastAsia="ko-KR"/>
+          <w:rFonts w:ascii="나눔스퀘어" w:eastAsia="나눔스퀘어" w:hAnsi="나눔스퀘어" w:hint="default"/>
+          <w:color w:val="000000"/>
+          <w:u w:val="none" w:color="auto"/>
+          <w:rtl w:val="off"/>
+        </w:rPr>
+        <w:fldChar w:fldCharType="end"/>
+      </w:r>
+    </w:p>
+    <w:p>
+      <w:pPr>
+        <w:pStyle w:val="0"/>
+        <w:widowControl w:val="off"/>
+        <w:wordWrap/>
+        <w:jc w:val="both"/>
+        <w:rPr>
+          <w:lang w:eastAsia="ko-KR"/>
+          <w:rFonts w:ascii="나눔스퀘어" w:eastAsia="나눔스퀘어" w:hAnsi="나눔스퀘어" w:hint="eastAsia"/>
+          <w:color w:val="000000"/>
+          <w:rtl w:val="off"/>
+        </w:rPr>
+      </w:pPr>
+    </w:p>
+    <w:p>
+      <w:pPr>
+        <w:pStyle w:val="0"/>
+        <w:widowControl w:val="off"/>
+        <w:wordWrap/>
+        <w:jc w:val="both"/>
+        <w:rPr>
+          <w:lang w:eastAsia="ko-KR"/>
+          <w:rFonts w:ascii="나눔스퀘어" w:eastAsia="나눔스퀘어" w:hAnsi="나눔스퀘어" w:hint="eastAsia"/>
+          <w:color w:val="000000"/>
+          <w:rtl w:val="off"/>
+        </w:rPr>
+      </w:pPr>
+      <w:r>
+        <w:rPr>
+          <w:lang w:eastAsia="ko-KR"/>
+          <w:rFonts w:ascii="나눔스퀘어" w:eastAsia="나눔스퀘어" w:hAnsi="나눔스퀘어" w:hint="default"/>
+          <w:b/>
+          <w:bCs/>
+          <w:color w:val="000000"/>
+          <w:rtl w:val="off"/>
+        </w:rPr>
+        <w:t>* 본문</w:t>
+      </w:r>
+    </w:p>
+    <w:p>
+      <w:pPr>
+        <w:pStyle w:val="0"/>
+        <w:widowControl w:val="off"/>
+        <w:wordWrap/>
+        <w:jc w:val="both"/>
+        <w:rPr>
+          <w:lang w:eastAsia="ko-KR"/>
+          <w:rFonts w:ascii="나눔스퀘어" w:eastAsia="나눔스퀘어" w:hAnsi="나눔스퀘어" w:hint="eastAsia"/>
+          <w:color w:val="000000"/>
+          <w:rtl w:val="off"/>
+        </w:rPr>
+      </w:pPr>
+      <w:r>
+        <w:rPr>
+          <w:lang w:eastAsia="ko-KR"/>
+          <w:rFonts w:ascii="나눔스퀘어" w:eastAsia="나눔스퀘어" w:hAnsi="나눔스퀘어" w:hint="default"/>
+          <w:color w:val="000000"/>
+          <w:rtl w:val="off"/>
+        </w:rPr>
+        <w:t>1. 벡</w:t>
+      </w:r>
+      <w:bookmarkStart w:id="2" w:name="수학벡터"/>
+      <w:bookmarkEnd w:id="2"/>
+      <w:r>
+        <w:rPr>
+          <w:lang w:eastAsia="ko-KR"/>
+          <w:rFonts w:ascii="나눔스퀘어" w:eastAsia="나눔스퀘어" w:hAnsi="나눔스퀘어" w:hint="default"/>
+          <w:color w:val="000000"/>
+          <w:rtl w:val="off"/>
+        </w:rPr>
+        <w:t>터</w:t>
+      </w:r>
+    </w:p>
+    <w:p>
+      <w:pPr>
+        <w:pStyle w:val="0"/>
+        <w:ind w:left="800"/>
+        <w:widowControl w:val="off"/>
+        <w:wordWrap/>
+        <w:jc w:val="both"/>
+        <w:rPr>
+          <w:lang w:eastAsia="ko-KR"/>
+          <w:rFonts w:ascii="나눔스퀘어" w:eastAsia="나눔스퀘어" w:hAnsi="나눔스퀘어" w:hint="eastAsia"/>
+          <w:color w:val="000000"/>
+          <w:rtl w:val="off"/>
+        </w:rPr>
+      </w:pPr>
+      <w:r>
+        <w:rPr>
+          <w:lang w:eastAsia="ko-KR"/>
+          <w:rFonts w:ascii="나눔스퀘어" w:eastAsia="나눔스퀘어" w:hAnsi="나눔스퀘어" w:hint="eastAsia"/>
+          <w:b/>
+          <w:bCs/>
+          <w:color w:val="000000"/>
+          <w:rtl w:val="off"/>
+        </w:rPr>
+        <w:t>벡터는 아래 클래스로 표현됩니다.</w:t>
+      </w:r>
+    </w:p>
+    <w:p>
+      <w:pPr>
+        <w:pStyle w:val="0"/>
+        <w:ind w:left="800"/>
+        <w:widowControl w:val="off"/>
+        <w:wordWrap/>
+        <w:jc w:val="both"/>
+        <w:rPr>
+          <w:lang w:eastAsia="ko-KR"/>
+          <w:rFonts w:ascii="나눔스퀘어" w:eastAsia="나눔스퀘어" w:hAnsi="나눔스퀘어" w:hint="eastAsia"/>
+          <w:color w:val="000000"/>
+          <w:rtl w:val="off"/>
+        </w:rPr>
+      </w:pPr>
+      <w:r>
+        <w:rPr>
+          <w:lang w:eastAsia="ko-KR"/>
+          <w:rFonts w:ascii="나눔스퀘어" w:eastAsia="나눔스퀘어" w:hAnsi="나눔스퀘어" w:hint="eastAsia"/>
+          <w:color w:val="000000"/>
+          <w:highlight w:val="yellow"/>
+          <w:rtl w:val="off"/>
+        </w:rPr>
+        <w:t>nvec&lt;D, T&gt;</w:t>
+      </w:r>
+    </w:p>
+    <w:p>
+      <w:pPr>
+        <w:pStyle w:val="0"/>
+        <w:ind w:left="800"/>
+        <w:widowControl w:val="off"/>
+        <w:wordWrap/>
+        <w:jc w:val="both"/>
+        <w:rPr>
+          <w:lang w:eastAsia="ko-KR"/>
+          <w:rFonts w:ascii="나눔스퀘어" w:eastAsia="나눔스퀘어" w:hAnsi="나눔스퀘어" w:hint="eastAsia"/>
+          <w:color w:val="000000"/>
+          <w:rtl w:val="off"/>
+        </w:rPr>
+      </w:pPr>
+      <w:r>
+        <w:rPr>
+          <w:lang w:eastAsia="ko-KR"/>
+          <w:rFonts w:ascii="나눔스퀘어" w:eastAsia="나눔스퀘어" w:hAnsi="나눔스퀘어" w:hint="eastAsia"/>
+          <w:color w:val="000000"/>
+          <w:rtl w:val="off"/>
+        </w:rPr>
+        <w:t>D는 unsigned int 타입이며 차원을 나타냅니다. T는 벡터 성분의 타입입니다.</w:t>
+      </w:r>
+    </w:p>
+    <w:p>
+      <w:pPr>
+        <w:pStyle w:val="0"/>
+        <w:ind w:left="800"/>
+        <w:widowControl w:val="off"/>
+        <w:wordWrap/>
+        <w:jc w:val="both"/>
+        <w:rPr>
+          <w:lang w:eastAsia="ko-KR"/>
+          <w:rFonts w:ascii="나눔스퀘어" w:eastAsia="나눔스퀘어" w:hAnsi="나눔스퀘어" w:hint="eastAsia"/>
+          <w:color w:val="000000"/>
+          <w:rtl w:val="off"/>
+        </w:rPr>
+      </w:pPr>
+      <w:r>
+        <w:rPr>
+          <w:lang w:eastAsia="ko-KR"/>
+          <w:rFonts w:ascii="나눔스퀘어" w:eastAsia="나눔스퀘어" w:hAnsi="나눔스퀘어" w:hint="eastAsia"/>
+          <w:color w:val="000000"/>
+          <w:rtl w:val="off"/>
+        </w:rPr>
+        <w:t>T=2~4, D=int/unsigned/float/double에 따라 다음과 같이 미리 클래스들이 정의되어 있습니다. 일반적으로 위치/크기/방향 등을 나타냅니다.</w:t>
+      </w:r>
+    </w:p>
+    <w:p>
+      <w:pPr>
+        <w:pStyle w:val="0"/>
+        <w:ind w:left="800"/>
+        <w:widowControl w:val="off"/>
+        <w:wordWrap/>
+        <w:jc w:val="both"/>
+        <w:rPr>
+          <w:lang w:eastAsia="ko-KR"/>
+          <w:rFonts w:ascii="나눔스퀘어" w:eastAsia="나눔스퀘어" w:hAnsi="나눔스퀘어" w:hint="eastAsia"/>
+          <w:color w:val="000000"/>
+          <w:rtl w:val="off"/>
+        </w:rPr>
+      </w:pPr>
+      <w:r>
+        <w:rPr>
+          <w:lang w:eastAsia="ko-KR"/>
+          <w:rFonts w:ascii="나눔스퀘어" w:eastAsia="나눔스퀘어" w:hAnsi="나눔스퀘어" w:hint="eastAsia"/>
+          <w:color w:val="000000"/>
+          <w:highlight w:val="yellow"/>
+          <w:rtl w:val="off"/>
+        </w:rPr>
+        <w:t>ivec(2~4), uvec, vec, dvec</w:t>
+      </w:r>
+    </w:p>
+    <w:p>
+      <w:pPr>
+        <w:pStyle w:val="0"/>
+        <w:ind w:left="800"/>
+        <w:widowControl w:val="off"/>
+        <w:wordWrap/>
+        <w:jc w:val="both"/>
+        <w:rPr>
+          <w:lang w:eastAsia="ko-KR"/>
+          <w:rFonts w:ascii="나눔스퀘어" w:eastAsia="나눔스퀘어" w:hAnsi="나눔스퀘어" w:hint="eastAsia"/>
+          <w:color w:val="000000"/>
+          <w:rtl w:val="off"/>
+        </w:rPr>
+      </w:pPr>
+      <w:r>
+        <w:rPr>
+          <w:lang w:eastAsia="ko-KR"/>
+          <w:rFonts w:ascii="나눔스퀘어" w:eastAsia="나눔스퀘어" w:hAnsi="나눔스퀘어" w:hint="eastAsia"/>
+          <w:b/>
+          <w:bCs/>
+          <w:color w:val="000000"/>
+          <w:rtl w:val="off"/>
+        </w:rPr>
+        <w:t>* 멤버 변수</w:t>
+      </w:r>
+    </w:p>
+    <w:p>
+      <w:pPr>
+        <w:pStyle w:val="0"/>
+        <w:ind w:left="800"/>
+        <w:widowControl w:val="off"/>
+        <w:wordWrap/>
+        <w:jc w:val="both"/>
+        <w:rPr>
+          <w:lang w:eastAsia="ko-KR"/>
+          <w:rFonts w:ascii="나눔스퀘어" w:eastAsia="나눔스퀘어" w:hAnsi="나눔스퀘어" w:hint="eastAsia"/>
+          <w:color w:val="000000"/>
+          <w:rtl w:val="off"/>
+        </w:rPr>
+      </w:pPr>
+      <w:r>
+        <w:rPr>
+          <w:lang w:eastAsia="ko-KR"/>
+          <w:rFonts w:ascii="나눔스퀘어" w:eastAsia="나눔스퀘어" w:hAnsi="나눔스퀘어" w:hint="eastAsia"/>
+          <w:color w:val="000000"/>
+          <w:rtl w:val="off"/>
+        </w:rPr>
+        <w:t>T entry[D]: 배열 형식으로 된 성분입니다.</w:t>
+      </w:r>
+    </w:p>
+    <w:p>
+      <w:pPr>
+        <w:pStyle w:val="0"/>
+        <w:ind w:left="800"/>
+        <w:widowControl w:val="off"/>
+        <w:wordWrap/>
+        <w:jc w:val="both"/>
+        <w:rPr>
+          <w:lang w:eastAsia="ko-KR"/>
+          <w:rFonts w:ascii="나눔스퀘어" w:eastAsia="나눔스퀘어" w:hAnsi="나눔스퀘어" w:hint="eastAsia"/>
+          <w:color w:val="000000"/>
+          <w:rtl w:val="off"/>
+        </w:rPr>
+      </w:pPr>
+      <w:r>
+        <w:rPr>
+          <w:lang w:eastAsia="ko-KR"/>
+          <w:rFonts w:ascii="나눔스퀘어" w:eastAsia="나눔스퀘어" w:hAnsi="나눔스퀘어" w:hint="eastAsia"/>
+          <w:color w:val="000000"/>
+          <w:rtl w:val="off"/>
+        </w:rPr>
+        <w:t>T x, y, z, w | T r, g, b, a | T s, t, p, q : 각각 1~4번째 성분과 데이터 공간을 공유합니다. 4차원 미만인 벡터의 경우에도 사용 가능하지만 제공되는 함수에서는 사용되지 않습니다.</w:t>
+      </w:r>
+    </w:p>
+    <w:p>
+      <w:pPr>
+        <w:pStyle w:val="0"/>
+        <w:ind w:left="800"/>
+        <w:widowControl w:val="off"/>
+        <w:wordWrap/>
+        <w:jc w:val="both"/>
+        <w:rPr>
+          <w:lang w:eastAsia="ko-KR"/>
+          <w:rFonts w:ascii="나눔스퀘어" w:eastAsia="나눔스퀘어" w:hAnsi="나눔스퀘어" w:hint="eastAsia"/>
+          <w:color w:val="000000"/>
+          <w:rtl w:val="off"/>
+        </w:rPr>
+      </w:pPr>
+      <w:r>
+        <w:rPr>
+          <w:lang w:eastAsia="ko-KR"/>
+          <w:rFonts w:ascii="나눔스퀘어" w:eastAsia="나눔스퀘어" w:hAnsi="나눔스퀘어" w:hint="eastAsia"/>
+          <w:b/>
+          <w:bCs/>
+          <w:color w:val="000000"/>
+          <w:rtl w:val="off"/>
+        </w:rPr>
+        <w:t>* 멤버 함수</w:t>
+      </w:r>
+    </w:p>
+    <w:p>
+      <w:pPr>
+        <w:pStyle w:val="0"/>
+        <w:ind w:left="800"/>
+        <w:widowControl w:val="off"/>
+        <w:wordWrap/>
+        <w:jc w:val="both"/>
+        <w:rPr>
+          <w:lang w:eastAsia="ko-KR"/>
+          <w:rFonts w:ascii="나눔스퀘어" w:eastAsia="나눔스퀘어" w:hAnsi="나눔스퀘어" w:hint="eastAsia"/>
+          <w:color w:val="000000"/>
+          <w:rtl w:val="off"/>
+        </w:rPr>
+      </w:pPr>
+      <w:r>
+        <w:rPr>
+          <w:lang w:eastAsia="ko-KR"/>
+          <w:rFonts w:ascii="나눔스퀘어" w:eastAsia="나눔스퀘어" w:hAnsi="나눔스퀘어" w:hint="eastAsia"/>
+          <w:color w:val="000000"/>
+          <w:rtl w:val="off"/>
+        </w:rPr>
+        <w:t>nvec()</w:t>
+      </w:r>
+    </w:p>
+    <w:p>
+      <w:pPr>
+        <w:pStyle w:val="0"/>
+        <w:ind w:left="800"/>
+        <w:widowControl w:val="off"/>
+        <w:wordWrap/>
+        <w:jc w:val="both"/>
+        <w:rPr>
+          <w:lang w:eastAsia="ko-KR"/>
+          <w:rFonts w:ascii="나눔스퀘어" w:eastAsia="나눔스퀘어" w:hAnsi="나눔스퀘어" w:hint="eastAsia"/>
+          <w:color w:val="000000"/>
+          <w:rtl w:val="off"/>
+        </w:rPr>
+      </w:pPr>
+      <w:r>
+        <w:rPr>
+          <w:lang w:eastAsia="ko-KR"/>
+          <w:rFonts w:ascii="나눔스퀘어" w:eastAsia="나눔스퀘어" w:hAnsi="나눔스퀘어" w:hint="eastAsia"/>
+          <w:color w:val="000000"/>
+          <w:rtl w:val="off"/>
+        </w:rPr>
+        <w:t>영벡터를 생성합니다.</w:t>
+      </w:r>
+    </w:p>
+    <w:p>
+      <w:pPr>
+        <w:pStyle w:val="0"/>
+        <w:ind w:left="800"/>
+        <w:widowControl w:val="off"/>
+        <w:wordWrap/>
+        <w:jc w:val="both"/>
+        <w:rPr>
+          <w:lang w:eastAsia="ko-KR"/>
+          <w:rFonts w:ascii="나눔스퀘어" w:eastAsia="나눔스퀘어" w:hAnsi="나눔스퀘어" w:hint="eastAsia"/>
+          <w:color w:val="000000"/>
+          <w:rtl w:val="off"/>
+        </w:rPr>
+      </w:pPr>
+      <w:r>
+        <w:rPr>
+          <w:lang w:eastAsia="ko-KR"/>
+          <w:rFonts w:ascii="나눔스퀘어" w:eastAsia="나눔스퀘어" w:hAnsi="나눔스퀘어" w:hint="eastAsia"/>
+          <w:color w:val="000000"/>
+          <w:rtl w:val="off"/>
+        </w:rPr>
+        <w:t>nvec(T a)</w:t>
+      </w:r>
+    </w:p>
+    <w:p>
+      <w:pPr>
+        <w:pStyle w:val="0"/>
+        <w:ind w:left="800"/>
+        <w:widowControl w:val="off"/>
+        <w:wordWrap/>
+        <w:jc w:val="both"/>
+        <w:rPr>
+          <w:lang w:eastAsia="ko-KR"/>
+          <w:rFonts w:ascii="나눔스퀘어" w:eastAsia="나눔스퀘어" w:hAnsi="나눔스퀘어" w:hint="eastAsia"/>
+          <w:color w:val="000000"/>
+          <w:rtl w:val="off"/>
+        </w:rPr>
+      </w:pPr>
+      <w:r>
+        <w:rPr>
+          <w:lang w:eastAsia="ko-KR"/>
+          <w:rFonts w:ascii="나눔스퀘어" w:eastAsia="나눔스퀘어" w:hAnsi="나눔스퀘어" w:hint="eastAsia"/>
+          <w:color w:val="000000"/>
+          <w:rtl w:val="off"/>
+        </w:rPr>
+        <w:t>모든 성분이 a인 영벡터를 생성합니다.</w:t>
+      </w:r>
+    </w:p>
+    <w:p>
+      <w:pPr>
+        <w:pStyle w:val="0"/>
+        <w:ind w:left="800"/>
+        <w:widowControl w:val="off"/>
+        <w:wordWrap/>
+        <w:jc w:val="both"/>
+        <w:rPr>
+          <w:lang w:eastAsia="ko-KR"/>
+          <w:rFonts w:ascii="나눔스퀘어" w:eastAsia="나눔스퀘어" w:hAnsi="나눔스퀘어" w:hint="eastAsia"/>
+          <w:color w:val="000000"/>
+          <w:rtl w:val="off"/>
+        </w:rPr>
+      </w:pPr>
+      <w:r>
+        <w:rPr>
+          <w:lang w:eastAsia="ko-KR"/>
+          <w:rFonts w:ascii="나눔스퀘어" w:eastAsia="나눔스퀘어" w:hAnsi="나눔스퀘어" w:hint="eastAsia"/>
+          <w:color w:val="000000"/>
+          <w:rtl w:val="off"/>
+        </w:rPr>
+        <w:t>nvec(T x, T y, T z=0, T w=0)</w:t>
+      </w:r>
+    </w:p>
+    <w:p>
+      <w:pPr>
+        <w:pStyle w:val="0"/>
+        <w:ind w:left="800"/>
+        <w:widowControl w:val="off"/>
+        <w:wordWrap/>
+        <w:jc w:val="both"/>
+        <w:rPr>
+          <w:lang w:eastAsia="ko-KR"/>
+          <w:rFonts w:ascii="나눔스퀘어" w:eastAsia="나눔스퀘어" w:hAnsi="나눔스퀘어" w:hint="eastAsia"/>
+          <w:color w:val="000000"/>
+          <w:rtl w:val="off"/>
+        </w:rPr>
+      </w:pPr>
+      <w:r>
+        <w:rPr>
+          <w:lang w:eastAsia="ko-KR"/>
+          <w:rFonts w:ascii="나눔스퀘어" w:eastAsia="나눔스퀘어" w:hAnsi="나눔스퀘어" w:hint="eastAsia"/>
+          <w:color w:val="000000"/>
+          <w:rtl w:val="off"/>
+        </w:rPr>
+        <w:t>벡터의 첫 4개 성분을 초기화합니다. 5차원 이상의 벡터를 만들어 사용할 경우 그 뒤 성분은 0으로 초기화되지 않으니 주의하세요.</w:t>
+      </w:r>
+    </w:p>
+    <w:p>
+      <w:pPr>
+        <w:pStyle w:val="0"/>
+        <w:ind w:left="800"/>
+        <w:widowControl w:val="off"/>
+        <w:wordWrap/>
+        <w:jc w:val="both"/>
+        <w:rPr>
+          <w:lang w:eastAsia="ko-KR"/>
+          <w:rFonts w:ascii="나눔스퀘어" w:eastAsia="나눔스퀘어" w:hAnsi="나눔스퀘어" w:hint="eastAsia"/>
+          <w:color w:val="000000"/>
+          <w:rtl w:val="off"/>
+        </w:rPr>
+      </w:pPr>
+      <w:r>
+        <w:rPr>
+          <w:lang w:eastAsia="ko-KR"/>
+          <w:rFonts w:ascii="나눔스퀘어" w:eastAsia="나눔스퀘어" w:hAnsi="나눔스퀘어" w:hint="eastAsia"/>
+          <w:color w:val="000000"/>
+          <w:rtl w:val="off"/>
+        </w:rPr>
+        <w:t>nvec(const nvec&amp;)</w:t>
+      </w:r>
+    </w:p>
+    <w:p>
+      <w:pPr>
+        <w:pStyle w:val="0"/>
+        <w:ind w:left="800"/>
+        <w:widowControl w:val="off"/>
+        <w:wordWrap/>
+        <w:jc w:val="both"/>
+        <w:rPr>
+          <w:lang w:eastAsia="ko-KR"/>
+          <w:rFonts w:ascii="나눔스퀘어" w:eastAsia="나눔스퀘어" w:hAnsi="나눔스퀘어" w:hint="eastAsia"/>
+          <w:color w:val="000000"/>
+          <w:rtl w:val="off"/>
+        </w:rPr>
+      </w:pPr>
+      <w:r>
+        <w:rPr>
+          <w:lang w:eastAsia="ko-KR"/>
+          <w:rFonts w:ascii="나눔스퀘어" w:eastAsia="나눔스퀘어" w:hAnsi="나눔스퀘어" w:hint="eastAsia"/>
+          <w:color w:val="000000"/>
+          <w:rtl w:val="off"/>
+        </w:rPr>
+        <w:t>복사 생성합니다. 다른 차원도 사용 가능하며 둘 중 더 작은 차원을 기준으로 초기화됩니다.</w:t>
+      </w:r>
+    </w:p>
+    <w:p>
+      <w:pPr>
+        <w:pStyle w:val="0"/>
+        <w:ind w:left="800"/>
+        <w:widowControl w:val="off"/>
+        <w:wordWrap/>
+        <w:jc w:val="both"/>
+        <w:rPr>
+          <w:lang w:eastAsia="ko-KR"/>
+          <w:rFonts w:ascii="나눔스퀘어" w:eastAsia="나눔스퀘어" w:hAnsi="나눔스퀘어" w:hint="eastAsia"/>
+          <w:color w:val="000000"/>
+          <w:rtl w:val="off"/>
+        </w:rPr>
+      </w:pPr>
+      <w:r>
+        <w:rPr>
+          <w:lang w:eastAsia="ko-KR"/>
+          <w:rFonts w:ascii="나눔스퀘어" w:eastAsia="나눔스퀘어" w:hAnsi="나눔스퀘어" w:hint="eastAsia"/>
+          <w:color w:val="000000"/>
+          <w:rtl w:val="off"/>
+        </w:rPr>
+        <w:t>void set(a)</w:t>
+      </w:r>
+    </w:p>
+    <w:p>
+      <w:pPr>
+        <w:pStyle w:val="0"/>
+        <w:ind w:left="800"/>
+        <w:widowControl w:val="off"/>
+        <w:wordWrap/>
+        <w:jc w:val="both"/>
+        <w:rPr>
+          <w:lang w:eastAsia="ko-KR"/>
+          <w:rFonts w:ascii="나눔스퀘어" w:eastAsia="나눔스퀘어" w:hAnsi="나눔스퀘어" w:hint="eastAsia"/>
+          <w:color w:val="000000"/>
+          <w:rtl w:val="off"/>
+        </w:rPr>
+      </w:pPr>
+      <w:r>
+        <w:rPr>
+          <w:lang w:eastAsia="ko-KR"/>
+          <w:rFonts w:ascii="나눔스퀘어" w:eastAsia="나눔스퀘어" w:hAnsi="나눔스퀘어" w:hint="eastAsia"/>
+          <w:color w:val="000000"/>
+          <w:rtl w:val="off"/>
+        </w:rPr>
+        <w:t>모든 성분을 하나의 값으로 초기화합니다. =과 동일합니다.</w:t>
+      </w:r>
+    </w:p>
+    <w:p>
+      <w:pPr>
+        <w:pStyle w:val="0"/>
+        <w:ind w:left="800"/>
+        <w:widowControl w:val="off"/>
+        <w:wordWrap/>
+        <w:jc w:val="both"/>
+        <w:rPr>
+          <w:lang w:eastAsia="ko-KR"/>
+          <w:rFonts w:ascii="나눔스퀘어" w:eastAsia="나눔스퀘어" w:hAnsi="나눔스퀘어" w:hint="eastAsia"/>
+          <w:color w:val="000000"/>
+          <w:rtl w:val="off"/>
+        </w:rPr>
+      </w:pPr>
+      <w:r>
+        <w:rPr>
+          <w:lang w:eastAsia="ko-KR"/>
+          <w:rFonts w:ascii="나눔스퀘어" w:eastAsia="나눔스퀘어" w:hAnsi="나눔스퀘어" w:hint="eastAsia"/>
+          <w:color w:val="000000"/>
+          <w:rtl w:val="off"/>
+        </w:rPr>
+        <w:t>void set(const nvec&amp;)</w:t>
+      </w:r>
+    </w:p>
+    <w:p>
+      <w:pPr>
+        <w:pStyle w:val="0"/>
+        <w:ind w:left="800"/>
+        <w:widowControl w:val="off"/>
+        <w:wordWrap/>
+        <w:jc w:val="both"/>
+        <w:rPr>
+          <w:lang w:eastAsia="ko-KR"/>
+          <w:rFonts w:ascii="나눔스퀘어" w:eastAsia="나눔스퀘어" w:hAnsi="나눔스퀘어" w:hint="eastAsia"/>
+          <w:color w:val="000000"/>
+          <w:rtl w:val="off"/>
+        </w:rPr>
+      </w:pPr>
+      <w:r>
+        <w:rPr>
+          <w:lang w:eastAsia="ko-KR"/>
+          <w:rFonts w:ascii="나눔스퀘어" w:eastAsia="나눔스퀘어" w:hAnsi="나눔스퀘어" w:hint="eastAsia"/>
+          <w:color w:val="000000"/>
+          <w:rtl w:val="off"/>
+        </w:rPr>
+        <w:t>다른 벡터의 값을 복사해 옵니다. =과 동일합니다.</w:t>
+      </w:r>
+    </w:p>
+    <w:p>
+      <w:pPr>
+        <w:pStyle w:val="0"/>
+        <w:ind w:left="800"/>
+        <w:widowControl w:val="off"/>
+        <w:wordWrap/>
+        <w:jc w:val="both"/>
+        <w:rPr>
+          <w:lang w:eastAsia="ko-KR"/>
+          <w:rFonts w:ascii="나눔스퀘어" w:eastAsia="나눔스퀘어" w:hAnsi="나눔스퀘어" w:hint="eastAsia"/>
+          <w:color w:val="000000"/>
+          <w:rtl w:val="off"/>
+        </w:rPr>
+      </w:pPr>
+      <w:r>
+        <w:rPr>
+          <w:lang w:eastAsia="ko-KR"/>
+          <w:rFonts w:ascii="나눔스퀘어" w:eastAsia="나눔스퀘어" w:hAnsi="나눔스퀘어" w:hint="eastAsia"/>
+          <w:color w:val="000000"/>
+          <w:rtl w:val="off"/>
+        </w:rPr>
+        <w:t>nvec&amp; operator=(T)</w:t>
+      </w:r>
+    </w:p>
+    <w:p>
+      <w:pPr>
+        <w:pStyle w:val="0"/>
+        <w:ind w:left="800"/>
+        <w:widowControl w:val="off"/>
+        <w:wordWrap/>
+        <w:jc w:val="both"/>
+        <w:rPr>
+          <w:lang w:eastAsia="ko-KR"/>
+          <w:rFonts w:ascii="나눔스퀘어" w:eastAsia="나눔스퀘어" w:hAnsi="나눔스퀘어" w:hint="eastAsia"/>
+          <w:color w:val="000000"/>
+          <w:rtl w:val="off"/>
+        </w:rPr>
+      </w:pPr>
+      <w:r>
+        <w:rPr>
+          <w:lang w:eastAsia="ko-KR"/>
+          <w:rFonts w:ascii="나눔스퀘어" w:eastAsia="나눔스퀘어" w:hAnsi="나눔스퀘어" w:hint="eastAsia"/>
+          <w:color w:val="000000"/>
+          <w:rtl w:val="off"/>
+        </w:rPr>
+        <w:t xml:space="preserve">모든 성분을 하나의 값으로 초기화합니다. </w:t>
+      </w:r>
+    </w:p>
+    <w:p>
+      <w:pPr>
+        <w:pStyle w:val="0"/>
+        <w:ind w:left="800"/>
+        <w:widowControl w:val="off"/>
+        <w:wordWrap/>
+        <w:jc w:val="both"/>
+        <w:rPr>
+          <w:lang w:eastAsia="ko-KR"/>
+          <w:rFonts w:ascii="나눔스퀘어" w:eastAsia="나눔스퀘어" w:hAnsi="나눔스퀘어" w:hint="eastAsia"/>
+          <w:color w:val="000000"/>
+          <w:rtl w:val="off"/>
+        </w:rPr>
+      </w:pPr>
+      <w:r>
+        <w:rPr>
+          <w:lang w:eastAsia="ko-KR"/>
+          <w:rFonts w:ascii="나눔스퀘어" w:eastAsia="나눔스퀘어" w:hAnsi="나눔스퀘어" w:hint="eastAsia"/>
+          <w:color w:val="000000"/>
+          <w:rtl w:val="off"/>
+        </w:rPr>
+        <w:t>nvec&amp; operator+=, -= , *=, /=(const nvec&amp;)</w:t>
+      </w:r>
+    </w:p>
+    <w:p>
+      <w:pPr>
+        <w:pStyle w:val="0"/>
+        <w:ind w:left="800"/>
+        <w:widowControl w:val="off"/>
+        <w:wordWrap/>
+        <w:jc w:val="both"/>
+        <w:rPr>
+          <w:lang w:eastAsia="ko-KR"/>
+          <w:rFonts w:ascii="나눔스퀘어" w:eastAsia="나눔스퀘어" w:hAnsi="나눔스퀘어" w:hint="eastAsia"/>
+          <w:color w:val="000000"/>
+          <w:rtl w:val="off"/>
+        </w:rPr>
+      </w:pPr>
+      <w:r>
+        <w:rPr>
+          <w:lang w:eastAsia="ko-KR"/>
+          <w:rFonts w:ascii="나눔스퀘어" w:eastAsia="나눔스퀘어" w:hAnsi="나눔스퀘어" w:hint="eastAsia"/>
+          <w:color w:val="000000"/>
+          <w:rtl w:val="off"/>
+        </w:rPr>
+        <w:t>다른 벡터와 성분별 연산을 하여 이 벡터에 저장합니다. 다른 차원의 경우 둘 중 더 작은 차원을 기준으로 계산됩니다.</w:t>
+      </w:r>
+    </w:p>
+    <w:p>
+      <w:pPr>
+        <w:pStyle w:val="0"/>
+        <w:ind w:left="800"/>
+        <w:widowControl w:val="off"/>
+        <w:wordWrap/>
+        <w:jc w:val="both"/>
+        <w:rPr>
+          <w:lang w:eastAsia="ko-KR"/>
+          <w:rFonts w:ascii="나눔스퀘어" w:eastAsia="나눔스퀘어" w:hAnsi="나눔스퀘어" w:hint="eastAsia"/>
+          <w:color w:val="000000"/>
+          <w:rtl w:val="off"/>
+        </w:rPr>
+      </w:pPr>
+      <w:r>
+        <w:rPr>
+          <w:lang w:eastAsia="ko-KR"/>
+          <w:rFonts w:ascii="나눔스퀘어" w:eastAsia="나눔스퀘어" w:hAnsi="나눔스퀘어" w:hint="eastAsia"/>
+          <w:color w:val="000000"/>
+          <w:rtl w:val="off"/>
+        </w:rPr>
+        <w:t>nvec operator+, -, *, /(const nvec&amp;)</w:t>
+      </w:r>
+    </w:p>
+    <w:p>
+      <w:pPr>
+        <w:pStyle w:val="0"/>
+        <w:ind w:left="800"/>
+        <w:widowControl w:val="off"/>
+        <w:wordWrap/>
+        <w:jc w:val="both"/>
+        <w:rPr>
+          <w:lang w:eastAsia="ko-KR"/>
+          <w:rFonts w:ascii="나눔스퀘어" w:eastAsia="나눔스퀘어" w:hAnsi="나눔스퀘어" w:hint="eastAsia"/>
+          <w:color w:val="000000"/>
+          <w:rtl w:val="off"/>
+        </w:rPr>
+      </w:pPr>
+      <w:r>
+        <w:rPr>
+          <w:lang w:eastAsia="ko-KR"/>
+          <w:rFonts w:ascii="나눔스퀘어" w:eastAsia="나눔스퀘어" w:hAnsi="나눔스퀘어" w:hint="eastAsia"/>
+          <w:color w:val="000000"/>
+          <w:rtl w:val="off"/>
+        </w:rPr>
+        <w:t>다른 벡터와 성분별 연산을 하여 반환합니다. 다른 차원의 경우 둘 중 더 작은 차원을 기준으로 계산됩니다.</w:t>
+      </w:r>
+    </w:p>
+    <w:p>
+      <w:pPr>
+        <w:pStyle w:val="0"/>
+        <w:ind w:left="800"/>
+        <w:widowControl w:val="off"/>
+        <w:wordWrap/>
+        <w:jc w:val="both"/>
+        <w:rPr>
+          <w:lang w:eastAsia="ko-KR"/>
+          <w:rFonts w:ascii="나눔스퀘어" w:eastAsia="나눔스퀘어" w:hAnsi="나눔스퀘어" w:hint="eastAsia"/>
+          <w:color w:val="000000"/>
+          <w:rtl w:val="off"/>
+        </w:rPr>
+      </w:pPr>
+      <w:r>
+        <w:rPr>
+          <w:lang w:eastAsia="ko-KR"/>
+          <w:rFonts w:ascii="나눔스퀘어" w:eastAsia="나눔스퀘어" w:hAnsi="나눔스퀘어" w:hint="eastAsia"/>
+          <w:color w:val="000000"/>
+          <w:rtl w:val="off"/>
+        </w:rPr>
+        <w:t>operator+=, -=, *=, /=, +, -, *, /(T a)</w:t>
+      </w:r>
+    </w:p>
+    <w:p>
+      <w:pPr>
+        <w:pStyle w:val="0"/>
+        <w:ind w:left="800"/>
+        <w:widowControl w:val="off"/>
+        <w:wordWrap/>
+        <w:jc w:val="both"/>
+        <w:rPr>
+          <w:lang w:eastAsia="ko-KR"/>
+          <w:rFonts w:ascii="나눔스퀘어" w:eastAsia="나눔스퀘어" w:hAnsi="나눔스퀘어" w:hint="eastAsia"/>
+          <w:color w:val="000000"/>
+          <w:rtl w:val="off"/>
+        </w:rPr>
+      </w:pPr>
+      <w:r>
+        <w:rPr>
+          <w:lang w:eastAsia="ko-KR"/>
+          <w:rFonts w:ascii="나눔스퀘어" w:eastAsia="나눔스퀘어" w:hAnsi="나눔스퀘어" w:hint="eastAsia"/>
+          <w:color w:val="000000"/>
+          <w:rtl w:val="off"/>
+        </w:rPr>
+        <w:t>벡터의 모든 성분에 대하여 주어진 값과 연산합니다.</w:t>
+      </w:r>
+    </w:p>
+    <w:p>
+      <w:pPr>
+        <w:pStyle w:val="0"/>
+        <w:ind w:left="800"/>
+        <w:widowControl w:val="off"/>
+        <w:wordWrap/>
+        <w:jc w:val="both"/>
+        <w:rPr>
+          <w:lang w:eastAsia="ko-KR"/>
+          <w:rFonts w:ascii="나눔스퀘어" w:eastAsia="나눔스퀘어" w:hAnsi="나눔스퀘어" w:hint="eastAsia"/>
+          <w:color w:val="000000"/>
+          <w:rtl w:val="off"/>
+        </w:rPr>
+      </w:pPr>
+      <w:r>
+        <w:rPr>
+          <w:lang w:eastAsia="ko-KR"/>
+          <w:rFonts w:ascii="나눔스퀘어" w:eastAsia="나눔스퀘어" w:hAnsi="나눔스퀘어" w:hint="eastAsia"/>
+          <w:color w:val="000000"/>
+          <w:rtl w:val="off"/>
+        </w:rPr>
+        <w:t>bool operator==, !=</w:t>
+      </w:r>
+    </w:p>
+    <w:p>
+      <w:pPr>
+        <w:pStyle w:val="0"/>
+        <w:ind w:left="800"/>
+        <w:widowControl w:val="off"/>
+        <w:wordWrap/>
+        <w:jc w:val="both"/>
+        <w:rPr>
+          <w:lang w:eastAsia="ko-KR"/>
+          <w:rFonts w:ascii="나눔스퀘어" w:eastAsia="나눔스퀘어" w:hAnsi="나눔스퀘어" w:hint="eastAsia"/>
+          <w:color w:val="000000"/>
+          <w:rtl w:val="off"/>
+        </w:rPr>
+      </w:pPr>
+      <w:r>
+        <w:rPr>
+          <w:lang w:eastAsia="ko-KR"/>
+          <w:rFonts w:ascii="나눔스퀘어" w:eastAsia="나눔스퀘어" w:hAnsi="나눔스퀘어" w:hint="eastAsia"/>
+          <w:color w:val="000000"/>
+          <w:rtl w:val="off"/>
+        </w:rPr>
+        <w:t>벡터의 모든 성분이 동일하면 참을 반환합니다. 정밀도 오차에 대한 고려를 하지 않습니다.</w:t>
+      </w:r>
+    </w:p>
+    <w:p>
+      <w:pPr>
+        <w:pStyle w:val="0"/>
+        <w:ind w:left="800"/>
+        <w:widowControl w:val="off"/>
+        <w:wordWrap/>
+        <w:jc w:val="both"/>
+        <w:rPr>
+          <w:lang w:eastAsia="ko-KR"/>
+          <w:rFonts w:ascii="나눔스퀘어" w:eastAsia="나눔스퀘어" w:hAnsi="나눔스퀘어" w:hint="eastAsia"/>
+          <w:color w:val="000000"/>
+          <w:rtl w:val="off"/>
+        </w:rPr>
+      </w:pPr>
+      <w:r>
+        <w:rPr>
+          <w:lang w:eastAsia="ko-KR"/>
+          <w:rFonts w:ascii="나눔스퀘어" w:eastAsia="나눔스퀘어" w:hAnsi="나눔스퀘어" w:hint="eastAsia"/>
+          <w:color w:val="000000"/>
+          <w:rtl w:val="off"/>
+        </w:rPr>
+        <w:t>T&amp; operator[](ptrdiff_t i)</w:t>
+      </w:r>
+    </w:p>
+    <w:p>
+      <w:pPr>
+        <w:pStyle w:val="0"/>
+        <w:ind w:left="800"/>
+        <w:widowControl w:val="off"/>
+        <w:wordWrap/>
+        <w:jc w:val="both"/>
+        <w:rPr>
+          <w:lang w:eastAsia="ko-KR"/>
+          <w:rFonts w:ascii="나눔스퀘어" w:eastAsia="나눔스퀘어" w:hAnsi="나눔스퀘어" w:hint="eastAsia"/>
+          <w:color w:val="000000"/>
+          <w:rtl w:val="off"/>
+        </w:rPr>
+      </w:pPr>
+      <w:r>
+        <w:rPr>
+          <w:lang w:eastAsia="ko-KR"/>
+          <w:rFonts w:ascii="나눔스퀘어" w:eastAsia="나눔스퀘어" w:hAnsi="나눔스퀘어" w:hint="eastAsia"/>
+          <w:color w:val="000000"/>
+          <w:rtl w:val="off"/>
+        </w:rPr>
+        <w:t>벡터의 i번째 성분에 접근합니다.</w:t>
+      </w:r>
+    </w:p>
+    <w:p>
+      <w:pPr>
+        <w:pStyle w:val="0"/>
+        <w:ind w:left="800"/>
+        <w:widowControl w:val="off"/>
+        <w:wordWrap/>
+        <w:jc w:val="both"/>
+        <w:rPr>
+          <w:lang w:eastAsia="ko-KR"/>
+          <w:rFonts w:ascii="나눔스퀘어" w:eastAsia="나눔스퀘어" w:hAnsi="나눔스퀘어" w:hint="eastAsia"/>
+          <w:color w:val="000000"/>
+          <w:rtl w:val="off"/>
+        </w:rPr>
+      </w:pPr>
+      <w:r>
+        <w:rPr>
+          <w:lang w:eastAsia="ko-KR"/>
+          <w:rFonts w:ascii="나눔스퀘어" w:eastAsia="나눔스퀘어" w:hAnsi="나눔스퀘어" w:hint="eastAsia"/>
+          <w:color w:val="000000"/>
+          <w:rtl w:val="off"/>
+        </w:rPr>
+        <w:t>operator T*()</w:t>
+      </w:r>
+    </w:p>
+    <w:p>
+      <w:pPr>
+        <w:pStyle w:val="0"/>
+        <w:ind w:left="800"/>
+        <w:widowControl w:val="off"/>
+        <w:wordWrap/>
+        <w:jc w:val="both"/>
+        <w:rPr>
+          <w:lang w:eastAsia="ko-KR"/>
+          <w:rFonts w:ascii="나눔스퀘어" w:eastAsia="나눔스퀘어" w:hAnsi="나눔스퀘어" w:hint="eastAsia"/>
+          <w:color w:val="000000"/>
+          <w:rtl w:val="off"/>
+        </w:rPr>
+      </w:pPr>
+      <w:r>
+        <w:rPr>
+          <w:lang w:eastAsia="ko-KR"/>
+          <w:rFonts w:ascii="나눔스퀘어" w:eastAsia="나눔스퀘어" w:hAnsi="나눔스퀘어" w:hint="eastAsia"/>
+          <w:color w:val="000000"/>
+          <w:rtl w:val="off"/>
+        </w:rPr>
+        <w:t>T형 배열로 사용할 수 있도록 포인터를 반환합니다. const 버전도 따로 있습니다.</w:t>
+      </w:r>
+    </w:p>
+    <w:p>
+      <w:pPr>
+        <w:pStyle w:val="0"/>
+        <w:ind w:left="800"/>
+        <w:widowControl w:val="off"/>
+        <w:wordWrap/>
+        <w:jc w:val="both"/>
+        <w:rPr>
+          <w:lang w:eastAsia="ko-KR"/>
+          <w:rFonts w:ascii="나눔스퀘어" w:eastAsia="나눔스퀘어" w:hAnsi="나눔스퀘어" w:hint="eastAsia"/>
+          <w:color w:val="000000"/>
+          <w:rtl w:val="off"/>
+        </w:rPr>
+      </w:pPr>
+      <w:r>
+        <w:rPr>
+          <w:lang w:eastAsia="ko-KR"/>
+          <w:rFonts w:ascii="나눔스퀘어" w:eastAsia="나눔스퀘어" w:hAnsi="나눔스퀘어" w:hint="eastAsia"/>
+          <w:color w:val="000000"/>
+          <w:rtl w:val="off"/>
+        </w:rPr>
+        <w:t>operator nvec&lt;D, T2&gt;()</w:t>
+      </w:r>
+    </w:p>
+    <w:p>
+      <w:pPr>
+        <w:pStyle w:val="0"/>
+        <w:ind w:left="800"/>
+        <w:widowControl w:val="off"/>
+        <w:wordWrap/>
+        <w:jc w:val="both"/>
+        <w:rPr>
+          <w:lang w:eastAsia="ko-KR"/>
+          <w:rFonts w:ascii="나눔스퀘어" w:eastAsia="나눔스퀘어" w:hAnsi="나눔스퀘어" w:hint="eastAsia"/>
+          <w:color w:val="000000"/>
+          <w:rtl w:val="off"/>
+        </w:rPr>
+      </w:pPr>
+      <w:r>
+        <w:rPr>
+          <w:lang w:eastAsia="ko-KR"/>
+          <w:rFonts w:ascii="나눔스퀘어" w:eastAsia="나눔스퀘어" w:hAnsi="나눔스퀘어" w:hint="eastAsia"/>
+          <w:color w:val="000000"/>
+          <w:rtl w:val="off"/>
+        </w:rPr>
+        <w:t>다른 타입이나 명시적 캐스팅이 가능한 성분 간 직접 캐스팅을 합니다. ivec에 나눗셈 연산을 할 때 소수점 단위가 필요한 경우 등이 필요할 때 코드 길이를 줄일 수 있습니다.</w:t>
+      </w:r>
+    </w:p>
+    <w:p>
+      <w:pPr>
+        <w:pStyle w:val="0"/>
+        <w:ind w:left="800"/>
+        <w:widowControl w:val="off"/>
+        <w:wordWrap/>
+        <w:jc w:val="both"/>
+        <w:rPr>
+          <w:lang w:eastAsia="ko-KR"/>
+          <w:rFonts w:ascii="나눔스퀘어" w:eastAsia="나눔스퀘어" w:hAnsi="나눔스퀘어" w:hint="eastAsia"/>
+          <w:color w:val="000000"/>
+          <w:rtl w:val="off"/>
+        </w:rPr>
+      </w:pPr>
+      <w:r>
+        <w:rPr>
+          <w:lang w:eastAsia="ko-KR"/>
+          <w:rFonts w:ascii="나눔스퀘어" w:eastAsia="나눔스퀘어" w:hAnsi="나눔스퀘어" w:hint="eastAsia"/>
+          <w:color w:val="000000"/>
+          <w:rtl w:val="off"/>
+        </w:rPr>
+        <w:t>nvec normalize()</w:t>
+      </w:r>
+    </w:p>
+    <w:p>
+      <w:pPr>
+        <w:pStyle w:val="0"/>
+        <w:ind w:left="800"/>
+        <w:widowControl w:val="off"/>
+        <w:wordWrap/>
+        <w:jc w:val="both"/>
+        <w:rPr>
+          <w:lang w:eastAsia="ko-KR"/>
+          <w:rFonts w:ascii="나눔스퀘어" w:eastAsia="나눔스퀘어" w:hAnsi="나눔스퀘어" w:hint="eastAsia"/>
+          <w:color w:val="000000"/>
+          <w:rtl w:val="off"/>
+        </w:rPr>
+      </w:pPr>
+      <w:r>
+        <w:rPr>
+          <w:lang w:eastAsia="ko-KR"/>
+          <w:rFonts w:ascii="나눔스퀘어" w:eastAsia="나눔스퀘어" w:hAnsi="나눔스퀘어" w:hint="eastAsia"/>
+          <w:color w:val="000000"/>
+          <w:rtl w:val="off"/>
+        </w:rPr>
+        <w:t>이 벡터와 동일한 방향이며 크기가 1인 벡터를 반환합니다.</w:t>
+      </w:r>
+    </w:p>
+    <w:p>
+      <w:pPr>
+        <w:pStyle w:val="0"/>
+        <w:ind w:left="800"/>
+        <w:widowControl w:val="off"/>
+        <w:wordWrap/>
+        <w:jc w:val="both"/>
+        <w:rPr>
+          <w:lang w:eastAsia="ko-KR"/>
+          <w:rFonts w:ascii="나눔스퀘어" w:eastAsia="나눔스퀘어" w:hAnsi="나눔스퀘어" w:hint="eastAsia"/>
+          <w:color w:val="000000"/>
+          <w:rtl w:val="off"/>
+        </w:rPr>
+      </w:pPr>
+      <w:r>
+        <w:rPr>
+          <w:lang w:eastAsia="ko-KR"/>
+          <w:rFonts w:ascii="나눔스퀘어" w:eastAsia="나눔스퀘어" w:hAnsi="나눔스퀘어" w:hint="eastAsia"/>
+          <w:color w:val="000000"/>
+          <w:rtl w:val="off"/>
+        </w:rPr>
+        <w:t>float length2()</w:t>
+      </w:r>
+    </w:p>
+    <w:p>
+      <w:pPr>
+        <w:pStyle w:val="0"/>
+        <w:ind w:left="800"/>
+        <w:widowControl w:val="off"/>
+        <w:wordWrap/>
+        <w:jc w:val="both"/>
+        <w:rPr>
+          <w:lang w:eastAsia="ko-KR"/>
+          <w:rFonts w:ascii="나눔스퀘어" w:eastAsia="나눔스퀘어" w:hAnsi="나눔스퀘어" w:hint="eastAsia"/>
+          <w:color w:val="000000"/>
+          <w:rtl w:val="off"/>
+        </w:rPr>
+      </w:pPr>
+      <w:r>
+        <w:rPr>
+          <w:lang w:eastAsia="ko-KR"/>
+          <w:rFonts w:ascii="나눔스퀘어" w:eastAsia="나눔스퀘어" w:hAnsi="나눔스퀘어" w:hint="eastAsia"/>
+          <w:color w:val="000000"/>
+          <w:rtl w:val="off"/>
+        </w:rPr>
+        <w:t>이 벡터의 유클리드 길이 제곱을 반환합니다. 반환값은 항상 float입니다.</w:t>
+      </w:r>
+    </w:p>
+    <w:p>
+      <w:pPr>
+        <w:pStyle w:val="0"/>
+        <w:ind w:left="800"/>
+        <w:widowControl w:val="off"/>
+        <w:wordWrap/>
+        <w:jc w:val="both"/>
+        <w:rPr>
+          <w:lang w:eastAsia="ko-KR"/>
+          <w:rFonts w:ascii="나눔스퀘어" w:eastAsia="나눔스퀘어" w:hAnsi="나눔스퀘어" w:hint="eastAsia"/>
+          <w:color w:val="000000"/>
+          <w:rtl w:val="off"/>
+        </w:rPr>
+      </w:pPr>
+      <w:r>
+        <w:rPr>
+          <w:lang w:eastAsia="ko-KR"/>
+          <w:rFonts w:ascii="나눔스퀘어" w:eastAsia="나눔스퀘어" w:hAnsi="나눔스퀘어" w:hint="eastAsia"/>
+          <w:color w:val="000000"/>
+          <w:rtl w:val="off"/>
+        </w:rPr>
+        <w:t>float length()</w:t>
+      </w:r>
+    </w:p>
+    <w:p>
+      <w:pPr>
+        <w:pStyle w:val="0"/>
+        <w:ind w:left="800"/>
+        <w:widowControl w:val="off"/>
+        <w:wordWrap/>
+        <w:jc w:val="both"/>
+        <w:rPr>
+          <w:lang w:eastAsia="ko-KR"/>
+          <w:rFonts w:ascii="나눔스퀘어" w:eastAsia="나눔스퀘어" w:hAnsi="나눔스퀘어" w:hint="eastAsia"/>
+          <w:color w:val="000000"/>
+          <w:rtl w:val="off"/>
+        </w:rPr>
+      </w:pPr>
+      <w:r>
+        <w:rPr>
+          <w:lang w:eastAsia="ko-KR"/>
+          <w:rFonts w:ascii="나눔스퀘어" w:eastAsia="나눔스퀘어" w:hAnsi="나눔스퀘어" w:hint="eastAsia"/>
+          <w:color w:val="000000"/>
+          <w:rtl w:val="off"/>
+        </w:rPr>
+        <w:t>이 벡터의 유클리드 길이를 반환합니다. 반환값은 항상 float입니다.</w:t>
+      </w:r>
+    </w:p>
+    <w:p>
+      <w:pPr>
+        <w:pStyle w:val="0"/>
+        <w:ind w:left="800"/>
+        <w:widowControl w:val="off"/>
+        <w:wordWrap/>
+        <w:jc w:val="both"/>
+        <w:rPr>
+          <w:lang w:eastAsia="ko-KR"/>
+          <w:rFonts w:ascii="나눔스퀘어" w:eastAsia="나눔스퀘어" w:hAnsi="나눔스퀘어" w:hint="eastAsia"/>
+          <w:color w:val="000000"/>
+          <w:rtl w:val="off"/>
+        </w:rPr>
+      </w:pPr>
+      <w:r>
+        <w:rPr>
+          <w:lang w:eastAsia="ko-KR"/>
+          <w:rFonts w:ascii="나눔스퀘어" w:eastAsia="나눔스퀘어" w:hAnsi="나눔스퀘어" w:hint="eastAsia"/>
+          <w:color w:val="000000"/>
+          <w:rtl w:val="off"/>
+        </w:rPr>
+        <w:t>float distance2(const nvec&amp;)</w:t>
+      </w:r>
+    </w:p>
+    <w:p>
+      <w:pPr>
+        <w:pStyle w:val="0"/>
+        <w:ind w:left="800"/>
+        <w:widowControl w:val="off"/>
+        <w:wordWrap/>
+        <w:jc w:val="both"/>
+        <w:rPr>
+          <w:lang w:eastAsia="ko-KR"/>
+          <w:rFonts w:ascii="나눔스퀘어" w:eastAsia="나눔스퀘어" w:hAnsi="나눔스퀘어" w:hint="eastAsia"/>
+          <w:color w:val="000000"/>
+          <w:rtl w:val="off"/>
+        </w:rPr>
+      </w:pPr>
+      <w:r>
+        <w:rPr>
+          <w:lang w:eastAsia="ko-KR"/>
+          <w:rFonts w:ascii="나눔스퀘어" w:eastAsia="나눔스퀘어" w:hAnsi="나눔스퀘어" w:hint="eastAsia"/>
+          <w:color w:val="000000"/>
+          <w:rtl w:val="off"/>
+        </w:rPr>
+        <w:t>다른 벡터와의 거리의 제곱을 반환합니다. 반환값은 항상 float입니다.</w:t>
+      </w:r>
+    </w:p>
+    <w:p>
+      <w:pPr>
+        <w:pStyle w:val="0"/>
+        <w:ind w:left="800"/>
+        <w:widowControl w:val="off"/>
+        <w:wordWrap/>
+        <w:jc w:val="both"/>
+        <w:rPr>
+          <w:lang w:eastAsia="ko-KR"/>
+          <w:rFonts w:ascii="나눔스퀘어" w:eastAsia="나눔스퀘어" w:hAnsi="나눔스퀘어" w:hint="eastAsia"/>
+          <w:color w:val="000000"/>
+          <w:rtl w:val="off"/>
+        </w:rPr>
+      </w:pPr>
+      <w:r>
+        <w:rPr>
+          <w:lang w:eastAsia="ko-KR"/>
+          <w:rFonts w:ascii="나눔스퀘어" w:eastAsia="나눔스퀘어" w:hAnsi="나눔스퀘어" w:hint="eastAsia"/>
+          <w:color w:val="000000"/>
+          <w:rtl w:val="off"/>
+        </w:rPr>
+        <w:t>float distance(const nvec&amp;)</w:t>
+      </w:r>
+    </w:p>
+    <w:p>
+      <w:pPr>
+        <w:pStyle w:val="0"/>
+        <w:ind w:left="800"/>
+        <w:widowControl w:val="off"/>
+        <w:wordWrap/>
+        <w:jc w:val="both"/>
+        <w:rPr>
+          <w:lang w:eastAsia="ko-KR"/>
+          <w:rFonts w:ascii="나눔스퀘어" w:eastAsia="나눔스퀘어" w:hAnsi="나눔스퀘어" w:hint="eastAsia"/>
+          <w:color w:val="000000"/>
+          <w:rtl w:val="off"/>
+        </w:rPr>
+      </w:pPr>
+      <w:r>
+        <w:rPr>
+          <w:lang w:eastAsia="ko-KR"/>
+          <w:rFonts w:ascii="나눔스퀘어" w:eastAsia="나눔스퀘어" w:hAnsi="나눔스퀘어" w:hint="eastAsia"/>
+          <w:color w:val="000000"/>
+          <w:rtl w:val="off"/>
+        </w:rPr>
+        <w:t>다른 벡터와의 거리를 반환합니다. 반환값은 항상 float입니다.</w:t>
+      </w:r>
+    </w:p>
+    <w:p>
+      <w:pPr>
+        <w:pStyle w:val="0"/>
+        <w:ind w:left="800"/>
+        <w:widowControl w:val="off"/>
+        <w:wordWrap/>
+        <w:jc w:val="both"/>
+        <w:rPr>
+          <w:lang w:eastAsia="ko-KR"/>
+          <w:rFonts w:ascii="나눔스퀘어" w:eastAsia="나눔스퀘어" w:hAnsi="나눔스퀘어" w:hint="eastAsia"/>
+          <w:color w:val="000000"/>
+          <w:rtl w:val="off"/>
+        </w:rPr>
+      </w:pPr>
+      <w:r>
+        <w:rPr>
+          <w:lang w:eastAsia="ko-KR"/>
+          <w:rFonts w:ascii="나눔스퀘어" w:eastAsia="나눔스퀘어" w:hAnsi="나눔스퀘어" w:hint="eastAsia"/>
+          <w:color w:val="000000"/>
+          <w:rtl w:val="off"/>
+        </w:rPr>
+        <w:t>T dot(const nvec&amp;)</w:t>
+      </w:r>
+    </w:p>
+    <w:p>
+      <w:pPr>
+        <w:pStyle w:val="0"/>
+        <w:ind w:left="800"/>
+        <w:widowControl w:val="off"/>
+        <w:wordWrap/>
+        <w:jc w:val="both"/>
+        <w:rPr>
+          <w:lang w:eastAsia="ko-KR"/>
+          <w:rFonts w:ascii="나눔스퀘어" w:eastAsia="나눔스퀘어" w:hAnsi="나눔스퀘어" w:hint="eastAsia"/>
+          <w:color w:val="000000"/>
+          <w:rtl w:val="off"/>
+        </w:rPr>
+      </w:pPr>
+      <w:r>
+        <w:rPr>
+          <w:lang w:eastAsia="ko-KR"/>
+          <w:rFonts w:ascii="나눔스퀘어" w:eastAsia="나눔스퀘어" w:hAnsi="나눔스퀘어" w:hint="eastAsia"/>
+          <w:color w:val="000000"/>
+          <w:rtl w:val="off"/>
+        </w:rPr>
+        <w:t>다른 벡터와의 내적값을 반환합니다.</w:t>
+      </w:r>
+    </w:p>
+    <w:p>
+      <w:pPr>
+        <w:pStyle w:val="0"/>
+        <w:widowControl w:val="off"/>
+        <w:wordWrap/>
+        <w:jc w:val="both"/>
+        <w:rPr>
+          <w:lang w:eastAsia="ko-KR"/>
+          <w:rFonts w:ascii="나눔스퀘어" w:eastAsia="나눔스퀘어" w:hAnsi="나눔스퀘어" w:hint="eastAsia"/>
+          <w:color w:val="000000"/>
+          <w:rtl w:val="off"/>
+        </w:rPr>
+      </w:pPr>
+      <w:r>
+        <w:rPr>
+          <w:lang w:eastAsia="ko-KR"/>
+          <w:rFonts w:ascii="나눔스퀘어" w:eastAsia="나눔스퀘어" w:hAnsi="나눔스퀘어" w:hint="default"/>
+          <w:color w:val="000000"/>
+          <w:rtl w:val="off"/>
+        </w:rPr>
+        <w:t>2. 행</w:t>
+      </w:r>
+      <w:bookmarkStart w:id="3" w:name="수학행렬"/>
+      <w:bookmarkEnd w:id="3"/>
+      <w:r>
+        <w:rPr>
+          <w:lang w:eastAsia="ko-KR"/>
+          <w:rFonts w:ascii="나눔스퀘어" w:eastAsia="나눔스퀘어" w:hAnsi="나눔스퀘어" w:hint="default"/>
+          <w:color w:val="000000"/>
+          <w:rtl w:val="off"/>
+        </w:rPr>
+        <w:t>렬</w:t>
+      </w:r>
+    </w:p>
+    <w:p>
+      <w:pPr>
+        <w:pStyle w:val="0"/>
+        <w:ind w:left="800"/>
+        <w:widowControl w:val="off"/>
+        <w:wordWrap/>
+        <w:jc w:val="both"/>
+        <w:rPr>
+          <w:lang w:eastAsia="ko-KR"/>
+          <w:rFonts w:ascii="나눔스퀘어" w:eastAsia="나눔스퀘어" w:hAnsi="나눔스퀘어" w:hint="eastAsia"/>
+          <w:b/>
+          <w:bCs/>
+          <w:color w:val="000000"/>
+          <w:rtl w:val="off"/>
+        </w:rPr>
+      </w:pPr>
+      <w:r>
+        <w:rPr>
+          <w:lang w:eastAsia="ko-KR"/>
+          <w:rFonts w:ascii="나눔스퀘어" w:eastAsia="나눔스퀘어" w:hAnsi="나눔스퀘어" w:hint="eastAsia"/>
+          <w:b/>
+          <w:bCs/>
+          <w:color w:val="000000"/>
+          <w:rtl w:val="off"/>
+        </w:rPr>
+        <w:t>행렬은 아래 클래스로 표현됩니다.</w:t>
+      </w:r>
+    </w:p>
+    <w:p>
+      <w:pPr>
+        <w:pStyle w:val="0"/>
+        <w:ind w:left="800"/>
+        <w:widowControl w:val="off"/>
+        <w:wordWrap/>
+        <w:jc w:val="both"/>
+        <w:rPr>
+          <w:lang w:eastAsia="ko-KR"/>
+          <w:rFonts w:ascii="나눔스퀘어" w:eastAsia="나눔스퀘어" w:hAnsi="나눔스퀘어" w:hint="eastAsia"/>
+          <w:b w:val="0"/>
+          <w:bCs w:val="0"/>
+          <w:color w:val="000000"/>
+          <w:rtl w:val="off"/>
+        </w:rPr>
+      </w:pPr>
+      <w:r>
+        <w:rPr>
+          <w:lang w:eastAsia="ko-KR"/>
+          <w:rFonts w:ascii="나눔스퀘어" w:eastAsia="나눔스퀘어" w:hAnsi="나눔스퀘어" w:hint="eastAsia"/>
+          <w:b w:val="0"/>
+          <w:bCs w:val="0"/>
+          <w:color w:val="000000"/>
+          <w:highlight w:val="yellow"/>
+          <w:rtl w:val="off"/>
+        </w:rPr>
+        <w:t>mat2, mat3, mat4</w:t>
+      </w:r>
+    </w:p>
+    <w:p>
+      <w:pPr>
+        <w:pStyle w:val="0"/>
+        <w:ind w:left="800"/>
+        <w:widowControl w:val="off"/>
+        <w:wordWrap/>
+        <w:jc w:val="both"/>
+        <w:rPr>
+          <w:lang w:eastAsia="ko-KR"/>
+          <w:rFonts w:ascii="나눔스퀘어" w:eastAsia="나눔스퀘어" w:hAnsi="나눔스퀘어" w:hint="eastAsia"/>
+          <w:b w:val="0"/>
+          <w:bCs w:val="0"/>
+          <w:color w:val="000000"/>
+          <w:rtl w:val="off"/>
+        </w:rPr>
+      </w:pPr>
+      <w:r>
+        <w:rPr>
+          <w:lang w:eastAsia="ko-KR"/>
+          <w:rFonts w:ascii="나눔스퀘어" w:eastAsia="나눔스퀘어" w:hAnsi="나눔스퀘어" w:hint="eastAsia"/>
+          <w:b w:val="0"/>
+          <w:bCs w:val="0"/>
+          <w:color w:val="000000"/>
+          <w:highlight w:val="yellow"/>
+          <w:rtl w:val="off"/>
+        </w:rPr>
+        <w:t>mat2</w:t>
+      </w:r>
+      <w:r>
+        <w:rPr>
+          <w:lang w:eastAsia="ko-KR"/>
+          <w:rFonts w:ascii="나눔스퀘어" w:eastAsia="나눔스퀘어" w:hAnsi="나눔스퀘어" w:hint="eastAsia"/>
+          <w:b w:val="0"/>
+          <w:bCs w:val="0"/>
+          <w:color w:val="000000"/>
+          <w:rtl w:val="off"/>
+        </w:rPr>
+        <w:t>는 2차원 이미지의 회전변환을 하는 데 사용할 수 있지만 성능이 극도로 중요한 2D 게임이 아닌 이상 사용할 일은 없을 것입니다.</w:t>
+      </w:r>
+    </w:p>
+    <w:p>
+      <w:pPr>
+        <w:pStyle w:val="0"/>
+        <w:ind w:left="800"/>
+        <w:widowControl w:val="off"/>
+        <w:wordWrap/>
+        <w:jc w:val="both"/>
+        <w:rPr>
+          <w:lang w:eastAsia="ko-KR"/>
+          <w:rFonts w:ascii="나눔스퀘어" w:eastAsia="나눔스퀘어" w:hAnsi="나눔스퀘어" w:hint="eastAsia"/>
+          <w:b w:val="0"/>
+          <w:bCs w:val="0"/>
+          <w:color w:val="000000"/>
+          <w:rtl w:val="off"/>
+        </w:rPr>
+      </w:pPr>
+      <w:r>
+        <w:rPr>
+          <w:lang w:eastAsia="ko-KR"/>
+          <w:rFonts w:ascii="나눔스퀘어" w:eastAsia="나눔스퀘어" w:hAnsi="나눔스퀘어" w:hint="eastAsia"/>
+          <w:b w:val="0"/>
+          <w:bCs w:val="0"/>
+          <w:color w:val="000000"/>
+          <w:highlight w:val="yellow"/>
+          <w:rtl w:val="off"/>
+        </w:rPr>
+        <w:t>mat3</w:t>
+      </w:r>
+      <w:r>
+        <w:rPr>
+          <w:lang w:eastAsia="ko-KR"/>
+          <w:rFonts w:ascii="나눔스퀘어" w:eastAsia="나눔스퀘어" w:hAnsi="나눔스퀘어" w:hint="eastAsia"/>
+          <w:b w:val="0"/>
+          <w:bCs w:val="0"/>
+          <w:color w:val="000000"/>
+          <w:rtl w:val="off"/>
+        </w:rPr>
+        <w:t>는 3차원 이미지의 회전변환 및 2차원 이미지의 아핀변환을 하는 데 사용할 수 있습니다. 마찬가지로 2차원을 위한 아핀변환으로는 사실상 사용할 일이 없습니다.</w:t>
+      </w:r>
+    </w:p>
+    <w:p>
+      <w:pPr>
+        <w:pStyle w:val="0"/>
+        <w:ind w:left="800"/>
+        <w:widowControl w:val="off"/>
+        <w:wordWrap/>
+        <w:jc w:val="both"/>
+        <w:rPr>
+          <w:lang w:eastAsia="ko-KR"/>
+          <w:rFonts w:ascii="나눔스퀘어" w:eastAsia="나눔스퀘어" w:hAnsi="나눔스퀘어" w:hint="eastAsia"/>
+          <w:b w:val="0"/>
+          <w:bCs w:val="0"/>
+          <w:color w:val="000000"/>
+          <w:rtl w:val="off"/>
+        </w:rPr>
+      </w:pPr>
+      <w:r>
+        <w:rPr>
+          <w:lang w:eastAsia="ko-KR"/>
+          <w:rFonts w:ascii="나눔스퀘어" w:eastAsia="나눔스퀘어" w:hAnsi="나눔스퀘어" w:hint="eastAsia"/>
+          <w:b w:val="0"/>
+          <w:bCs w:val="0"/>
+          <w:color w:val="000000"/>
+          <w:highlight w:val="yellow"/>
+          <w:rtl w:val="off"/>
+        </w:rPr>
+        <w:t>mat4</w:t>
+      </w:r>
+      <w:r>
+        <w:rPr>
+          <w:lang w:eastAsia="ko-KR"/>
+          <w:rFonts w:ascii="나눔스퀘어" w:eastAsia="나눔스퀘어" w:hAnsi="나눔스퀘어" w:hint="eastAsia"/>
+          <w:b w:val="0"/>
+          <w:bCs w:val="0"/>
+          <w:color w:val="000000"/>
+          <w:rtl w:val="off"/>
+        </w:rPr>
+        <w:t>는 3차원 이미지의 아핀변환을 하는 데 사용됩니다.</w:t>
+      </w:r>
+    </w:p>
+    <w:p>
+      <w:pPr>
+        <w:pStyle w:val="0"/>
+        <w:ind w:left="800"/>
+        <w:widowControl w:val="off"/>
+        <w:wordWrap/>
+        <w:jc w:val="both"/>
+        <w:rPr>
+          <w:lang w:eastAsia="ko-KR"/>
+          <w:rFonts w:ascii="나눔스퀘어" w:eastAsia="나눔스퀘어" w:hAnsi="나눔스퀘어" w:hint="eastAsia"/>
+          <w:color w:val="000000"/>
+          <w:rtl w:val="off"/>
+        </w:rPr>
+      </w:pPr>
+      <w:r>
+        <w:rPr>
+          <w:lang w:eastAsia="ko-KR"/>
+          <w:rFonts w:ascii="나눔스퀘어" w:eastAsia="나눔스퀘어" w:hAnsi="나눔스퀘어" w:hint="eastAsia"/>
+          <w:b/>
+          <w:bCs/>
+          <w:color w:val="000000"/>
+          <w:rtl w:val="off"/>
+        </w:rPr>
+        <w:t>* 멤버 변수</w:t>
+      </w:r>
+    </w:p>
+    <w:p>
+      <w:pPr>
+        <w:pStyle w:val="0"/>
+        <w:ind w:left="800"/>
+        <w:widowControl w:val="off"/>
+        <w:wordWrap/>
+        <w:jc w:val="both"/>
+        <w:rPr>
+          <w:lang w:eastAsia="ko-KR"/>
+          <w:rFonts w:ascii="나눔스퀘어" w:eastAsia="나눔스퀘어" w:hAnsi="나눔스퀘어" w:hint="eastAsia"/>
+          <w:color w:val="000000"/>
+          <w:rtl w:val="off"/>
+        </w:rPr>
+      </w:pPr>
+      <w:r>
+        <w:rPr>
+          <w:lang w:eastAsia="ko-KR"/>
+          <w:rFonts w:ascii="나눔스퀘어" w:eastAsia="나눔스퀘어" w:hAnsi="나눔스퀘어" w:hint="eastAsia"/>
+          <w:color w:val="000000"/>
+          <w:rtl w:val="off"/>
+        </w:rPr>
+        <w:t>행렬의 멤버 변수는 각각 접근이 가능하지만 일반적으로 그럴 일은 없을 것입니다.</w:t>
+      </w:r>
+    </w:p>
+    <w:p>
+      <w:pPr>
+        <w:pStyle w:val="0"/>
+        <w:ind w:left="800"/>
+        <w:widowControl w:val="off"/>
+        <w:wordWrap/>
+        <w:jc w:val="both"/>
+        <w:rPr>
+          <w:lang w:eastAsia="ko-KR"/>
+          <w:rFonts w:ascii="나눔스퀘어" w:eastAsia="나눔스퀘어" w:hAnsi="나눔스퀘어" w:hint="eastAsia"/>
+          <w:color w:val="000000"/>
+          <w:rtl w:val="off"/>
+        </w:rPr>
+      </w:pPr>
+      <w:r>
+        <w:rPr>
+          <w:lang w:eastAsia="ko-KR"/>
+          <w:rFonts w:ascii="나눔스퀘어" w:eastAsia="나눔스퀘어" w:hAnsi="나눔스퀘어" w:hint="eastAsia"/>
+          <w:color w:val="000000"/>
+          <w:rtl w:val="off"/>
+        </w:rPr>
+        <w:t>float a[]: 성분의 배열입니다. 인덱스는 행을 따라 증가합니다.</w:t>
+      </w:r>
+    </w:p>
+    <w:p>
+      <w:pPr>
+        <w:pStyle w:val="0"/>
+        <w:ind w:left="800"/>
+        <w:widowControl w:val="off"/>
+        <w:wordWrap/>
+        <w:jc w:val="both"/>
+        <w:rPr>
+          <w:lang w:eastAsia="ko-KR"/>
+          <w:rFonts w:ascii="나눔스퀘어" w:eastAsia="나눔스퀘어" w:hAnsi="나눔스퀘어" w:hint="eastAsia"/>
+          <w:color w:val="000000"/>
+          <w:rtl w:val="off"/>
+        </w:rPr>
+      </w:pPr>
+      <w:r>
+        <w:rPr>
+          <w:lang w:eastAsia="ko-KR"/>
+          <w:rFonts w:ascii="나눔스퀘어" w:eastAsia="나눔스퀘어" w:hAnsi="나눔스퀘어" w:hint="eastAsia"/>
+          <w:color w:val="000000"/>
+          <w:rtl w:val="off"/>
+        </w:rPr>
+        <w:t>float _11, _12, ...: 1행 1열, 1행 2열, ...의 성분을 뜻합니다. 배열 a와 메모리를 공유합니다.</w:t>
+      </w:r>
+    </w:p>
+    <w:p>
+      <w:pPr>
+        <w:pStyle w:val="0"/>
+        <w:ind w:left="800"/>
+        <w:widowControl w:val="off"/>
+        <w:wordWrap/>
+        <w:jc w:val="both"/>
+        <w:rPr>
+          <w:lang w:eastAsia="ko-KR"/>
+          <w:rFonts w:ascii="나눔스퀘어" w:eastAsia="나눔스퀘어" w:hAnsi="나눔스퀘어" w:hint="eastAsia"/>
+          <w:color w:val="000000"/>
+          <w:rtl w:val="off"/>
+        </w:rPr>
+      </w:pPr>
+      <w:r>
+        <w:rPr>
+          <w:lang w:eastAsia="ko-KR"/>
+          <w:rFonts w:ascii="나눔스퀘어" w:eastAsia="나눔스퀘어" w:hAnsi="나눔스퀘어" w:hint="eastAsia"/>
+          <w:color w:val="000000"/>
+          <w:rtl w:val="off"/>
+        </w:rPr>
+        <w:t>double 및 long double 성분은 직접 지원하지 않습니다.</w:t>
+      </w:r>
+    </w:p>
+    <w:p>
+      <w:pPr>
+        <w:pStyle w:val="0"/>
+        <w:ind w:left="800"/>
+        <w:widowControl w:val="off"/>
+        <w:wordWrap/>
+        <w:jc w:val="both"/>
+        <w:rPr>
+          <w:lang w:eastAsia="ko-KR"/>
+          <w:rFonts w:ascii="나눔스퀘어" w:eastAsia="나눔스퀘어" w:hAnsi="나눔스퀘어" w:hint="eastAsia"/>
+          <w:color w:val="000000"/>
+          <w:rtl w:val="off"/>
+        </w:rPr>
+      </w:pPr>
+      <w:r>
+        <w:rPr>
+          <w:lang w:eastAsia="ko-KR"/>
+          <w:rFonts w:ascii="나눔스퀘어" w:eastAsia="나눔스퀘어" w:hAnsi="나눔스퀘어" w:hint="eastAsia"/>
+          <w:b/>
+          <w:bCs/>
+          <w:color w:val="000000"/>
+          <w:rtl w:val="off"/>
+        </w:rPr>
+        <w:t>* 멤버 함수</w:t>
+      </w:r>
+    </w:p>
+    <w:p>
+      <w:pPr>
+        <w:pStyle w:val="0"/>
+        <w:ind w:left="800"/>
+        <w:widowControl w:val="off"/>
+        <w:wordWrap/>
+        <w:jc w:val="both"/>
+        <w:rPr>
+          <w:lang w:eastAsia="ko-KR"/>
+          <w:rFonts w:ascii="나눔스퀘어" w:eastAsia="나눔스퀘어" w:hAnsi="나눔스퀘어" w:hint="eastAsia"/>
+          <w:color w:val="000000"/>
+          <w:rtl w:val="off"/>
+        </w:rPr>
+      </w:pPr>
+      <w:r>
+        <w:rPr>
+          <w:lang w:eastAsia="ko-KR"/>
+          <w:rFonts w:ascii="나눔스퀘어" w:eastAsia="나눔스퀘어" w:hAnsi="나눔스퀘어" w:hint="eastAsia"/>
+          <w:color w:val="000000"/>
+          <w:rtl w:val="off"/>
+        </w:rPr>
+        <w:t>mat()</w:t>
+      </w:r>
+    </w:p>
+    <w:p>
+      <w:pPr>
+        <w:pStyle w:val="0"/>
+        <w:ind w:left="800"/>
+        <w:widowControl w:val="off"/>
+        <w:wordWrap/>
+        <w:jc w:val="both"/>
+        <w:rPr>
+          <w:lang w:eastAsia="ko-KR"/>
+          <w:rFonts w:ascii="나눔스퀘어" w:eastAsia="나눔스퀘어" w:hAnsi="나눔스퀘어" w:hint="eastAsia"/>
+          <w:color w:val="000000"/>
+          <w:rtl w:val="off"/>
+        </w:rPr>
+      </w:pPr>
+      <w:r>
+        <w:rPr>
+          <w:lang w:eastAsia="ko-KR"/>
+          <w:rFonts w:ascii="나눔스퀘어" w:eastAsia="나눔스퀘어" w:hAnsi="나눔스퀘어" w:hint="eastAsia"/>
+          <w:color w:val="000000"/>
+          <w:rtl w:val="off"/>
+        </w:rPr>
+        <w:t>각각의 단위 행렬을 생성합니다.</w:t>
+      </w:r>
+    </w:p>
+    <w:p>
+      <w:pPr>
+        <w:pStyle w:val="0"/>
+        <w:ind w:left="800"/>
+        <w:widowControl w:val="off"/>
+        <w:wordWrap/>
+        <w:jc w:val="both"/>
+        <w:rPr>
+          <w:lang w:eastAsia="ko-KR"/>
+          <w:rFonts w:ascii="나눔스퀘어" w:eastAsia="나눔스퀘어" w:hAnsi="나눔스퀘어" w:hint="eastAsia"/>
+          <w:color w:val="000000"/>
+          <w:rtl w:val="off"/>
+        </w:rPr>
+      </w:pPr>
+      <w:r>
+        <w:rPr>
+          <w:lang w:eastAsia="ko-KR"/>
+          <w:rFonts w:ascii="나눔스퀘어" w:eastAsia="나눔스퀘어" w:hAnsi="나눔스퀘어" w:hint="eastAsia"/>
+          <w:color w:val="000000"/>
+          <w:rtl w:val="off"/>
+        </w:rPr>
+        <w:t>mat(float _11, float _12, ...)</w:t>
+      </w:r>
+    </w:p>
+    <w:p>
+      <w:pPr>
+        <w:pStyle w:val="0"/>
+        <w:ind w:left="800"/>
+        <w:widowControl w:val="off"/>
+        <w:wordWrap/>
+        <w:jc w:val="both"/>
+        <w:rPr>
+          <w:lang w:eastAsia="ko-KR"/>
+          <w:rFonts w:ascii="나눔스퀘어" w:eastAsia="나눔스퀘어" w:hAnsi="나눔스퀘어" w:hint="eastAsia"/>
+          <w:color w:val="000000"/>
+          <w:rtl w:val="off"/>
+        </w:rPr>
+      </w:pPr>
+      <w:r>
+        <w:rPr>
+          <w:lang w:eastAsia="ko-KR"/>
+          <w:rFonts w:ascii="나눔스퀘어" w:eastAsia="나눔스퀘어" w:hAnsi="나눔스퀘어" w:hint="eastAsia"/>
+          <w:color w:val="000000"/>
+          <w:rtl w:val="off"/>
+        </w:rPr>
+        <w:t>각각의 성분을 지정하여 행렬을 생성합니다.</w:t>
+      </w:r>
+    </w:p>
+    <w:p>
+      <w:pPr>
+        <w:pStyle w:val="0"/>
+        <w:ind w:left="800"/>
+        <w:widowControl w:val="off"/>
+        <w:wordWrap/>
+        <w:jc w:val="both"/>
+        <w:rPr>
+          <w:lang w:eastAsia="ko-KR"/>
+          <w:rFonts w:ascii="나눔스퀘어" w:eastAsia="나눔스퀘어" w:hAnsi="나눔스퀘어" w:hint="eastAsia"/>
+          <w:color w:val="000000"/>
+          <w:rtl w:val="off"/>
+        </w:rPr>
+      </w:pPr>
+      <w:r>
+        <w:rPr>
+          <w:lang w:eastAsia="ko-KR"/>
+          <w:rFonts w:ascii="나눔스퀘어" w:eastAsia="나눔스퀘어" w:hAnsi="나눔스퀘어" w:hint="eastAsia"/>
+          <w:color w:val="000000"/>
+          <w:rtl w:val="off"/>
+        </w:rPr>
+        <w:t>float&amp; operator[] (ptrdiff_t i)</w:t>
+      </w:r>
+    </w:p>
+    <w:p>
+      <w:pPr>
+        <w:pStyle w:val="0"/>
+        <w:ind w:left="800"/>
+        <w:widowControl w:val="off"/>
+        <w:wordWrap/>
+        <w:jc w:val="both"/>
+        <w:rPr>
+          <w:lang w:eastAsia="ko-KR"/>
+          <w:rFonts w:ascii="나눔스퀘어" w:eastAsia="나눔스퀘어" w:hAnsi="나눔스퀘어" w:hint="eastAsia"/>
+          <w:color w:val="000000"/>
+          <w:rtl w:val="off"/>
+        </w:rPr>
+      </w:pPr>
+      <w:r>
+        <w:rPr>
+          <w:lang w:eastAsia="ko-KR"/>
+          <w:rFonts w:ascii="나눔스퀘어" w:eastAsia="나눔스퀘어" w:hAnsi="나눔스퀘어" w:hint="eastAsia"/>
+          <w:color w:val="000000"/>
+          <w:rtl w:val="off"/>
+        </w:rPr>
+        <w:t>a[i]와 동일한 연산입니다.</w:t>
+      </w:r>
+    </w:p>
+    <w:p>
+      <w:pPr>
+        <w:pStyle w:val="0"/>
+        <w:ind w:left="800"/>
+        <w:widowControl w:val="off"/>
+        <w:wordWrap/>
+        <w:jc w:val="both"/>
+        <w:rPr>
+          <w:lang w:eastAsia="ko-KR"/>
+          <w:rFonts w:ascii="나눔스퀘어" w:eastAsia="나눔스퀘어" w:hAnsi="나눔스퀘어" w:hint="eastAsia"/>
+          <w:color w:val="000000"/>
+          <w:rtl w:val="off"/>
+        </w:rPr>
+      </w:pPr>
+      <w:r>
+        <w:rPr>
+          <w:lang w:eastAsia="ko-KR"/>
+          <w:rFonts w:ascii="나눔스퀘어" w:eastAsia="나눔스퀘어" w:hAnsi="나눔스퀘어" w:hint="eastAsia"/>
+          <w:color w:val="000000"/>
+          <w:rtl w:val="off"/>
+        </w:rPr>
+        <w:t>mat(const mat&amp;)</w:t>
+      </w:r>
+    </w:p>
+    <w:p>
+      <w:pPr>
+        <w:pStyle w:val="0"/>
+        <w:ind w:left="800"/>
+        <w:widowControl w:val="off"/>
+        <w:wordWrap/>
+        <w:jc w:val="both"/>
+        <w:rPr>
+          <w:lang w:eastAsia="ko-KR"/>
+          <w:rFonts w:ascii="나눔스퀘어" w:eastAsia="나눔스퀘어" w:hAnsi="나눔스퀘어" w:hint="eastAsia"/>
+          <w:color w:val="000000"/>
+          <w:rtl w:val="off"/>
+        </w:rPr>
+      </w:pPr>
+      <w:r>
+        <w:rPr>
+          <w:lang w:eastAsia="ko-KR"/>
+          <w:rFonts w:ascii="나눔스퀘어" w:eastAsia="나눔스퀘어" w:hAnsi="나눔스퀘어" w:hint="eastAsia"/>
+          <w:color w:val="000000"/>
+          <w:rtl w:val="off"/>
+        </w:rPr>
+        <w:t>행렬을 복사 생성합니다.</w:t>
+      </w:r>
+    </w:p>
+    <w:p>
+      <w:pPr>
+        <w:pStyle w:val="0"/>
+        <w:ind w:left="800"/>
+        <w:widowControl w:val="off"/>
+        <w:wordWrap/>
+        <w:jc w:val="both"/>
+        <w:rPr>
+          <w:lang w:eastAsia="ko-KR"/>
+          <w:rFonts w:ascii="나눔스퀘어" w:eastAsia="나눔스퀘어" w:hAnsi="나눔스퀘어" w:hint="eastAsia"/>
+          <w:color w:val="000000"/>
+          <w:rtl w:val="off"/>
+        </w:rPr>
+      </w:pPr>
+      <w:r>
+        <w:rPr>
+          <w:lang w:eastAsia="ko-KR"/>
+          <w:rFonts w:ascii="나눔스퀘어" w:eastAsia="나눔스퀘어" w:hAnsi="나눔스퀘어" w:hint="eastAsia"/>
+          <w:color w:val="000000"/>
+          <w:rtl w:val="off"/>
+        </w:rPr>
+        <w:t>void toI()</w:t>
+      </w:r>
+    </w:p>
+    <w:p>
+      <w:pPr>
+        <w:pStyle w:val="0"/>
+        <w:ind w:left="800"/>
+        <w:widowControl w:val="off"/>
+        <w:wordWrap/>
+        <w:jc w:val="both"/>
+        <w:rPr>
+          <w:lang w:eastAsia="ko-KR"/>
+          <w:rFonts w:ascii="나눔스퀘어" w:eastAsia="나눔스퀘어" w:hAnsi="나눔스퀘어" w:hint="eastAsia"/>
+          <w:color w:val="000000"/>
+          <w:rtl w:val="off"/>
+        </w:rPr>
+      </w:pPr>
+      <w:r>
+        <w:rPr>
+          <w:lang w:eastAsia="ko-KR"/>
+          <w:rFonts w:ascii="나눔스퀘어" w:eastAsia="나눔스퀘어" w:hAnsi="나눔스퀘어" w:hint="eastAsia"/>
+          <w:color w:val="000000"/>
+          <w:rtl w:val="off"/>
+        </w:rPr>
+        <w:t>단위행렬로 변경합니다.</w:t>
+      </w:r>
+    </w:p>
+    <w:p>
+      <w:pPr>
+        <w:pStyle w:val="0"/>
+        <w:ind w:left="800"/>
+        <w:widowControl w:val="off"/>
+        <w:wordWrap/>
+        <w:jc w:val="both"/>
+        <w:rPr>
+          <w:lang w:eastAsia="ko-KR"/>
+          <w:rFonts w:ascii="나눔스퀘어" w:eastAsia="나눔스퀘어" w:hAnsi="나눔스퀘어" w:hint="eastAsia"/>
+          <w:color w:val="000000"/>
+          <w:rtl w:val="off"/>
+        </w:rPr>
+      </w:pPr>
+      <w:r>
+        <w:rPr>
+          <w:lang w:eastAsia="ko-KR"/>
+          <w:rFonts w:ascii="나눔스퀘어" w:eastAsia="나눔스퀘어" w:hAnsi="나눔스퀘어" w:hint="eastAsia"/>
+          <w:color w:val="000000"/>
+          <w:rtl w:val="off"/>
+        </w:rPr>
+        <w:t>mat&amp; operator+=, -=(const mat&amp;), mat operator +, - (const mat&amp;)</w:t>
+      </w:r>
+    </w:p>
+    <w:p>
+      <w:pPr>
+        <w:pStyle w:val="0"/>
+        <w:ind w:left="800"/>
+        <w:widowControl w:val="off"/>
+        <w:wordWrap/>
+        <w:jc w:val="both"/>
+        <w:rPr>
+          <w:lang w:eastAsia="ko-KR"/>
+          <w:rFonts w:ascii="나눔스퀘어" w:eastAsia="나눔스퀘어" w:hAnsi="나눔스퀘어" w:hint="eastAsia"/>
+          <w:color w:val="000000"/>
+          <w:rtl w:val="off"/>
+        </w:rPr>
+      </w:pPr>
+      <w:r>
+        <w:rPr>
+          <w:lang w:eastAsia="ko-KR"/>
+          <w:rFonts w:ascii="나눔스퀘어" w:eastAsia="나눔스퀘어" w:hAnsi="나눔스퀘어" w:hint="eastAsia"/>
+          <w:color w:val="000000"/>
+          <w:rtl w:val="off"/>
+        </w:rPr>
+        <w:t>다른 행렬과 성분별로 더하거나 뺍니다.</w:t>
+      </w:r>
+    </w:p>
+    <w:p>
+      <w:pPr>
+        <w:pStyle w:val="0"/>
+        <w:ind w:left="800"/>
+        <w:widowControl w:val="off"/>
+        <w:wordWrap/>
+        <w:jc w:val="both"/>
+        <w:rPr>
+          <w:lang w:eastAsia="ko-KR"/>
+          <w:rFonts w:ascii="나눔스퀘어" w:eastAsia="나눔스퀘어" w:hAnsi="나눔스퀘어" w:hint="eastAsia"/>
+          <w:color w:val="000000"/>
+          <w:rtl w:val="off"/>
+        </w:rPr>
+      </w:pPr>
+      <w:r>
+        <w:rPr>
+          <w:lang w:eastAsia="ko-KR"/>
+          <w:rFonts w:ascii="나눔스퀘어" w:eastAsia="나눔스퀘어" w:hAnsi="나눔스퀘어" w:hint="eastAsia"/>
+          <w:color w:val="000000"/>
+          <w:rtl w:val="off"/>
+        </w:rPr>
+        <w:t>mat operator*(const mat&amp;), mat operator*=(const mat&amp;)</w:t>
+      </w:r>
+    </w:p>
+    <w:p>
+      <w:pPr>
+        <w:pStyle w:val="0"/>
+        <w:ind w:left="800"/>
+        <w:widowControl w:val="off"/>
+        <w:wordWrap/>
+        <w:jc w:val="both"/>
+        <w:rPr>
+          <w:lang w:eastAsia="ko-KR"/>
+          <w:rFonts w:ascii="나눔스퀘어" w:eastAsia="나눔스퀘어" w:hAnsi="나눔스퀘어" w:hint="eastAsia"/>
+          <w:color w:val="000000"/>
+          <w:rtl w:val="off"/>
+        </w:rPr>
+      </w:pPr>
+      <w:r>
+        <w:rPr>
+          <w:lang w:eastAsia="ko-KR"/>
+          <w:rFonts w:ascii="나눔스퀘어" w:eastAsia="나눔스퀘어" w:hAnsi="나눔스퀘어" w:hint="eastAsia"/>
+          <w:color w:val="000000"/>
+          <w:rtl w:val="off"/>
+        </w:rPr>
+        <w:t>행렬곱을 수행합니다.</w:t>
+      </w:r>
+    </w:p>
+    <w:p>
+      <w:pPr>
+        <w:pStyle w:val="0"/>
+        <w:ind w:left="800"/>
+        <w:widowControl w:val="off"/>
+        <w:wordWrap/>
+        <w:jc w:val="both"/>
+        <w:rPr>
+          <w:lang w:eastAsia="ko-KR"/>
+          <w:rFonts w:ascii="나눔스퀘어" w:eastAsia="나눔스퀘어" w:hAnsi="나눔스퀘어" w:hint="eastAsia"/>
+          <w:color w:val="000000"/>
+          <w:rtl w:val="off"/>
+        </w:rPr>
+      </w:pPr>
+      <w:r>
+        <w:rPr>
+          <w:lang w:eastAsia="ko-KR"/>
+          <w:rFonts w:ascii="나눔스퀘어" w:eastAsia="나눔스퀘어" w:hAnsi="나눔스퀘어" w:hint="eastAsia"/>
+          <w:color w:val="000000"/>
+          <w:rtl w:val="off"/>
+        </w:rPr>
+        <w:t>mat&amp; operator*=, /=(float), mat operator*, /(float)</w:t>
+      </w:r>
+    </w:p>
+    <w:p>
+      <w:pPr>
+        <w:pStyle w:val="0"/>
+        <w:ind w:left="800"/>
+        <w:widowControl w:val="off"/>
+        <w:wordWrap/>
+        <w:jc w:val="both"/>
+        <w:rPr>
+          <w:lang w:eastAsia="ko-KR"/>
+          <w:rFonts w:ascii="나눔스퀘어" w:eastAsia="나눔스퀘어" w:hAnsi="나눔스퀘어" w:hint="eastAsia"/>
+          <w:color w:val="000000"/>
+          <w:rtl w:val="off"/>
+        </w:rPr>
+      </w:pPr>
+      <w:r>
+        <w:rPr>
+          <w:lang w:eastAsia="ko-KR"/>
+          <w:rFonts w:ascii="나눔스퀘어" w:eastAsia="나눔스퀘어" w:hAnsi="나눔스퀘어" w:hint="eastAsia"/>
+          <w:color w:val="000000"/>
+          <w:rtl w:val="off"/>
+        </w:rPr>
+        <w:t>행렬에 실수배를 합니다.</w:t>
+      </w:r>
+    </w:p>
+    <w:p>
+      <w:pPr>
+        <w:pStyle w:val="0"/>
+        <w:ind w:left="800"/>
+        <w:widowControl w:val="off"/>
+        <w:wordWrap/>
+        <w:jc w:val="both"/>
+        <w:rPr>
+          <w:lang w:eastAsia="ko-KR"/>
+          <w:rFonts w:ascii="나눔스퀘어" w:eastAsia="나눔스퀘어" w:hAnsi="나눔스퀘어" w:hint="eastAsia"/>
+          <w:color w:val="000000"/>
+          <w:rtl w:val="off"/>
+        </w:rPr>
+      </w:pPr>
+      <w:r>
+        <w:rPr>
+          <w:lang w:eastAsia="ko-KR"/>
+          <w:rFonts w:ascii="나눔스퀘어" w:eastAsia="나눔스퀘어" w:hAnsi="나눔스퀘어" w:hint="eastAsia"/>
+          <w:color w:val="000000"/>
+          <w:rtl w:val="off"/>
+        </w:rPr>
+        <w:t>float det()</w:t>
+      </w:r>
+    </w:p>
+    <w:p>
+      <w:pPr>
+        <w:pStyle w:val="0"/>
+        <w:ind w:left="800"/>
+        <w:widowControl w:val="off"/>
+        <w:wordWrap/>
+        <w:jc w:val="both"/>
+        <w:rPr>
+          <w:lang w:eastAsia="ko-KR"/>
+          <w:rFonts w:ascii="나눔스퀘어" w:eastAsia="나눔스퀘어" w:hAnsi="나눔스퀘어" w:hint="eastAsia"/>
+          <w:color w:val="000000"/>
+          <w:rtl w:val="off"/>
+        </w:rPr>
+      </w:pPr>
+      <w:r>
+        <w:rPr>
+          <w:lang w:eastAsia="ko-KR"/>
+          <w:rFonts w:ascii="나눔스퀘어" w:eastAsia="나눔스퀘어" w:hAnsi="나눔스퀘어" w:hint="eastAsia"/>
+          <w:color w:val="000000"/>
+          <w:rtl w:val="off"/>
+        </w:rPr>
+        <w:t>행렬식을 반환합니다.</w:t>
+      </w:r>
+      <w:r>
+        <w:rPr>
+          <w:lang w:eastAsia="ko-KR"/>
+          <w:rFonts w:ascii="나눔스퀘어" w:eastAsia="나눔스퀘어" w:hAnsi="나눔스퀘어" w:hint="eastAsia"/>
+          <w:color w:val="000000"/>
+          <w:rtl w:val="off"/>
+        </w:rPr>
+        <w:br/>
+      </w:r>
+      <w:r>
+        <w:rPr>
+          <w:lang w:eastAsia="ko-KR"/>
+          <w:rFonts w:ascii="나눔스퀘어" w:eastAsia="나눔스퀘어" w:hAnsi="나눔스퀘어" w:hint="eastAsia"/>
+          <w:color w:val="000000"/>
+          <w:rtl w:val="off"/>
+        </w:rPr>
+        <w:t>mat inverse()</w:t>
+      </w:r>
+    </w:p>
+    <w:p>
+      <w:pPr>
+        <w:pStyle w:val="0"/>
+        <w:ind w:left="800"/>
+        <w:widowControl w:val="off"/>
+        <w:wordWrap/>
+        <w:jc w:val="both"/>
+        <w:rPr>
+          <w:lang w:eastAsia="ko-KR"/>
+          <w:rFonts w:ascii="나눔스퀘어" w:eastAsia="나눔스퀘어" w:hAnsi="나눔스퀘어" w:hint="eastAsia"/>
+          <w:color w:val="000000"/>
+          <w:rtl w:val="off"/>
+        </w:rPr>
+      </w:pPr>
+      <w:r>
+        <w:rPr>
+          <w:lang w:eastAsia="ko-KR"/>
+          <w:rFonts w:ascii="나눔스퀘어" w:eastAsia="나눔스퀘어" w:hAnsi="나눔스퀘어" w:hint="eastAsia"/>
+          <w:color w:val="000000"/>
+          <w:rtl w:val="off"/>
+        </w:rPr>
+        <w:t>역행렬을 반환합니다.</w:t>
+      </w:r>
+    </w:p>
+    <w:p>
+      <w:pPr>
+        <w:pStyle w:val="0"/>
+        <w:ind w:left="800"/>
+        <w:widowControl w:val="off"/>
+        <w:wordWrap/>
+        <w:jc w:val="both"/>
+        <w:rPr>
+          <w:lang w:eastAsia="ko-KR"/>
+          <w:rFonts w:ascii="나눔스퀘어" w:eastAsia="나눔스퀘어" w:hAnsi="나눔스퀘어" w:hint="eastAsia"/>
+          <w:color w:val="000000"/>
+          <w:rtl w:val="off"/>
+        </w:rPr>
+      </w:pPr>
+      <w:r>
+        <w:rPr>
+          <w:lang w:eastAsia="ko-KR"/>
+          <w:rFonts w:ascii="나눔스퀘어" w:eastAsia="나눔스퀘어" w:hAnsi="나눔스퀘어" w:hint="eastAsia"/>
+          <w:color w:val="000000"/>
+          <w:rtl w:val="off"/>
+        </w:rPr>
+        <w:t>mat transpose()</w:t>
+      </w:r>
+    </w:p>
+    <w:p>
+      <w:pPr>
+        <w:pStyle w:val="0"/>
+        <w:ind w:left="800"/>
+        <w:widowControl w:val="off"/>
+        <w:wordWrap/>
+        <w:jc w:val="both"/>
+        <w:rPr>
+          <w:lang w:eastAsia="ko-KR"/>
+          <w:rFonts w:ascii="나눔스퀘어" w:eastAsia="나눔스퀘어" w:hAnsi="나눔스퀘어" w:hint="eastAsia"/>
+          <w:color w:val="000000"/>
+          <w:rtl w:val="off"/>
+        </w:rPr>
+      </w:pPr>
+      <w:r>
+        <w:rPr>
+          <w:lang w:eastAsia="ko-KR"/>
+          <w:rFonts w:ascii="나눔스퀘어" w:eastAsia="나눔스퀘어" w:hAnsi="나눔스퀘어" w:hint="eastAsia"/>
+          <w:color w:val="000000"/>
+          <w:rtl w:val="off"/>
+        </w:rPr>
+        <w:t>전치 행렬을 반환합니다.</w:t>
+      </w:r>
+    </w:p>
+    <w:p>
+      <w:pPr>
+        <w:pStyle w:val="0"/>
+        <w:ind w:left="800"/>
+        <w:widowControl w:val="off"/>
+        <w:wordWrap/>
+        <w:jc w:val="both"/>
+        <w:rPr>
+          <w:lang w:eastAsia="ko-KR"/>
+          <w:rFonts w:ascii="나눔스퀘어" w:eastAsia="나눔스퀘어" w:hAnsi="나눔스퀘어" w:hint="eastAsia"/>
+          <w:color w:val="000000"/>
+          <w:rtl w:val="off"/>
+        </w:rPr>
+      </w:pPr>
+      <w:r>
+        <w:rPr>
+          <w:lang w:eastAsia="ko-KR"/>
+          <w:rFonts w:ascii="나눔스퀘어" w:eastAsia="나눔스퀘어" w:hAnsi="나눔스퀘어" w:hint="eastAsia"/>
+          <w:color w:val="000000"/>
+          <w:rtl w:val="off"/>
+        </w:rPr>
+        <w:t>operator float*()</w:t>
+      </w:r>
+    </w:p>
+    <w:p>
+      <w:pPr>
+        <w:pStyle w:val="0"/>
+        <w:ind w:left="800"/>
+        <w:widowControl w:val="off"/>
+        <w:wordWrap/>
+        <w:jc w:val="both"/>
+        <w:rPr>
+          <w:lang w:eastAsia="ko-KR"/>
+          <w:rFonts w:ascii="나눔스퀘어" w:eastAsia="나눔스퀘어" w:hAnsi="나눔스퀘어" w:hint="eastAsia"/>
+          <w:color w:val="000000"/>
+          <w:rtl w:val="off"/>
+        </w:rPr>
+      </w:pPr>
+      <w:r>
+        <w:rPr>
+          <w:lang w:eastAsia="ko-KR"/>
+          <w:rFonts w:ascii="나눔스퀘어" w:eastAsia="나눔스퀘어" w:hAnsi="나눔스퀘어" w:hint="eastAsia"/>
+          <w:color w:val="000000"/>
+          <w:rtl w:val="off"/>
+        </w:rPr>
+        <w:t>행 우선 순서로 된 배열을 반환합니다. openGL에서는 전달할 때 transpose를 참으로 하여 전달해야 합니다.</w:t>
+      </w:r>
+    </w:p>
+    <w:p>
+      <w:pPr>
+        <w:pStyle w:val="0"/>
+        <w:ind w:left="800"/>
+        <w:widowControl w:val="off"/>
+        <w:wordWrap/>
+        <w:jc w:val="both"/>
+        <w:rPr>
+          <w:lang w:eastAsia="ko-KR"/>
+          <w:rFonts w:ascii="나눔스퀘어" w:eastAsia="나눔스퀘어" w:hAnsi="나눔스퀘어" w:hint="eastAsia"/>
+          <w:color w:val="000000"/>
+          <w:rtl w:val="off"/>
+        </w:rPr>
+      </w:pPr>
+      <w:r>
+        <w:rPr>
+          <w:lang w:eastAsia="ko-KR"/>
+          <w:rFonts w:ascii="나눔스퀘어" w:eastAsia="나눔스퀘어" w:hAnsi="나눔스퀘어" w:hint="eastAsia"/>
+          <w:color w:val="000000"/>
+          <w:rtl w:val="off"/>
+        </w:rPr>
+        <w:t>static mat3 translate(const vec2&amp;), (float, float)</w:t>
+      </w:r>
+    </w:p>
+    <w:p>
+      <w:pPr>
+        <w:pStyle w:val="0"/>
+        <w:ind w:left="800"/>
+        <w:widowControl w:val="off"/>
+        <w:wordWrap/>
+        <w:jc w:val="both"/>
+        <w:rPr>
+          <w:lang w:eastAsia="ko-KR"/>
+          <w:rFonts w:ascii="나눔스퀘어" w:eastAsia="나눔스퀘어" w:hAnsi="나눔스퀘어" w:hint="eastAsia"/>
+          <w:color w:val="000000"/>
+          <w:rtl w:val="off"/>
+        </w:rPr>
+      </w:pPr>
+      <w:r>
+        <w:rPr>
+          <w:lang w:eastAsia="ko-KR"/>
+          <w:rFonts w:ascii="나눔스퀘어" w:eastAsia="나눔스퀘어" w:hAnsi="나눔스퀘어" w:hint="eastAsia"/>
+          <w:color w:val="000000"/>
+          <w:rtl w:val="off"/>
+        </w:rPr>
+        <w:t>2차원 병진 아핀 변환 행렬을 반환합니다.</w:t>
+      </w:r>
+    </w:p>
+    <w:p>
+      <w:pPr>
+        <w:pStyle w:val="0"/>
+        <w:ind w:left="800"/>
+        <w:widowControl w:val="off"/>
+        <w:wordWrap/>
+        <w:jc w:val="both"/>
+        <w:rPr>
+          <w:lang w:eastAsia="ko-KR"/>
+          <w:rFonts w:ascii="나눔스퀘어" w:eastAsia="나눔스퀘어" w:hAnsi="나눔스퀘어" w:hint="eastAsia"/>
+          <w:color w:val="000000"/>
+          <w:rtl w:val="off"/>
+        </w:rPr>
+      </w:pPr>
+      <w:r>
+        <w:rPr>
+          <w:lang w:eastAsia="ko-KR"/>
+          <w:rFonts w:ascii="나눔스퀘어" w:eastAsia="나눔스퀘어" w:hAnsi="나눔스퀘어" w:hint="eastAsia"/>
+          <w:color w:val="000000"/>
+          <w:rtl w:val="off"/>
+        </w:rPr>
+        <w:t>static mat3 scale(const vec2&amp;), (float, float)</w:t>
+      </w:r>
+    </w:p>
+    <w:p>
+      <w:pPr>
+        <w:pStyle w:val="0"/>
+        <w:ind w:left="800"/>
+        <w:widowControl w:val="off"/>
+        <w:wordWrap/>
+        <w:jc w:val="both"/>
+        <w:rPr>
+          <w:lang w:eastAsia="ko-KR"/>
+          <w:rFonts w:ascii="나눔스퀘어" w:eastAsia="나눔스퀘어" w:hAnsi="나눔스퀘어" w:hint="eastAsia"/>
+          <w:color w:val="000000"/>
+          <w:rtl w:val="off"/>
+        </w:rPr>
+      </w:pPr>
+      <w:r>
+        <w:rPr>
+          <w:lang w:eastAsia="ko-KR"/>
+          <w:rFonts w:ascii="나눔스퀘어" w:eastAsia="나눔스퀘어" w:hAnsi="나눔스퀘어" w:hint="eastAsia"/>
+          <w:color w:val="000000"/>
+          <w:rtl w:val="off"/>
+        </w:rPr>
+        <w:t>2차원 크기 아핀 변환 행렬을 반환합니다.</w:t>
+      </w:r>
+    </w:p>
+    <w:p>
+      <w:pPr>
+        <w:pStyle w:val="0"/>
+        <w:ind w:left="800"/>
+        <w:widowControl w:val="off"/>
+        <w:wordWrap/>
+        <w:jc w:val="both"/>
+        <w:rPr>
+          <w:lang w:eastAsia="ko-KR"/>
+          <w:rFonts w:ascii="나눔스퀘어" w:eastAsia="나눔스퀘어" w:hAnsi="나눔스퀘어" w:hint="eastAsia"/>
+          <w:color w:val="000000"/>
+          <w:rtl w:val="off"/>
+        </w:rPr>
+      </w:pPr>
+      <w:r>
+        <w:rPr>
+          <w:lang w:eastAsia="ko-KR"/>
+          <w:rFonts w:ascii="나눔스퀘어" w:eastAsia="나눔스퀘어" w:hAnsi="나눔스퀘어" w:hint="eastAsia"/>
+          <w:color w:val="000000"/>
+          <w:rtl w:val="off"/>
+        </w:rPr>
+        <w:t>static mat3 rotate(float)</w:t>
+      </w:r>
+    </w:p>
+    <w:p>
+      <w:pPr>
+        <w:pStyle w:val="0"/>
+        <w:ind w:left="800"/>
+        <w:widowControl w:val="off"/>
+        <w:wordWrap/>
+        <w:jc w:val="both"/>
+        <w:rPr>
+          <w:lang w:eastAsia="ko-KR"/>
+          <w:rFonts w:ascii="나눔스퀘어" w:eastAsia="나눔스퀘어" w:hAnsi="나눔스퀘어" w:hint="eastAsia"/>
+          <w:color w:val="000000"/>
+          <w:rtl w:val="off"/>
+        </w:rPr>
+      </w:pPr>
+      <w:r>
+        <w:rPr>
+          <w:lang w:eastAsia="ko-KR"/>
+          <w:rFonts w:ascii="나눔스퀘어" w:eastAsia="나눔스퀘어" w:hAnsi="나눔스퀘어" w:hint="eastAsia"/>
+          <w:color w:val="000000"/>
+          <w:rtl w:val="off"/>
+        </w:rPr>
+        <w:t>Z축 기준의 2차원 회전을 반환합니다. (라디안 입력)</w:t>
+      </w:r>
+    </w:p>
+    <w:p>
+      <w:pPr>
+        <w:pStyle w:val="0"/>
+        <w:ind w:left="800"/>
+        <w:widowControl w:val="off"/>
+        <w:wordWrap/>
+        <w:jc w:val="both"/>
+        <w:rPr>
+          <w:lang w:eastAsia="ko-KR"/>
+          <w:rFonts w:ascii="나눔스퀘어" w:eastAsia="나눔스퀘어" w:hAnsi="나눔스퀘어" w:hint="eastAsia"/>
+          <w:color w:val="000000"/>
+          <w:rtl w:val="off"/>
+        </w:rPr>
+      </w:pPr>
+      <w:r>
+        <w:rPr>
+          <w:lang w:eastAsia="ko-KR"/>
+          <w:rFonts w:ascii="나눔스퀘어" w:eastAsia="나눔스퀘어" w:hAnsi="나눔스퀘어" w:hint="eastAsia"/>
+          <w:color w:val="000000"/>
+          <w:rtl w:val="off"/>
+        </w:rPr>
+        <w:t>static mat3 rotate(float x, float y, float z)</w:t>
+      </w:r>
+    </w:p>
+    <w:p>
+      <w:pPr>
+        <w:pStyle w:val="0"/>
+        <w:ind w:left="800"/>
+        <w:widowControl w:val="off"/>
+        <w:wordWrap/>
+        <w:jc w:val="both"/>
+        <w:rPr>
+          <w:lang w:eastAsia="ko-KR"/>
+          <w:rFonts w:ascii="나눔스퀘어" w:eastAsia="나눔스퀘어" w:hAnsi="나눔스퀘어" w:hint="eastAsia"/>
+          <w:color w:val="000000"/>
+          <w:rtl w:val="off"/>
+        </w:rPr>
+      </w:pPr>
+      <w:r>
+        <w:rPr>
+          <w:lang w:eastAsia="ko-KR"/>
+          <w:rFonts w:ascii="나눔스퀘어" w:eastAsia="나눔스퀘어" w:hAnsi="나눔스퀘어" w:hint="eastAsia"/>
+          <w:color w:val="000000"/>
+          <w:rtl w:val="off"/>
+        </w:rPr>
+        <w:t>3차원 오일러 회전 행렬을 반환합니다.</w:t>
+      </w:r>
+    </w:p>
+    <w:p>
+      <w:pPr>
+        <w:pStyle w:val="0"/>
+        <w:ind w:left="800"/>
+        <w:widowControl w:val="off"/>
+        <w:wordWrap/>
+        <w:jc w:val="both"/>
+        <w:rPr>
+          <w:lang w:eastAsia="ko-KR"/>
+          <w:rFonts w:ascii="나눔스퀘어" w:eastAsia="나눔스퀘어" w:hAnsi="나눔스퀘어" w:hint="eastAsia"/>
+          <w:color w:val="000000"/>
+          <w:rtl w:val="off"/>
+        </w:rPr>
+      </w:pPr>
+      <w:r>
+        <w:rPr>
+          <w:lang w:eastAsia="ko-KR"/>
+          <w:rFonts w:ascii="나눔스퀘어" w:eastAsia="나눔스퀘어" w:hAnsi="나눔스퀘어" w:hint="eastAsia"/>
+          <w:color w:val="000000"/>
+          <w:rtl w:val="off"/>
+        </w:rPr>
+        <w:t>mat3::operator mat2()</w:t>
+      </w:r>
+    </w:p>
+    <w:p>
+      <w:pPr>
+        <w:pStyle w:val="0"/>
+        <w:ind w:left="800"/>
+        <w:widowControl w:val="off"/>
+        <w:wordWrap/>
+        <w:jc w:val="both"/>
+        <w:rPr>
+          <w:lang w:eastAsia="ko-KR"/>
+          <w:rFonts w:ascii="나눔스퀘어" w:eastAsia="나눔스퀘어" w:hAnsi="나눔스퀘어" w:hint="eastAsia"/>
+          <w:color w:val="000000"/>
+          <w:rtl w:val="off"/>
+        </w:rPr>
+      </w:pPr>
+      <w:r>
+        <w:rPr>
+          <w:lang w:eastAsia="ko-KR"/>
+          <w:rFonts w:ascii="나눔스퀘어" w:eastAsia="나눔스퀘어" w:hAnsi="나눔스퀘어" w:hint="eastAsia"/>
+          <w:color w:val="000000"/>
+          <w:rtl w:val="off"/>
+        </w:rPr>
+        <w:t>좌측 상단 2x2 행렬로 캐스트합니다.</w:t>
+      </w:r>
+    </w:p>
+    <w:p>
+      <w:pPr>
+        <w:pStyle w:val="0"/>
+        <w:ind w:left="800"/>
+        <w:widowControl w:val="off"/>
+        <w:wordWrap/>
+        <w:jc w:val="both"/>
+        <w:rPr>
+          <w:lang w:eastAsia="ko-KR"/>
+          <w:rFonts w:ascii="나눔스퀘어" w:eastAsia="나눔스퀘어" w:hAnsi="나눔스퀘어" w:hint="eastAsia"/>
+          <w:color w:val="000000"/>
+          <w:rtl w:val="off"/>
+        </w:rPr>
+      </w:pPr>
+      <w:r>
+        <w:rPr>
+          <w:lang w:eastAsia="ko-KR"/>
+          <w:rFonts w:ascii="나눔스퀘어" w:eastAsia="나눔스퀘어" w:hAnsi="나눔스퀘어" w:hint="eastAsia"/>
+          <w:color w:val="000000"/>
+          <w:rtl w:val="off"/>
+        </w:rPr>
+        <w:t>mat4::operator mat3()</w:t>
+      </w:r>
+    </w:p>
+    <w:p>
+      <w:pPr>
+        <w:pStyle w:val="0"/>
+        <w:ind w:left="800"/>
+        <w:widowControl w:val="off"/>
+        <w:wordWrap/>
+        <w:jc w:val="both"/>
+        <w:rPr>
+          <w:lang w:eastAsia="ko-KR"/>
+          <w:rFonts w:ascii="나눔스퀘어" w:eastAsia="나눔스퀘어" w:hAnsi="나눔스퀘어" w:hint="eastAsia"/>
+          <w:color w:val="000000"/>
+          <w:rtl w:val="off"/>
+        </w:rPr>
+      </w:pPr>
+      <w:r>
+        <w:rPr>
+          <w:lang w:eastAsia="ko-KR"/>
+          <w:rFonts w:ascii="나눔스퀘어" w:eastAsia="나눔스퀘어" w:hAnsi="나눔스퀘어" w:hint="eastAsia"/>
+          <w:color w:val="000000"/>
+          <w:rtl w:val="off"/>
+        </w:rPr>
+        <w:t>좌측 상단 3x3 행렬로 캐스트합니다.</w:t>
+      </w:r>
+    </w:p>
+    <w:p>
+      <w:pPr>
+        <w:pStyle w:val="0"/>
+        <w:ind w:left="800"/>
+        <w:widowControl w:val="off"/>
+        <w:wordWrap/>
+        <w:jc w:val="both"/>
+        <w:rPr>
+          <w:lang w:eastAsia="ko-KR"/>
+          <w:rFonts w:ascii="나눔스퀘어" w:eastAsia="나눔스퀘어" w:hAnsi="나눔스퀘어" w:hint="eastAsia"/>
+          <w:color w:val="000000"/>
+          <w:rtl w:val="off"/>
+        </w:rPr>
+      </w:pPr>
+      <w:r>
+        <w:rPr>
+          <w:lang w:eastAsia="ko-KR"/>
+          <w:rFonts w:ascii="나눔스퀘어" w:eastAsia="나눔스퀘어" w:hAnsi="나눔스퀘어" w:hint="eastAsia"/>
+          <w:color w:val="000000"/>
+          <w:rtl w:val="off"/>
+        </w:rPr>
+        <w:t>static mat4 translate(const vec3&amp;), (float, float, float)</w:t>
+      </w:r>
+    </w:p>
+    <w:p>
+      <w:pPr>
+        <w:pStyle w:val="0"/>
+        <w:ind w:left="800"/>
+        <w:widowControl w:val="off"/>
+        <w:wordWrap/>
+        <w:jc w:val="both"/>
+        <w:rPr>
+          <w:lang w:eastAsia="ko-KR"/>
+          <w:rFonts w:ascii="나눔스퀘어" w:eastAsia="나눔스퀘어" w:hAnsi="나눔스퀘어" w:hint="eastAsia"/>
+          <w:color w:val="000000"/>
+          <w:rtl w:val="off"/>
+        </w:rPr>
+      </w:pPr>
+      <w:r>
+        <w:rPr>
+          <w:lang w:eastAsia="ko-KR"/>
+          <w:rFonts w:ascii="나눔스퀘어" w:eastAsia="나눔스퀘어" w:hAnsi="나눔스퀘어" w:hint="eastAsia"/>
+          <w:color w:val="000000"/>
+          <w:rtl w:val="off"/>
+        </w:rPr>
+        <w:t>3차원 병진 아핀 변환 행렬을 반환합니다.</w:t>
+      </w:r>
+    </w:p>
+    <w:p>
+      <w:pPr>
+        <w:pStyle w:val="0"/>
+        <w:ind w:left="800"/>
+        <w:widowControl w:val="off"/>
+        <w:wordWrap/>
+        <w:jc w:val="both"/>
+        <w:rPr>
+          <w:lang w:eastAsia="ko-KR"/>
+          <w:rFonts w:ascii="나눔스퀘어" w:eastAsia="나눔스퀘어" w:hAnsi="나눔스퀘어" w:hint="eastAsia"/>
+          <w:color w:val="000000"/>
+          <w:rtl w:val="off"/>
+        </w:rPr>
+      </w:pPr>
+      <w:r>
+        <w:rPr>
+          <w:lang w:eastAsia="ko-KR"/>
+          <w:rFonts w:ascii="나눔스퀘어" w:eastAsia="나눔스퀘어" w:hAnsi="나눔스퀘어" w:hint="eastAsia"/>
+          <w:color w:val="000000"/>
+          <w:rtl w:val="off"/>
+        </w:rPr>
+        <w:t>static mat4 scale(const vec3&amp;), (float, float, float)</w:t>
+      </w:r>
+    </w:p>
+    <w:p>
+      <w:pPr>
+        <w:pStyle w:val="0"/>
+        <w:ind w:left="800"/>
+        <w:widowControl w:val="off"/>
+        <w:wordWrap/>
+        <w:jc w:val="both"/>
+        <w:rPr>
+          <w:lang w:eastAsia="ko-KR"/>
+          <w:rFonts w:ascii="나눔스퀘어" w:eastAsia="나눔스퀘어" w:hAnsi="나눔스퀘어" w:hint="eastAsia"/>
+          <w:color w:val="000000"/>
+          <w:rtl w:val="off"/>
+        </w:rPr>
+      </w:pPr>
+      <w:r>
+        <w:rPr>
+          <w:lang w:eastAsia="ko-KR"/>
+          <w:rFonts w:ascii="나눔스퀘어" w:eastAsia="나눔스퀘어" w:hAnsi="나눔스퀘어" w:hint="eastAsia"/>
+          <w:color w:val="000000"/>
+          <w:rtl w:val="off"/>
+        </w:rPr>
+        <w:t>3차원 크기 아핀 변환 행렬을 반환합니다.</w:t>
+      </w:r>
+    </w:p>
+    <w:p>
+      <w:pPr>
+        <w:pStyle w:val="0"/>
+        <w:ind w:left="800"/>
+        <w:widowControl w:val="off"/>
+        <w:wordWrap/>
+        <w:jc w:val="both"/>
+        <w:rPr>
+          <w:lang w:eastAsia="ko-KR"/>
+          <w:rFonts w:ascii="나눔스퀘어" w:eastAsia="나눔스퀘어" w:hAnsi="나눔스퀘어" w:hint="eastAsia"/>
+          <w:color w:val="000000"/>
+          <w:rtl w:val="off"/>
+        </w:rPr>
+      </w:pPr>
+      <w:r>
+        <w:rPr>
+          <w:lang w:eastAsia="ko-KR"/>
+          <w:rFonts w:ascii="나눔스퀘어" w:eastAsia="나눔스퀘어" w:hAnsi="나눔스퀘어" w:hint="eastAsia"/>
+          <w:color w:val="000000"/>
+          <w:rtl w:val="off"/>
+        </w:rPr>
+        <w:t>static mat4 rotate(const vec3&amp; axis, float angle)</w:t>
+      </w:r>
+    </w:p>
+    <w:p>
+      <w:pPr>
+        <w:pStyle w:val="0"/>
+        <w:ind w:left="800"/>
+        <w:widowControl w:val="off"/>
+        <w:wordWrap/>
+        <w:jc w:val="both"/>
+        <w:rPr>
+          <w:lang w:eastAsia="ko-KR"/>
+          <w:rFonts w:ascii="나눔스퀘어" w:eastAsia="나눔스퀘어" w:hAnsi="나눔스퀘어" w:hint="eastAsia"/>
+          <w:color w:val="000000"/>
+          <w:rtl w:val="off"/>
+        </w:rPr>
+      </w:pPr>
+      <w:r>
+        <w:rPr>
+          <w:lang w:eastAsia="ko-KR"/>
+          <w:rFonts w:ascii="나눔스퀘어" w:eastAsia="나눔스퀘어" w:hAnsi="나눔스퀘어" w:hint="eastAsia"/>
+          <w:color w:val="000000"/>
+          <w:rtl w:val="off"/>
+        </w:rPr>
+        <w:t>axis를 축으로 angle(라디안)만큼 회전하는 3차원 회전 행렬을 반환합니다.</w:t>
+      </w:r>
+    </w:p>
+    <w:p>
+      <w:pPr>
+        <w:pStyle w:val="0"/>
+        <w:ind w:left="800"/>
+        <w:widowControl w:val="off"/>
+        <w:wordWrap/>
+        <w:jc w:val="both"/>
+        <w:rPr>
+          <w:lang w:eastAsia="ko-KR"/>
+          <w:rFonts w:ascii="나눔스퀘어" w:eastAsia="나눔스퀘어" w:hAnsi="나눔스퀘어" w:hint="eastAsia"/>
+          <w:color w:val="000000"/>
+          <w:rtl w:val="off"/>
+        </w:rPr>
+      </w:pPr>
+      <w:r>
+        <w:rPr>
+          <w:lang w:eastAsia="ko-KR"/>
+          <w:rFonts w:ascii="나눔스퀘어" w:eastAsia="나눔스퀘어" w:hAnsi="나눔스퀘어" w:hint="eastAsia"/>
+          <w:color w:val="000000"/>
+          <w:rtl w:val="off"/>
+        </w:rPr>
+        <w:t>static mat4 rotate(float roll, float pitch, float yaw)</w:t>
+      </w:r>
+    </w:p>
+    <w:p>
+      <w:pPr>
+        <w:pStyle w:val="0"/>
+        <w:ind w:left="800"/>
+        <w:widowControl w:val="off"/>
+        <w:wordWrap/>
+        <w:jc w:val="both"/>
+        <w:rPr>
+          <w:lang w:eastAsia="ko-KR"/>
+          <w:rFonts w:ascii="나눔스퀘어" w:eastAsia="나눔스퀘어" w:hAnsi="나눔스퀘어" w:hint="eastAsia"/>
+          <w:color w:val="000000"/>
+          <w:rtl w:val="off"/>
+        </w:rPr>
+      </w:pPr>
+      <w:r>
+        <w:rPr>
+          <w:lang w:eastAsia="ko-KR"/>
+          <w:rFonts w:ascii="나눔스퀘어" w:eastAsia="나눔스퀘어" w:hAnsi="나눔스퀘어" w:hint="eastAsia"/>
+          <w:color w:val="000000"/>
+          <w:rtl w:val="off"/>
+        </w:rPr>
+        <w:t>3차원 오일러 회전 행렬을 반환합니다. (라디안 입력)</w:t>
+      </w:r>
+    </w:p>
+    <w:p>
+      <w:pPr>
+        <w:pStyle w:val="0"/>
+        <w:ind w:left="800"/>
+        <w:widowControl w:val="off"/>
+        <w:wordWrap/>
+        <w:jc w:val="both"/>
+        <w:rPr>
+          <w:lang w:eastAsia="ko-KR"/>
+          <w:rFonts w:ascii="나눔스퀘어" w:eastAsia="나눔스퀘어" w:hAnsi="나눔스퀘어" w:hint="eastAsia"/>
+          <w:color w:val="000000"/>
+          <w:rtl w:val="off"/>
+        </w:rPr>
+      </w:pPr>
+      <w:r>
+        <w:rPr>
+          <w:lang w:eastAsia="ko-KR"/>
+          <w:rFonts w:ascii="나눔스퀘어" w:eastAsia="나눔스퀘어" w:hAnsi="나눔스퀘어" w:hint="eastAsia"/>
+          <w:color w:val="000000"/>
+          <w:rtl w:val="off"/>
+        </w:rPr>
+        <w:t>static mat4 lookAt(const vec3&amp; eye, const vec3&amp; at, const vec3&amp; up)</w:t>
+      </w:r>
+    </w:p>
+    <w:p>
+      <w:pPr>
+        <w:pStyle w:val="0"/>
+        <w:ind w:left="800"/>
+        <w:widowControl w:val="off"/>
+        <w:wordWrap/>
+        <w:jc w:val="both"/>
+        <w:rPr>
+          <w:lang w:eastAsia="ko-KR"/>
+          <w:rFonts w:ascii="나눔스퀘어" w:eastAsia="나눔스퀘어" w:hAnsi="나눔스퀘어" w:hint="eastAsia"/>
+          <w:color w:val="000000"/>
+          <w:rtl w:val="off"/>
+        </w:rPr>
+      </w:pPr>
+      <w:r>
+        <w:rPr>
+          <w:lang w:eastAsia="ko-KR"/>
+          <w:rFonts w:ascii="나눔스퀘어" w:eastAsia="나눔스퀘어" w:hAnsi="나눔스퀘어" w:hint="eastAsia"/>
+          <w:color w:val="000000"/>
+          <w:rtl w:val="off"/>
+        </w:rPr>
+        <w:t xml:space="preserve">카메라의 위치와 방향을 정하는 </w:t>
+      </w:r>
+      <w:r>
+        <w:rPr>
+          <w:lang w:eastAsia="ko-KR"/>
+          <w:rFonts w:ascii="나눔스퀘어" w:eastAsia="나눔스퀘어" w:hAnsi="나눔스퀘어" w:hint="eastAsia"/>
+          <w:color w:val="000000"/>
+          <w:rtl w:val="off"/>
+        </w:rPr>
+        <w:fldChar w:fldCharType="begin"/>
+      </w:r>
+      <w:r>
+        <w:rPr>
+          <w:lang w:eastAsia="ko-KR"/>
+          <w:rFonts w:ascii="나눔스퀘어" w:eastAsia="나눔스퀘어" w:hAnsi="나눔스퀘어" w:hint="eastAsia"/>
+          <w:color w:val="000000"/>
+          <w:rtl w:val="off"/>
+        </w:rPr>
+        <w:instrText xml:space="preserve"> HYPERLINK "https://www.songho.ca/opengl/gl_camera.html" </w:instrText>
+      </w:r>
+      <w:r>
+        <w:rPr>
+          <w:lang w:eastAsia="ko-KR"/>
+          <w:rFonts w:ascii="나눔스퀘어" w:eastAsia="나눔스퀘어" w:hAnsi="나눔스퀘어" w:hint="eastAsia"/>
+          <w:color w:val="000000"/>
+          <w:rtl w:val="off"/>
+        </w:rPr>
+        <w:fldChar w:fldCharType="separate"/>
+      </w:r>
+      <w:r>
+        <w:rPr>
+          <w:rStyle w:val="afff3"/>
+          <w:lang w:eastAsia="ko-KR"/>
+          <w:rFonts w:ascii="나눔스퀘어" w:eastAsia="나눔스퀘어" w:hAnsi="나눔스퀘어" w:hint="eastAsia"/>
+          <w:rtl w:val="off"/>
+        </w:rPr>
+        <w:t>lookAt 행렬</w:t>
+      </w:r>
+      <w:r>
+        <w:rPr>
+          <w:lang w:eastAsia="ko-KR"/>
+          <w:rFonts w:ascii="나눔스퀘어" w:eastAsia="나눔스퀘어" w:hAnsi="나눔스퀘어" w:hint="eastAsia"/>
+          <w:color w:val="000000"/>
+          <w:rtl w:val="off"/>
+        </w:rPr>
+        <w:fldChar w:fldCharType="end"/>
+      </w:r>
+      <w:r>
+        <w:rPr>
+          <w:lang w:eastAsia="ko-KR"/>
+          <w:rFonts w:ascii="나눔스퀘어" w:eastAsia="나눔스퀘어" w:hAnsi="나눔스퀘어" w:hint="eastAsia"/>
+          <w:color w:val="000000"/>
+          <w:rtl w:val="off"/>
+        </w:rPr>
+        <w:t>을 반환합니다.</w:t>
+      </w:r>
+    </w:p>
+    <w:p>
+      <w:pPr>
+        <w:pStyle w:val="0"/>
+        <w:ind w:left="800"/>
+        <w:widowControl w:val="off"/>
+        <w:wordWrap/>
+        <w:jc w:val="both"/>
+        <w:rPr>
+          <w:lang w:eastAsia="ko-KR"/>
+          <w:rFonts w:ascii="나눔스퀘어" w:eastAsia="나눔스퀘어" w:hAnsi="나눔스퀘어" w:hint="eastAsia"/>
+          <w:color w:val="000000"/>
+          <w:rtl w:val="off"/>
+        </w:rPr>
+      </w:pPr>
+      <w:r>
+        <w:rPr>
+          <w:lang w:eastAsia="ko-KR"/>
+          <w:rFonts w:ascii="나눔스퀘어" w:eastAsia="나눔스퀘어" w:hAnsi="나눔스퀘어" w:hint="eastAsia"/>
+          <w:color w:val="000000"/>
+          <w:rtl w:val="off"/>
+        </w:rPr>
+        <w:t>static mat4 TRS(const vec3&amp; t, const Quaternion&amp; r, const vec3&amp; s)</w:t>
+      </w:r>
+    </w:p>
+    <w:p>
+      <w:pPr>
+        <w:pStyle w:val="0"/>
+        <w:ind w:left="800"/>
+        <w:widowControl w:val="off"/>
+        <w:wordWrap/>
+        <w:jc w:val="both"/>
+        <w:rPr>
+          <w:lang w:eastAsia="ko-KR"/>
+          <w:rFonts w:ascii="나눔스퀘어" w:eastAsia="나눔스퀘어" w:hAnsi="나눔스퀘어" w:hint="eastAsia"/>
+          <w:color w:val="000000"/>
+          <w:rtl w:val="off"/>
+        </w:rPr>
+      </w:pPr>
+      <w:r>
+        <w:rPr>
+          <w:lang w:eastAsia="ko-KR"/>
+          <w:rFonts w:ascii="나눔스퀘어" w:eastAsia="나눔스퀘어" w:hAnsi="나눔스퀘어" w:hint="eastAsia"/>
+          <w:color w:val="000000"/>
+          <w:rtl w:val="off"/>
+        </w:rPr>
+        <w:t>병진(t), 회전(r), 크기(s)를 모두 적용한 아핀 변환을 반환합니다. 각각 구한 후 곱하는 것보다 빠릅니다.</w:t>
+      </w:r>
+    </w:p>
+    <w:p>
+      <w:pPr>
+        <w:pStyle w:val="0"/>
+        <w:ind w:left="800"/>
+        <w:widowControl w:val="off"/>
+        <w:wordWrap/>
+        <w:jc w:val="both"/>
+        <w:rPr>
+          <w:lang w:eastAsia="ko-KR"/>
+          <w:rFonts w:ascii="나눔스퀘어" w:eastAsia="나눔스퀘어" w:hAnsi="나눔스퀘어" w:hint="eastAsia"/>
+          <w:color w:val="000000"/>
+          <w:rtl w:val="off"/>
+        </w:rPr>
+      </w:pPr>
+      <w:r>
+        <w:rPr>
+          <w:lang w:eastAsia="ko-KR"/>
+          <w:rFonts w:ascii="나눔스퀘어" w:eastAsia="나눔스퀘어" w:hAnsi="나눔스퀘어" w:hint="eastAsia"/>
+          <w:color w:val="000000"/>
+          <w:rtl w:val="off"/>
+        </w:rPr>
+        <w:t>static mat4 perspective(float fovy, float aspect, float dnear, float dfar)</w:t>
+      </w:r>
+    </w:p>
+    <w:p>
+      <w:pPr>
+        <w:pStyle w:val="0"/>
+        <w:ind w:left="800"/>
+        <w:widowControl w:val="off"/>
+        <w:wordWrap/>
+        <w:jc w:val="both"/>
+        <w:rPr>
+          <w:lang w:eastAsia="ko-KR"/>
+          <w:rFonts w:ascii="나눔스퀘어" w:eastAsia="나눔스퀘어" w:hAnsi="나눔스퀘어" w:hint="eastAsia"/>
+          <w:color w:val="000000"/>
+          <w:rtl w:val="off"/>
+        </w:rPr>
+      </w:pPr>
+      <w:r>
+        <w:rPr>
+          <w:lang w:eastAsia="ko-KR"/>
+          <w:rFonts w:ascii="나눔스퀘어" w:eastAsia="나눔스퀘어" w:hAnsi="나눔스퀘어" w:hint="eastAsia"/>
+          <w:color w:val="000000"/>
+          <w:rtl w:val="off"/>
+        </w:rPr>
+        <w:fldChar w:fldCharType="begin"/>
+      </w:r>
+      <w:r>
+        <w:rPr>
+          <w:lang w:eastAsia="ko-KR"/>
+          <w:rFonts w:ascii="나눔스퀘어" w:eastAsia="나눔스퀘어" w:hAnsi="나눔스퀘어" w:hint="eastAsia"/>
+          <w:color w:val="000000"/>
+          <w:rtl w:val="off"/>
+        </w:rPr>
+        <w:instrText xml:space="preserve"> HYPERLINK "https://www.songho.ca/opengl/gl_projectionmatrix.html" </w:instrText>
+      </w:r>
+      <w:r>
+        <w:rPr>
+          <w:lang w:eastAsia="ko-KR"/>
+          <w:rFonts w:ascii="나눔스퀘어" w:eastAsia="나눔스퀘어" w:hAnsi="나눔스퀘어" w:hint="eastAsia"/>
+          <w:color w:val="000000"/>
+          <w:rtl w:val="off"/>
+        </w:rPr>
+        <w:fldChar w:fldCharType="separate"/>
+      </w:r>
+      <w:r>
+        <w:rPr>
+          <w:rStyle w:val="affff8"/>
+          <w:lang w:eastAsia="ko-KR"/>
+          <w:rFonts w:ascii="나눔스퀘어" w:eastAsia="나눔스퀘어" w:hAnsi="나눔스퀘어" w:hint="eastAsia"/>
+          <w:rtl w:val="off"/>
+        </w:rPr>
+        <w:t>표준 뷰 볼륨 직육면체에 들어올 대상 뿔대(절두체)를 조절하는 행렬</w:t>
+      </w:r>
+      <w:r>
+        <w:rPr>
+          <w:lang w:eastAsia="ko-KR"/>
+          <w:rFonts w:ascii="나눔스퀘어" w:eastAsia="나눔스퀘어" w:hAnsi="나눔스퀘어" w:hint="eastAsia"/>
+          <w:color w:val="000000"/>
+          <w:rtl w:val="off"/>
+        </w:rPr>
+        <w:fldChar w:fldCharType="end"/>
+      </w:r>
+      <w:r>
+        <w:rPr>
+          <w:lang w:eastAsia="ko-KR"/>
+          <w:rFonts w:ascii="나눔스퀘어" w:eastAsia="나눔스퀘어" w:hAnsi="나눔스퀘어" w:hint="eastAsia"/>
+          <w:color w:val="000000"/>
+          <w:rtl w:val="off"/>
+        </w:rPr>
+        <w:t>을 계산합니다.</w:t>
+      </w:r>
+    </w:p>
+    <w:p>
+      <w:pPr>
+        <w:pStyle w:val="0"/>
+        <w:widowControl w:val="off"/>
+        <w:wordWrap/>
+        <w:jc w:val="both"/>
+        <w:rPr>
+          <w:lang w:eastAsia="ko-KR"/>
+          <w:rFonts w:ascii="나눔스퀘어" w:eastAsia="나눔스퀘어" w:hAnsi="나눔스퀘어" w:hint="eastAsia"/>
+          <w:color w:val="000000"/>
+          <w:rtl w:val="off"/>
+        </w:rPr>
+      </w:pPr>
+      <w:r>
+        <w:rPr>
+          <w:lang w:eastAsia="ko-KR"/>
+          <w:rFonts w:ascii="나눔스퀘어" w:eastAsia="나눔스퀘어" w:hAnsi="나눔스퀘어" w:hint="default"/>
+          <w:color w:val="000000"/>
+          <w:rtl w:val="off"/>
+        </w:rPr>
+        <w:t xml:space="preserve">3. </w:t>
+      </w:r>
+      <w:bookmarkStart w:id="4" w:name="수학사원수"/>
+      <w:bookmarkEnd w:id="4"/>
+      <w:r>
+        <w:rPr>
+          <w:lang w:eastAsia="ko-KR"/>
+          <w:rFonts w:ascii="나눔스퀘어" w:eastAsia="나눔스퀘어" w:hAnsi="나눔스퀘어" w:hint="default"/>
+          <w:color w:val="000000"/>
+          <w:rtl w:val="off"/>
+        </w:rPr>
+        <w:t>사원수</w:t>
+      </w:r>
+    </w:p>
+    <w:p>
+      <w:pPr>
+        <w:pStyle w:val="0"/>
+        <w:ind w:left="800"/>
+        <w:widowControl w:val="off"/>
+        <w:wordWrap/>
+        <w:jc w:val="both"/>
+        <w:rPr>
+          <w:lang w:eastAsia="ko-KR"/>
+          <w:rFonts w:ascii="나눔스퀘어" w:eastAsia="나눔스퀘어" w:hAnsi="나눔스퀘어" w:hint="eastAsia"/>
+          <w:b/>
+          <w:bCs/>
+          <w:color w:val="000000"/>
+          <w:rtl w:val="off"/>
+        </w:rPr>
+      </w:pPr>
+      <w:r>
+        <w:rPr>
+          <w:lang w:eastAsia="ko-KR"/>
+          <w:rFonts w:ascii="나눔스퀘어" w:eastAsia="나눔스퀘어" w:hAnsi="나눔스퀘어" w:hint="eastAsia"/>
+          <w:b/>
+          <w:bCs/>
+          <w:color w:val="000000"/>
+          <w:rtl w:val="off"/>
+        </w:rPr>
+        <w:t>사원수는 아래 클래스로 표현됩니다.</w:t>
+      </w:r>
+    </w:p>
+    <w:p>
+      <w:pPr>
+        <w:pStyle w:val="0"/>
+        <w:widowControl w:val="off"/>
+        <w:wordWrap/>
+        <w:jc w:val="both"/>
+        <w:rPr>
+          <w:lang w:eastAsia="ko-KR"/>
+          <w:rFonts w:ascii="나눔스퀘어" w:eastAsia="나눔스퀘어" w:hAnsi="나눔스퀘어" w:hint="eastAsia"/>
+          <w:color w:val="000000"/>
+          <w:highlight w:val="yellow"/>
+          <w:rtl w:val="off"/>
+        </w:rPr>
+      </w:pPr>
+      <w:r>
+        <w:rPr>
+          <w:lang w:eastAsia="ko-KR"/>
+          <w:rFonts w:ascii="나눔스퀘어" w:eastAsia="나눔스퀘어" w:hAnsi="나눔스퀘어" w:hint="eastAsia"/>
+          <w:color w:val="000000"/>
+          <w:rtl w:val="off"/>
+        </w:rPr>
+        <w:tab/>
+      </w:r>
+      <w:r>
+        <w:rPr>
+          <w:lang w:eastAsia="ko-KR"/>
+          <w:rFonts w:ascii="나눔스퀘어" w:eastAsia="나눔스퀘어" w:hAnsi="나눔스퀘어" w:hint="eastAsia"/>
+          <w:color w:val="000000"/>
+          <w:highlight w:val="yellow"/>
+          <w:rtl w:val="off"/>
+        </w:rPr>
+        <w:t>Quaternion</w:t>
+      </w:r>
+    </w:p>
+    <w:p>
+      <w:pPr>
+        <w:pStyle w:val="0"/>
+        <w:ind w:left="800"/>
+        <w:widowControl w:val="off"/>
+        <w:wordWrap/>
+        <w:jc w:val="both"/>
+        <w:rPr>
+          <w:lang w:eastAsia="ko-KR"/>
+          <w:rFonts w:ascii="나눔스퀘어" w:eastAsia="나눔스퀘어" w:hAnsi="나눔스퀘어" w:hint="eastAsia"/>
+          <w:color w:val="000000"/>
+          <w:highlight w:val="yellow"/>
+          <w:rtl w:val="off"/>
+        </w:rPr>
+      </w:pPr>
+      <w:r>
+        <w:rPr>
+          <w:lang w:eastAsia="ko-KR"/>
+          <w:rFonts w:ascii="나눔스퀘어" w:eastAsia="나눔스퀘어" w:hAnsi="나눔스퀘어" w:hint="eastAsia"/>
+          <w:color w:val="000000"/>
+          <w:highlight w:val="none"/>
+          <w:rtl w:val="off"/>
+        </w:rPr>
+        <w:t>3차원 회전을 표현하는 데 주로 사용됩니다.</w:t>
+      </w:r>
+    </w:p>
+    <w:p>
+      <w:pPr>
+        <w:pStyle w:val="0"/>
+        <w:ind w:left="800"/>
+        <w:widowControl w:val="off"/>
+        <w:wordWrap/>
+        <w:jc w:val="both"/>
+        <w:rPr>
+          <w:lang w:eastAsia="ko-KR"/>
+          <w:rFonts w:ascii="나눔스퀘어" w:eastAsia="나눔스퀘어" w:hAnsi="나눔스퀘어" w:hint="eastAsia"/>
+          <w:b/>
+          <w:bCs/>
+          <w:color w:val="000000"/>
+          <w:rtl w:val="off"/>
+        </w:rPr>
+      </w:pPr>
+      <w:r>
+        <w:rPr>
+          <w:lang w:eastAsia="ko-KR"/>
+          <w:rFonts w:ascii="나눔스퀘어" w:eastAsia="나눔스퀘어" w:hAnsi="나눔스퀘어" w:hint="eastAsia"/>
+          <w:b/>
+          <w:bCs/>
+          <w:color w:val="000000"/>
+          <w:rtl w:val="off"/>
+        </w:rPr>
+        <w:t>* 멤버 변수</w:t>
+      </w:r>
+    </w:p>
+    <w:p>
+      <w:pPr>
+        <w:pStyle w:val="0"/>
+        <w:ind w:left="800"/>
+        <w:widowControl w:val="off"/>
+        <w:wordWrap/>
+        <w:jc w:val="both"/>
+        <w:rPr>
+          <w:lang w:eastAsia="ko-KR"/>
+          <w:rFonts w:ascii="나눔스퀘어" w:eastAsia="나눔스퀘어" w:hAnsi="나눔스퀘어" w:hint="eastAsia"/>
+          <w:color w:val="000000"/>
+          <w:rtl w:val="off"/>
+        </w:rPr>
+      </w:pPr>
+      <w:r>
+        <w:rPr>
+          <w:lang w:eastAsia="ko-KR"/>
+          <w:rFonts w:ascii="나눔스퀘어" w:eastAsia="나눔스퀘어" w:hAnsi="나눔스퀘어" w:hint="eastAsia"/>
+          <w:color w:val="000000"/>
+          <w:rtl w:val="off"/>
+        </w:rPr>
+        <w:t>float c1, ci, cj, ck</w:t>
+      </w:r>
+    </w:p>
+    <w:p>
+      <w:pPr>
+        <w:pStyle w:val="0"/>
+        <w:ind w:left="800"/>
+        <w:widowControl w:val="off"/>
+        <w:wordWrap/>
+        <w:jc w:val="both"/>
+        <w:rPr>
+          <w:lang w:eastAsia="ko-KR"/>
+          <w:rFonts w:ascii="나눔스퀘어" w:eastAsia="나눔스퀘어" w:hAnsi="나눔스퀘어" w:hint="eastAsia"/>
+          <w:color w:val="000000"/>
+          <w:rtl w:val="off"/>
+        </w:rPr>
+      </w:pPr>
+      <w:r>
+        <w:rPr>
+          <w:lang w:eastAsia="ko-KR"/>
+          <w:rFonts w:ascii="나눔스퀘어" w:eastAsia="나눔스퀘어" w:hAnsi="나눔스퀘어" w:hint="eastAsia"/>
+          <w:color w:val="000000"/>
+          <w:rtl w:val="off"/>
+        </w:rPr>
+        <w:t>각각 실수부분/i부분/j부분/k부분입니다. 행렬과 마찬가지로 접근은 가능하나 개별 멤버에 접근하거나 조절할 상황은 사실상 없습니다.</w:t>
+      </w:r>
+    </w:p>
+    <w:p>
+      <w:pPr>
+        <w:pStyle w:val="0"/>
+        <w:ind w:left="800"/>
+        <w:widowControl w:val="off"/>
+        <w:wordWrap/>
+        <w:jc w:val="both"/>
+        <w:rPr>
+          <w:lang w:eastAsia="ko-KR"/>
+          <w:rFonts w:ascii="나눔스퀘어" w:eastAsia="나눔스퀘어" w:hAnsi="나눔스퀘어" w:hint="eastAsia"/>
+          <w:color w:val="000000"/>
+          <w:rtl w:val="off"/>
+        </w:rPr>
+      </w:pPr>
+      <w:r>
+        <w:rPr>
+          <w:lang w:eastAsia="ko-KR"/>
+          <w:rFonts w:ascii="나눔스퀘어" w:eastAsia="나눔스퀘어" w:hAnsi="나눔스퀘어" w:hint="eastAsia"/>
+          <w:b/>
+          <w:bCs/>
+          <w:color w:val="000000"/>
+          <w:rtl w:val="off"/>
+        </w:rPr>
+        <w:t>* 멤버 함수</w:t>
+      </w:r>
+    </w:p>
+    <w:p>
+      <w:pPr>
+        <w:pStyle w:val="0"/>
+        <w:ind w:left="800" w:firstLine="0"/>
+        <w:widowControl w:val="off"/>
+        <w:wordWrap/>
+        <w:jc w:val="both"/>
+        <w:rPr>
+          <w:lang w:eastAsia="ko-KR"/>
+          <w:rFonts w:ascii="나눔스퀘어" w:eastAsia="나눔스퀘어" w:hAnsi="나눔스퀘어" w:hint="eastAsia"/>
+          <w:color w:val="000000"/>
+          <w:rtl w:val="off"/>
+        </w:rPr>
+      </w:pPr>
+      <w:r>
+        <w:rPr>
+          <w:lang w:eastAsia="ko-KR"/>
+          <w:rFonts w:ascii="나눔스퀘어" w:eastAsia="나눔스퀘어" w:hAnsi="나눔스퀘어" w:hint="eastAsia"/>
+          <w:color w:val="000000"/>
+          <w:rtl w:val="off"/>
+        </w:rPr>
+        <w:t>모두 접근은 가능하나 static 멤버와 toMat4()를 제외하면 회전을 위해 사용될 일은 없다고 봐도 무방합니다.</w:t>
+      </w:r>
+    </w:p>
+    <w:p>
+      <w:pPr>
+        <w:pStyle w:val="0"/>
+        <w:widowControl w:val="off"/>
+        <w:wordWrap/>
+        <w:jc w:val="both"/>
+        <w:rPr>
+          <w:lang w:eastAsia="ko-KR"/>
+          <w:rFonts w:ascii="나눔스퀘어" w:eastAsia="나눔스퀘어" w:hAnsi="나눔스퀘어" w:hint="eastAsia"/>
+          <w:color w:val="000000"/>
+          <w:rtl w:val="off"/>
+        </w:rPr>
+      </w:pPr>
+      <w:r>
+        <w:rPr>
+          <w:lang w:eastAsia="ko-KR"/>
+          <w:rFonts w:ascii="나눔스퀘어" w:eastAsia="나눔스퀘어" w:hAnsi="나눔스퀘어" w:hint="eastAsia"/>
+          <w:color w:val="000000"/>
+          <w:rtl w:val="off"/>
+        </w:rPr>
+        <w:tab/>
+      </w:r>
+      <w:r>
+        <w:rPr>
+          <w:lang w:eastAsia="ko-KR"/>
+          <w:rFonts w:ascii="나눔스퀘어" w:eastAsia="나눔스퀘어" w:hAnsi="나눔스퀘어" w:hint="eastAsia"/>
+          <w:color w:val="000000"/>
+          <w:rtl w:val="off"/>
+        </w:rPr>
+        <w:t>float abs2()</w:t>
+      </w:r>
+    </w:p>
+    <w:p>
+      <w:pPr>
+        <w:pStyle w:val="0"/>
+        <w:widowControl w:val="off"/>
+        <w:wordWrap/>
+        <w:jc w:val="both"/>
+        <w:rPr>
+          <w:lang w:eastAsia="ko-KR"/>
+          <w:rFonts w:ascii="나눔스퀘어" w:eastAsia="나눔스퀘어" w:hAnsi="나눔스퀘어" w:hint="eastAsia"/>
+          <w:color w:val="000000"/>
+          <w:rtl w:val="off"/>
+        </w:rPr>
+      </w:pPr>
+      <w:r>
+        <w:rPr>
+          <w:lang w:eastAsia="ko-KR"/>
+          <w:rFonts w:ascii="나눔스퀘어" w:eastAsia="나눔스퀘어" w:hAnsi="나눔스퀘어" w:hint="eastAsia"/>
+          <w:color w:val="000000"/>
+          <w:rtl w:val="off"/>
+        </w:rPr>
+        <w:tab/>
+      </w:r>
+      <w:r>
+        <w:rPr>
+          <w:lang w:eastAsia="ko-KR"/>
+          <w:rFonts w:ascii="나눔스퀘어" w:eastAsia="나눔스퀘어" w:hAnsi="나눔스퀘어" w:hint="eastAsia"/>
+          <w:color w:val="000000"/>
+          <w:rtl w:val="off"/>
+        </w:rPr>
+        <w:t>사원수 크기의 제곱을 반환합니다.</w:t>
+      </w:r>
+    </w:p>
+    <w:p>
+      <w:pPr>
+        <w:pStyle w:val="0"/>
+        <w:widowControl w:val="off"/>
+        <w:wordWrap/>
+        <w:jc w:val="both"/>
+        <w:rPr>
+          <w:lang w:eastAsia="ko-KR"/>
+          <w:rFonts w:ascii="나눔스퀘어" w:eastAsia="나눔스퀘어" w:hAnsi="나눔스퀘어" w:hint="eastAsia"/>
+          <w:color w:val="000000"/>
+          <w:rtl w:val="off"/>
+        </w:rPr>
+      </w:pPr>
+      <w:r>
+        <w:rPr>
+          <w:lang w:eastAsia="ko-KR"/>
+          <w:rFonts w:ascii="나눔스퀘어" w:eastAsia="나눔스퀘어" w:hAnsi="나눔스퀘어" w:hint="eastAsia"/>
+          <w:color w:val="000000"/>
+          <w:rtl w:val="off"/>
+        </w:rPr>
+        <w:tab/>
+      </w:r>
+      <w:r>
+        <w:rPr>
+          <w:lang w:eastAsia="ko-KR"/>
+          <w:rFonts w:ascii="나눔스퀘어" w:eastAsia="나눔스퀘어" w:hAnsi="나눔스퀘어" w:hint="eastAsia"/>
+          <w:color w:val="000000"/>
+          <w:rtl w:val="off"/>
+        </w:rPr>
+        <w:t>float abs()</w:t>
+      </w:r>
+    </w:p>
+    <w:p>
+      <w:pPr>
+        <w:pStyle w:val="0"/>
+        <w:widowControl w:val="off"/>
+        <w:wordWrap/>
+        <w:jc w:val="both"/>
+        <w:rPr>
+          <w:lang w:eastAsia="ko-KR"/>
+          <w:rFonts w:ascii="나눔스퀘어" w:eastAsia="나눔스퀘어" w:hAnsi="나눔스퀘어" w:hint="eastAsia"/>
+          <w:color w:val="000000"/>
+          <w:rtl w:val="off"/>
+        </w:rPr>
+      </w:pPr>
+      <w:r>
+        <w:rPr>
+          <w:lang w:eastAsia="ko-KR"/>
+          <w:rFonts w:ascii="나눔스퀘어" w:eastAsia="나눔스퀘어" w:hAnsi="나눔스퀘어" w:hint="eastAsia"/>
+          <w:color w:val="000000"/>
+          <w:rtl w:val="off"/>
+        </w:rPr>
+        <w:tab/>
+      </w:r>
+      <w:r>
+        <w:rPr>
+          <w:lang w:eastAsia="ko-KR"/>
+          <w:rFonts w:ascii="나눔스퀘어" w:eastAsia="나눔스퀘어" w:hAnsi="나눔스퀘어" w:hint="eastAsia"/>
+          <w:color w:val="000000"/>
+          <w:rtl w:val="off"/>
+        </w:rPr>
+        <w:t>사원수 크기를 반환합니다.</w:t>
+      </w:r>
+    </w:p>
+    <w:p>
+      <w:pPr>
+        <w:pStyle w:val="0"/>
+        <w:widowControl w:val="off"/>
+        <w:wordWrap/>
+        <w:jc w:val="both"/>
+        <w:rPr>
+          <w:lang w:eastAsia="ko-KR"/>
+          <w:rFonts w:ascii="나눔스퀘어" w:eastAsia="나눔스퀘어" w:hAnsi="나눔스퀘어" w:hint="eastAsia"/>
+          <w:color w:val="000000"/>
+          <w:rtl w:val="off"/>
+        </w:rPr>
+      </w:pPr>
+      <w:r>
+        <w:rPr>
+          <w:lang w:eastAsia="ko-KR"/>
+          <w:rFonts w:ascii="나눔스퀘어" w:eastAsia="나눔스퀘어" w:hAnsi="나눔스퀘어" w:hint="eastAsia"/>
+          <w:color w:val="000000"/>
+          <w:rtl w:val="off"/>
+        </w:rPr>
+        <w:tab/>
+      </w:r>
+      <w:r>
+        <w:rPr>
+          <w:lang w:eastAsia="ko-KR"/>
+          <w:rFonts w:ascii="나눔스퀘어" w:eastAsia="나눔스퀘어" w:hAnsi="나눔스퀘어" w:hint="eastAsia"/>
+          <w:color w:val="000000"/>
+          <w:rtl w:val="off"/>
+        </w:rPr>
+        <w:t>Quaternion conjugate()</w:t>
+      </w:r>
+    </w:p>
+    <w:p>
+      <w:pPr>
+        <w:pStyle w:val="0"/>
+        <w:widowControl w:val="off"/>
+        <w:wordWrap/>
+        <w:jc w:val="both"/>
+        <w:rPr>
+          <w:lang w:eastAsia="ko-KR"/>
+          <w:rFonts w:ascii="나눔스퀘어" w:eastAsia="나눔스퀘어" w:hAnsi="나눔스퀘어" w:hint="eastAsia"/>
+          <w:color w:val="000000"/>
+          <w:rtl w:val="off"/>
+        </w:rPr>
+      </w:pPr>
+      <w:r>
+        <w:rPr>
+          <w:lang w:eastAsia="ko-KR"/>
+          <w:rFonts w:ascii="나눔스퀘어" w:eastAsia="나눔스퀘어" w:hAnsi="나눔스퀘어" w:hint="eastAsia"/>
+          <w:color w:val="000000"/>
+          <w:rtl w:val="off"/>
+        </w:rPr>
+        <w:tab/>
+      </w:r>
+      <w:r>
+        <w:rPr>
+          <w:lang w:eastAsia="ko-KR"/>
+          <w:rFonts w:ascii="나눔스퀘어" w:eastAsia="나눔스퀘어" w:hAnsi="나눔스퀘어" w:hint="eastAsia"/>
+          <w:color w:val="000000"/>
+          <w:rtl w:val="off"/>
+        </w:rPr>
+        <w:t>켤레(공액)사원수를 반환합니다.</w:t>
+      </w:r>
+    </w:p>
+    <w:p>
+      <w:pPr>
+        <w:pStyle w:val="0"/>
+        <w:widowControl w:val="off"/>
+        <w:wordWrap/>
+        <w:jc w:val="both"/>
+        <w:rPr>
+          <w:lang w:eastAsia="ko-KR"/>
+          <w:rFonts w:ascii="나눔스퀘어" w:eastAsia="나눔스퀘어" w:hAnsi="나눔스퀘어" w:hint="eastAsia"/>
+          <w:color w:val="000000"/>
+          <w:rtl w:val="off"/>
+        </w:rPr>
+      </w:pPr>
+      <w:r>
+        <w:rPr>
+          <w:lang w:eastAsia="ko-KR"/>
+          <w:rFonts w:ascii="나눔스퀘어" w:eastAsia="나눔스퀘어" w:hAnsi="나눔스퀘어" w:hint="eastAsia"/>
+          <w:color w:val="000000"/>
+          <w:rtl w:val="off"/>
+        </w:rPr>
+        <w:tab/>
+      </w:r>
+      <w:r>
+        <w:rPr>
+          <w:lang w:eastAsia="ko-KR"/>
+          <w:rFonts w:ascii="나눔스퀘어" w:eastAsia="나눔스퀘어" w:hAnsi="나눔스퀘어" w:hint="eastAsia"/>
+          <w:color w:val="000000"/>
+          <w:rtl w:val="off"/>
+        </w:rPr>
+        <w:t>Quaternion inverse()</w:t>
+      </w:r>
+    </w:p>
+    <w:p>
+      <w:pPr>
+        <w:pStyle w:val="0"/>
+        <w:widowControl w:val="off"/>
+        <w:wordWrap/>
+        <w:jc w:val="both"/>
+        <w:rPr>
+          <w:lang w:eastAsia="ko-KR"/>
+          <w:rFonts w:ascii="나눔스퀘어" w:eastAsia="나눔스퀘어" w:hAnsi="나눔스퀘어" w:hint="eastAsia"/>
+          <w:color w:val="000000"/>
+          <w:rtl w:val="off"/>
+        </w:rPr>
+      </w:pPr>
+      <w:r>
+        <w:rPr>
+          <w:lang w:eastAsia="ko-KR"/>
+          <w:rFonts w:ascii="나눔스퀘어" w:eastAsia="나눔스퀘어" w:hAnsi="나눔스퀘어" w:hint="eastAsia"/>
+          <w:color w:val="000000"/>
+          <w:rtl w:val="off"/>
+        </w:rPr>
+        <w:tab/>
+      </w:r>
+      <w:r>
+        <w:rPr>
+          <w:lang w:eastAsia="ko-KR"/>
+          <w:rFonts w:ascii="나눔스퀘어" w:eastAsia="나눔스퀘어" w:hAnsi="나눔스퀘어" w:hint="eastAsia"/>
+          <w:color w:val="000000"/>
+          <w:rtl w:val="off"/>
+        </w:rPr>
+        <w:t>사원수의 “우측”에 곱하면 1이 되는 값을 반환합니다.</w:t>
+      </w:r>
+    </w:p>
+    <w:p>
+      <w:pPr>
+        <w:pStyle w:val="0"/>
+        <w:ind w:left="800"/>
+        <w:widowControl w:val="off"/>
+        <w:wordWrap/>
+        <w:jc w:val="both"/>
+        <w:rPr>
+          <w:lang w:eastAsia="ko-KR"/>
+          <w:rFonts w:ascii="나눔스퀘어" w:eastAsia="나눔스퀘어" w:hAnsi="나눔스퀘어" w:hint="eastAsia"/>
+          <w:color w:val="000000"/>
+          <w:rtl w:val="off"/>
+        </w:rPr>
+      </w:pPr>
+      <w:r>
+        <w:rPr>
+          <w:lang w:eastAsia="ko-KR"/>
+          <w:rFonts w:ascii="나눔스퀘어" w:eastAsia="나눔스퀘어" w:hAnsi="나눔스퀘어" w:hint="eastAsia"/>
+          <w:color w:val="000000"/>
+          <w:rtl w:val="off"/>
+        </w:rPr>
+        <w:t>Quaternion operator+, -, *, /(const Quaternion&amp;), Quaternion&amp; operator+=,-=,*=,/=(const Quaternion&amp;)</w:t>
+      </w:r>
+    </w:p>
+    <w:p>
+      <w:pPr>
+        <w:pStyle w:val="0"/>
+        <w:widowControl w:val="off"/>
+        <w:wordWrap/>
+        <w:jc w:val="both"/>
+        <w:rPr>
+          <w:lang w:eastAsia="ko-KR"/>
+          <w:rFonts w:ascii="나눔스퀘어" w:eastAsia="나눔스퀘어" w:hAnsi="나눔스퀘어" w:hint="eastAsia"/>
+          <w:color w:val="000000"/>
+          <w:rtl w:val="off"/>
+        </w:rPr>
+      </w:pPr>
+      <w:r>
+        <w:rPr>
+          <w:lang w:eastAsia="ko-KR"/>
+          <w:rFonts w:ascii="나눔스퀘어" w:eastAsia="나눔스퀘어" w:hAnsi="나눔스퀘어" w:hint="eastAsia"/>
+          <w:color w:val="000000"/>
+          <w:rtl w:val="off"/>
+        </w:rPr>
+        <w:tab/>
+      </w:r>
+      <w:r>
+        <w:rPr>
+          <w:lang w:eastAsia="ko-KR"/>
+          <w:rFonts w:ascii="나눔스퀘어" w:eastAsia="나눔스퀘어" w:hAnsi="나눔스퀘어" w:hint="eastAsia"/>
+          <w:color w:val="000000"/>
+          <w:rtl w:val="off"/>
+        </w:rPr>
+        <w:t>사원수끼리 연산한 값을 반환합니다. *=, /= 모두 오른쪽에 곱합니다.</w:t>
+      </w:r>
+    </w:p>
+    <w:p>
+      <w:pPr>
+        <w:pStyle w:val="0"/>
+        <w:ind w:left="0" w:firstLine="0"/>
+        <w:widowControl w:val="off"/>
+        <w:wordWrap/>
+        <w:jc w:val="both"/>
+        <w:rPr>
+          <w:lang w:eastAsia="ko-KR"/>
+          <w:rFonts w:ascii="나눔스퀘어" w:eastAsia="나눔스퀘어" w:hAnsi="나눔스퀘어" w:hint="eastAsia"/>
+          <w:color w:val="000000"/>
+          <w:rtl w:val="off"/>
+        </w:rPr>
+      </w:pPr>
+      <w:r>
+        <w:rPr>
+          <w:lang w:eastAsia="ko-KR"/>
+          <w:rFonts w:ascii="나눔스퀘어" w:eastAsia="나눔스퀘어" w:hAnsi="나눔스퀘어" w:hint="eastAsia"/>
+          <w:color w:val="000000"/>
+          <w:rtl w:val="off"/>
+        </w:rPr>
+        <w:tab/>
+      </w:r>
+      <w:r>
+        <w:rPr>
+          <w:lang w:eastAsia="ko-KR"/>
+          <w:rFonts w:ascii="나눔스퀘어" w:eastAsia="나눔스퀘어" w:hAnsi="나눔스퀘어" w:hint="eastAsia"/>
+          <w:color w:val="000000"/>
+          <w:rtl w:val="off"/>
+        </w:rPr>
+        <w:t>void compound(const Quaternion&amp;), void compound(const vec3&amp;, float)</w:t>
+      </w:r>
+    </w:p>
+    <w:p>
+      <w:pPr>
+        <w:pStyle w:val="0"/>
+        <w:widowControl w:val="off"/>
+        <w:wordWrap/>
+        <w:jc w:val="both"/>
+        <w:rPr>
+          <w:lang w:eastAsia="ko-KR"/>
+          <w:rFonts w:ascii="나눔스퀘어" w:eastAsia="나눔스퀘어" w:hAnsi="나눔스퀘어" w:hint="eastAsia"/>
+          <w:color w:val="000000"/>
+          <w:rtl w:val="off"/>
+        </w:rPr>
+      </w:pPr>
+      <w:r>
+        <w:rPr>
+          <w:lang w:eastAsia="ko-KR"/>
+          <w:rFonts w:ascii="나눔스퀘어" w:eastAsia="나눔스퀘어" w:hAnsi="나눔스퀘어" w:hint="eastAsia"/>
+          <w:color w:val="000000"/>
+          <w:rtl w:val="off"/>
+        </w:rPr>
+        <w:tab/>
+      </w:r>
+      <w:r>
+        <w:rPr>
+          <w:lang w:eastAsia="ko-KR"/>
+          <w:rFonts w:ascii="나눔스퀘어" w:eastAsia="나눔스퀘어" w:hAnsi="나눔스퀘어" w:hint="eastAsia"/>
+          <w:color w:val="000000"/>
+          <w:rtl w:val="off"/>
+        </w:rPr>
+        <w:t>현재 사원수에 주어진 회전이 추가로 가해집니다.</w:t>
+      </w:r>
+    </w:p>
+    <w:p>
+      <w:pPr>
+        <w:pStyle w:val="0"/>
+        <w:ind w:left="800"/>
+        <w:widowControl w:val="off"/>
+        <w:wordWrap/>
+        <w:jc w:val="both"/>
+        <w:rPr>
+          <w:lang w:eastAsia="ko-KR"/>
+          <w:rFonts w:ascii="나눔스퀘어" w:eastAsia="나눔스퀘어" w:hAnsi="나눔스퀘어" w:hint="eastAsia"/>
+          <w:color w:val="000000"/>
+          <w:rtl w:val="off"/>
+        </w:rPr>
+      </w:pPr>
+      <w:r>
+        <w:rPr>
+          <w:lang w:eastAsia="ko-KR"/>
+          <w:rFonts w:ascii="나눔스퀘어" w:eastAsia="나눔스퀘어" w:hAnsi="나눔스퀘어" w:hint="eastAsia"/>
+          <w:color w:val="000000"/>
+          <w:rtl w:val="off"/>
+        </w:rPr>
+        <w:t>static Quaternion rotation(const vec3&amp; axis, float angle)</w:t>
+      </w:r>
+    </w:p>
+    <w:p>
+      <w:pPr>
+        <w:pStyle w:val="0"/>
+        <w:ind w:left="800"/>
+        <w:widowControl w:val="off"/>
+        <w:wordWrap/>
+        <w:jc w:val="both"/>
+        <w:rPr>
+          <w:lang w:eastAsia="ko-KR"/>
+          <w:rFonts w:ascii="나눔스퀘어" w:eastAsia="나눔스퀘어" w:hAnsi="나눔스퀘어" w:hint="eastAsia"/>
+          <w:color w:val="000000"/>
+          <w:rtl w:val="off"/>
+        </w:rPr>
+      </w:pPr>
+      <w:r>
+        <w:rPr>
+          <w:lang w:eastAsia="ko-KR"/>
+          <w:rFonts w:ascii="나눔스퀘어" w:eastAsia="나눔스퀘어" w:hAnsi="나눔스퀘어" w:hint="eastAsia"/>
+          <w:color w:val="000000"/>
+          <w:rtl w:val="off"/>
+        </w:rPr>
+        <w:t>axis를 축으로 angle(라디안)만큼 회전하는 3차원 회전 사원수를 반환합니다.</w:t>
+      </w:r>
+    </w:p>
+    <w:p>
+      <w:pPr>
+        <w:pStyle w:val="0"/>
+        <w:ind w:left="800"/>
+        <w:widowControl w:val="off"/>
+        <w:wordWrap/>
+        <w:jc w:val="both"/>
+        <w:rPr>
+          <w:lang w:eastAsia="ko-KR"/>
+          <w:rFonts w:ascii="나눔스퀘어" w:eastAsia="나눔스퀘어" w:hAnsi="나눔스퀘어" w:hint="eastAsia"/>
+          <w:color w:val="000000"/>
+          <w:rtl w:val="off"/>
+        </w:rPr>
+      </w:pPr>
+      <w:r>
+        <w:rPr>
+          <w:lang w:eastAsia="ko-KR"/>
+          <w:rFonts w:ascii="나눔스퀘어" w:eastAsia="나눔스퀘어" w:hAnsi="나눔스퀘어" w:hint="eastAsia"/>
+          <w:color w:val="000000"/>
+          <w:rtl w:val="off"/>
+        </w:rPr>
+        <w:t>static Quaternion euler(float yaw, float pitch, float roll)</w:t>
+      </w:r>
+    </w:p>
+    <w:p>
+      <w:pPr>
+        <w:pStyle w:val="0"/>
+        <w:ind w:left="800"/>
+        <w:widowControl w:val="off"/>
+        <w:wordWrap/>
+        <w:jc w:val="both"/>
+        <w:rPr>
+          <w:lang w:eastAsia="ko-KR"/>
+          <w:rFonts w:ascii="나눔스퀘어" w:eastAsia="나눔스퀘어" w:hAnsi="나눔스퀘어" w:hint="eastAsia"/>
+          <w:color w:val="000000"/>
+          <w:rtl w:val="off"/>
+        </w:rPr>
+      </w:pPr>
+      <w:r>
+        <w:rPr>
+          <w:lang w:eastAsia="ko-KR"/>
+          <w:rFonts w:ascii="나눔스퀘어" w:eastAsia="나눔스퀘어" w:hAnsi="나눔스퀘어" w:hint="eastAsia"/>
+          <w:color w:val="000000"/>
+          <w:rtl w:val="off"/>
+        </w:rPr>
+        <w:t>오일러 회전에 해당하는 사원수를 생성합니다.</w:t>
+      </w:r>
+    </w:p>
+    <w:p>
+      <w:pPr>
+        <w:pStyle w:val="0"/>
+        <w:widowControl w:val="off"/>
+        <w:wordWrap/>
+        <w:jc w:val="both"/>
+        <w:rPr>
+          <w:lang w:eastAsia="ko-KR"/>
+          <w:rFonts w:ascii="나눔스퀘어" w:eastAsia="나눔스퀘어" w:hAnsi="나눔스퀘어" w:hint="eastAsia"/>
+          <w:color w:val="000000"/>
+          <w:rtl w:val="off"/>
+        </w:rPr>
+      </w:pPr>
+      <w:r>
+        <w:rPr>
+          <w:lang w:eastAsia="ko-KR"/>
+          <w:rFonts w:ascii="나눔스퀘어" w:eastAsia="나눔스퀘어" w:hAnsi="나눔스퀘어" w:hint="default"/>
+          <w:color w:val="000000"/>
+          <w:rtl w:val="off"/>
+        </w:rPr>
+        <w:t>4. 전역</w:t>
+      </w:r>
+      <w:bookmarkStart w:id="5" w:name="수학전역"/>
+      <w:bookmarkEnd w:id="5"/>
+      <w:r>
+        <w:rPr>
+          <w:lang w:eastAsia="ko-KR"/>
+          <w:rFonts w:ascii="나눔스퀘어" w:eastAsia="나눔스퀘어" w:hAnsi="나눔스퀘어" w:hint="default"/>
+          <w:color w:val="000000"/>
+          <w:rtl w:val="off"/>
+        </w:rPr>
+        <w:t xml:space="preserve"> 요소</w:t>
+      </w:r>
+    </w:p>
+    <w:p>
+      <w:pPr>
+        <w:pStyle w:val="0"/>
+        <w:widowControl w:val="off"/>
+        <w:wordWrap/>
+        <w:jc w:val="both"/>
+        <w:rPr>
+          <w:lang w:eastAsia="ko-KR"/>
+          <w:rFonts w:ascii="나눔스퀘어" w:eastAsia="나눔스퀘어" w:hAnsi="나눔스퀘어" w:hint="eastAsia"/>
+          <w:color w:val="000000"/>
+          <w:rtl w:val="off"/>
+        </w:rPr>
+      </w:pPr>
+      <w:r>
+        <w:rPr>
+          <w:lang w:eastAsia="ko-KR"/>
+          <w:rFonts w:ascii="나눔스퀘어" w:eastAsia="나눔스퀘어" w:hAnsi="나눔스퀘어" w:hint="eastAsia"/>
+          <w:color w:val="000000"/>
+          <w:rtl w:val="off"/>
+        </w:rPr>
+        <w:tab/>
+      </w:r>
+      <w:r>
+        <w:rPr>
+          <w:lang w:eastAsia="ko-KR"/>
+          <w:rFonts w:ascii="나눔스퀘어" w:eastAsia="나눔스퀘어" w:hAnsi="나눔스퀘어" w:hint="eastAsia"/>
+          <w:color w:val="000000"/>
+          <w:rtl w:val="off"/>
+        </w:rPr>
+        <w:t>float PI</w:t>
+      </w:r>
+    </w:p>
+    <w:p>
+      <w:pPr>
+        <w:pStyle w:val="0"/>
+        <w:widowControl w:val="off"/>
+        <w:wordWrap/>
+        <w:jc w:val="both"/>
+        <w:rPr>
+          <w:lang w:eastAsia="ko-KR"/>
+          <w:rFonts w:ascii="나눔스퀘어" w:eastAsia="나눔스퀘어" w:hAnsi="나눔스퀘어" w:hint="eastAsia"/>
+          <w:color w:val="000000"/>
+          <w:rtl w:val="off"/>
+        </w:rPr>
+      </w:pPr>
+      <w:r>
+        <w:rPr>
+          <w:lang w:eastAsia="ko-KR"/>
+          <w:rFonts w:ascii="나눔스퀘어" w:eastAsia="나눔스퀘어" w:hAnsi="나눔스퀘어" w:hint="eastAsia"/>
+          <w:color w:val="000000"/>
+          <w:rtl w:val="off"/>
+        </w:rPr>
+        <w:tab/>
+      </w:r>
+      <w:r>
+        <w:rPr>
+          <w:lang w:eastAsia="ko-KR"/>
+          <w:rFonts w:ascii="나눔스퀘어" w:eastAsia="나눔스퀘어" w:hAnsi="나눔스퀘어" w:hint="eastAsia"/>
+          <w:color w:val="000000"/>
+          <w:rtl w:val="off"/>
+        </w:rPr>
+        <w:t>원주율 값입니다.</w:t>
+      </w:r>
+    </w:p>
+    <w:p>
+      <w:pPr>
+        <w:pStyle w:val="0"/>
+        <w:widowControl w:val="off"/>
+        <w:wordWrap/>
+        <w:jc w:val="both"/>
+        <w:rPr>
+          <w:lang w:eastAsia="ko-KR"/>
+          <w:rFonts w:ascii="나눔스퀘어" w:eastAsia="나눔스퀘어" w:hAnsi="나눔스퀘어" w:hint="eastAsia"/>
+          <w:color w:val="000000"/>
+          <w:rtl w:val="off"/>
+        </w:rPr>
+      </w:pPr>
+      <w:r>
+        <w:rPr>
+          <w:lang w:eastAsia="ko-KR"/>
+          <w:rFonts w:ascii="나눔스퀘어" w:eastAsia="나눔스퀘어" w:hAnsi="나눔스퀘어" w:hint="eastAsia"/>
+          <w:color w:val="000000"/>
+          <w:rtl w:val="off"/>
+        </w:rPr>
+        <w:tab/>
+      </w:r>
+      <w:r>
+        <w:rPr>
+          <w:lang w:eastAsia="ko-KR"/>
+          <w:rFonts w:ascii="나눔스퀘어" w:eastAsia="나눔스퀘어" w:hAnsi="나눔스퀘어" w:hint="eastAsia"/>
+          <w:color w:val="000000"/>
+          <w:rtl w:val="off"/>
+        </w:rPr>
+        <w:t>float deg(float rad), float rad(float deg)</w:t>
+      </w:r>
+    </w:p>
+    <w:p>
+      <w:pPr>
+        <w:pStyle w:val="0"/>
+        <w:widowControl w:val="off"/>
+        <w:wordWrap/>
+        <w:jc w:val="both"/>
+        <w:rPr>
+          <w:lang w:eastAsia="ko-KR"/>
+          <w:rFonts w:ascii="나눔스퀘어" w:eastAsia="나눔스퀘어" w:hAnsi="나눔스퀘어" w:hint="eastAsia"/>
+          <w:color w:val="000000"/>
+          <w:rtl w:val="off"/>
+        </w:rPr>
+      </w:pPr>
+      <w:r>
+        <w:rPr>
+          <w:lang w:eastAsia="ko-KR"/>
+          <w:rFonts w:ascii="나눔스퀘어" w:eastAsia="나눔스퀘어" w:hAnsi="나눔스퀘어" w:hint="eastAsia"/>
+          <w:color w:val="000000"/>
+          <w:rtl w:val="off"/>
+        </w:rPr>
+        <w:tab/>
+      </w:r>
+      <w:r>
+        <w:rPr>
+          <w:lang w:eastAsia="ko-KR"/>
+          <w:rFonts w:ascii="나눔스퀘어" w:eastAsia="나눔스퀘어" w:hAnsi="나눔스퀘어" w:hint="eastAsia"/>
+          <w:color w:val="000000"/>
+          <w:rtl w:val="off"/>
+        </w:rPr>
+        <w:t>라디안을 도로, 도를 라디안으로 변경합니다.</w:t>
+      </w:r>
+    </w:p>
+    <w:p>
+      <w:pPr>
+        <w:pStyle w:val="0"/>
+        <w:widowControl w:val="off"/>
+        <w:wordWrap/>
+        <w:jc w:val="both"/>
+        <w:rPr>
+          <w:lang w:eastAsia="ko-KR"/>
+          <w:rFonts w:ascii="나눔스퀘어" w:eastAsia="나눔스퀘어" w:hAnsi="나눔스퀘어" w:hint="eastAsia"/>
+          <w:color w:val="000000"/>
+          <w:rtl w:val="off"/>
+        </w:rPr>
+      </w:pPr>
+      <w:r>
+        <w:rPr>
+          <w:lang w:eastAsia="ko-KR"/>
+          <w:rFonts w:ascii="나눔스퀘어" w:eastAsia="나눔스퀘어" w:hAnsi="나눔스퀘어" w:hint="eastAsia"/>
+          <w:color w:val="000000"/>
+          <w:rtl w:val="off"/>
+        </w:rPr>
+        <w:tab/>
+      </w:r>
+      <w:r>
+        <w:rPr>
+          <w:lang w:eastAsia="ko-KR"/>
+          <w:rFonts w:ascii="나눔스퀘어" w:eastAsia="나눔스퀘어" w:hAnsi="나눔스퀘어" w:hint="eastAsia"/>
+          <w:color w:val="000000"/>
+          <w:rtl w:val="off"/>
+        </w:rPr>
+        <w:t>vec3 cross(const vec3&amp;, const vec3&amp;)</w:t>
+      </w:r>
+    </w:p>
+    <w:p>
+      <w:pPr>
+        <w:pStyle w:val="0"/>
+        <w:widowControl w:val="off"/>
+        <w:wordWrap/>
+        <w:jc w:val="both"/>
+        <w:rPr>
+          <w:lang w:eastAsia="ko-KR"/>
+          <w:rFonts w:ascii="나눔스퀘어" w:eastAsia="나눔스퀘어" w:hAnsi="나눔스퀘어" w:hint="eastAsia"/>
+          <w:color w:val="000000"/>
+          <w:rtl w:val="off"/>
+        </w:rPr>
+      </w:pPr>
+      <w:r>
+        <w:rPr>
+          <w:lang w:eastAsia="ko-KR"/>
+          <w:rFonts w:ascii="나눔스퀘어" w:eastAsia="나눔스퀘어" w:hAnsi="나눔스퀘어" w:hint="eastAsia"/>
+          <w:color w:val="000000"/>
+          <w:rtl w:val="off"/>
+        </w:rPr>
+        <w:tab/>
+      </w:r>
+      <w:r>
+        <w:rPr>
+          <w:lang w:eastAsia="ko-KR"/>
+          <w:rFonts w:ascii="나눔스퀘어" w:eastAsia="나눔스퀘어" w:hAnsi="나눔스퀘어" w:hint="eastAsia"/>
+          <w:color w:val="000000"/>
+          <w:rtl w:val="off"/>
+        </w:rPr>
+        <w:t>두 3차원 벡터의 외적값을 반환합니다.</w:t>
+      </w:r>
+    </w:p>
+    <w:p>
+      <w:pPr>
+        <w:pStyle w:val="0"/>
+        <w:widowControl w:val="off"/>
+        <w:wordWrap/>
+        <w:jc w:val="both"/>
+        <w:rPr>
+          <w:lang w:eastAsia="ko-KR"/>
+          <w:rFonts w:ascii="나눔스퀘어" w:eastAsia="나눔스퀘어" w:hAnsi="나눔스퀘어" w:hint="eastAsia"/>
+          <w:color w:val="000000"/>
+          <w:rtl w:val="off"/>
+        </w:rPr>
+      </w:pPr>
+      <w:r>
+        <w:rPr>
+          <w:lang w:eastAsia="ko-KR"/>
+          <w:rFonts w:ascii="나눔스퀘어" w:eastAsia="나눔스퀘어" w:hAnsi="나눔스퀘어" w:hint="eastAsia"/>
+          <w:color w:val="000000"/>
+          <w:rtl w:val="off"/>
+        </w:rPr>
+        <w:tab/>
+      </w:r>
+      <w:r>
+        <w:rPr>
+          <w:lang w:eastAsia="ko-KR"/>
+          <w:rFonts w:ascii="나눔스퀘어" w:eastAsia="나눔스퀘어" w:hAnsi="나눔스퀘어" w:hint="eastAsia"/>
+          <w:color w:val="000000"/>
+          <w:rtl w:val="off"/>
+        </w:rPr>
+        <w:t>void print(프린트할 대상,  const char* tag=””, char end='\n')</w:t>
+      </w:r>
+    </w:p>
+    <w:p>
+      <w:pPr>
+        <w:pStyle w:val="0"/>
+        <w:ind w:left="800"/>
+        <w:widowControl w:val="off"/>
+        <w:wordWrap/>
+        <w:jc w:val="both"/>
+        <w:rPr>
+          <w:lang w:eastAsia="ko-KR"/>
+          <w:rFonts w:ascii="나눔스퀘어" w:eastAsia="나눔스퀘어" w:hAnsi="나눔스퀘어" w:hint="eastAsia"/>
+          <w:color w:val="000000"/>
+          <w:rtl w:val="off"/>
+        </w:rPr>
+      </w:pPr>
+      <w:r>
+        <w:rPr>
+          <w:lang w:eastAsia="ko-KR"/>
+          <w:rFonts w:ascii="나눔스퀘어" w:eastAsia="나눔스퀘어" w:hAnsi="나눔스퀘어" w:hint="eastAsia"/>
+          <w:color w:val="000000"/>
+          <w:rtl w:val="off"/>
+        </w:rPr>
+        <w:t>벡터, 4x4 행렬, 사원수를 출력합니다. 비교적 편리한 디버그를 위한 함수입니다. nvec의 경우 2~4차원만 지원됩니다.</w:t>
+      </w:r>
+    </w:p>
+    <w:p>
+      <w:pPr>
+        <w:pStyle w:val="0"/>
+        <w:ind w:left="800"/>
+        <w:widowControl w:val="off"/>
+        <w:wordWrap/>
+        <w:jc w:val="both"/>
+        <w:rPr>
+          <w:lang w:eastAsia="ko-KR"/>
+          <w:rFonts w:ascii="나눔스퀘어" w:eastAsia="나눔스퀘어" w:hAnsi="나눔스퀘어" w:hint="eastAsia"/>
+          <w:color w:val="000000"/>
+          <w:rtl w:val="off"/>
+        </w:rPr>
+      </w:pPr>
+      <w:r>
+        <w:rPr>
+          <w:lang w:eastAsia="ko-KR"/>
+          <w:rFonts w:ascii="나눔스퀘어" w:eastAsia="나눔스퀘어" w:hAnsi="나눔스퀘어" w:hint="default"/>
+          <w:color w:val="000000"/>
+          <w:rtl w:val="off"/>
+        </w:rPr>
+        <w:t>nvec lerp(const nvec&amp;, const nvec&amp;, const nvec&amp;)</w:t>
+      </w:r>
+    </w:p>
+    <w:p>
+      <w:pPr>
+        <w:pStyle w:val="0"/>
+        <w:ind w:left="800"/>
+        <w:widowControl w:val="off"/>
+        <w:wordWrap/>
+        <w:jc w:val="both"/>
+        <w:rPr>
+          <w:lang w:eastAsia="ko-KR"/>
+          <w:rFonts w:ascii="나눔스퀘어" w:eastAsia="나눔스퀘어" w:hAnsi="나눔스퀘어" w:hint="eastAsia"/>
+          <w:color w:val="000000"/>
+          <w:rtl w:val="off"/>
+        </w:rPr>
+      </w:pPr>
+      <w:r>
+        <w:rPr>
+          <w:lang w:eastAsia="ko-KR"/>
+          <w:rFonts w:ascii="나눔스퀘어" w:eastAsia="나눔스퀘어" w:hAnsi="나눔스퀘어" w:hint="eastAsia"/>
+          <w:color w:val="000000"/>
+          <w:rtl w:val="off"/>
+        </w:rPr>
+        <w:t>2개의 벡터의 선형 보간을 반환합니다. 각 차원별로 보간됩니다.</w:t>
+      </w:r>
+    </w:p>
+    <w:p>
+      <w:pPr>
+        <w:pStyle w:val="0"/>
+        <w:ind w:left="800"/>
+        <w:widowControl w:val="off"/>
+        <w:wordWrap/>
+        <w:jc w:val="both"/>
+        <w:rPr>
+          <w:lang w:eastAsia="ko-KR"/>
+          <w:rFonts w:ascii="나눔스퀘어" w:eastAsia="나눔스퀘어" w:hAnsi="나눔스퀘어" w:hint="eastAsia"/>
+          <w:color w:val="000000"/>
+          <w:rtl w:val="off"/>
+        </w:rPr>
+      </w:pPr>
+      <w:r>
+        <w:rPr>
+          <w:lang w:eastAsia="ko-KR"/>
+          <w:rFonts w:ascii="나눔스퀘어" w:eastAsia="나눔스퀘어" w:hAnsi="나눔스퀘어" w:hint="default"/>
+          <w:color w:val="000000"/>
+          <w:rtl w:val="off"/>
+        </w:rPr>
+        <w:t>Quaternion lerp(const Quaternion&amp;, const Quaternion&amp;, float t)</w:t>
+      </w:r>
+    </w:p>
+    <w:p>
+      <w:pPr>
+        <w:pStyle w:val="0"/>
+        <w:ind w:left="800"/>
+        <w:widowControl w:val="off"/>
+        <w:wordWrap/>
+        <w:jc w:val="both"/>
+        <w:rPr>
+          <w:lang w:eastAsia="ko-KR"/>
+          <w:rFonts w:ascii="나눔스퀘어" w:eastAsia="나눔스퀘어" w:hAnsi="나눔스퀘어" w:hint="eastAsia"/>
+          <w:color w:val="000000"/>
+          <w:rtl w:val="off"/>
+        </w:rPr>
+      </w:pPr>
+      <w:r>
+        <w:rPr>
+          <w:lang w:eastAsia="ko-KR"/>
+          <w:rFonts w:ascii="나눔스퀘어" w:eastAsia="나눔스퀘어" w:hAnsi="나눔스퀘어" w:hint="default"/>
+          <w:color w:val="000000"/>
+          <w:rtl w:val="off"/>
+        </w:rPr>
+        <w:t>사원수의 선형 보간을 반환합니다. t=0에 가까울수록 첫 번째 인수에 가까워집니다.</w:t>
+      </w:r>
+    </w:p>
+    <w:p>
+      <w:pPr>
+        <w:pStyle w:val="0"/>
+        <w:ind w:left="800"/>
+        <w:widowControl w:val="off"/>
+        <w:wordWrap/>
+        <w:jc w:val="both"/>
+        <w:rPr>
+          <w:lang w:eastAsia="ko-KR"/>
+          <w:rFonts w:ascii="나눔스퀘어" w:eastAsia="나눔스퀘어" w:hAnsi="나눔스퀘어" w:hint="eastAsia"/>
+          <w:color w:val="000000"/>
+          <w:rtl w:val="off"/>
+        </w:rPr>
+      </w:pPr>
+      <w:r>
+        <w:rPr>
+          <w:lang w:eastAsia="ko-KR"/>
+          <w:rFonts w:ascii="나눔스퀘어" w:eastAsia="나눔스퀘어" w:hAnsi="나눔스퀘어" w:hint="default"/>
+          <w:color w:val="000000"/>
+          <w:rtl w:val="off"/>
+        </w:rPr>
+        <w:t>Quaternion slerp(const Quaternion&amp;, const Quaternion&amp;, float t)</w:t>
+      </w:r>
+    </w:p>
+    <w:p>
+      <w:pPr>
+        <w:pStyle w:val="0"/>
+        <w:ind w:left="800"/>
+        <w:widowControl w:val="off"/>
+        <w:wordWrap/>
+        <w:jc w:val="both"/>
+        <w:rPr>
+          <w:rFonts w:ascii="나눔스퀘어" w:eastAsia="나눔스퀘어" w:hAnsi="나눔스퀘어" w:hint="default"/>
+          <w:color w:val="000000"/>
+        </w:rPr>
+      </w:pPr>
+      <w:r>
+        <w:rPr>
+          <w:lang w:eastAsia="ko-KR"/>
+          <w:rFonts w:ascii="나눔스퀘어" w:eastAsia="나눔스퀘어" w:hAnsi="나눔스퀘어" w:hint="default"/>
+          <w:color w:val="000000"/>
+          <w:rtl w:val="off"/>
+        </w:rPr>
+        <w:t>사원수의 구면 선형 보간을 반환합니다. 이는 회전에 대한 보간을 의미합니다. t=0에 가까울수록 첫 번째 인수에 가까워집니다.</w:t>
+      </w:r>
+    </w:p>
+    <w:p>
+      <w:pPr>
+        <w:pStyle w:val="0"/>
+        <w:ind w:left="800"/>
+        <w:widowControl w:val="off"/>
+        <w:wordWrap/>
+        <w:jc w:val="both"/>
+        <w:rPr>
+          <w:rFonts w:ascii="나눔스퀘어" w:eastAsia="나눔스퀘어" w:hAnsi="나눔스퀘어" w:hint="default"/>
+          <w:color w:val="000000"/>
+        </w:rPr>
+      </w:pPr>
+      <w:r>
+        <w:rPr>
+          <w:rFonts w:ascii="나눔스퀘어" w:eastAsia="나눔스퀘어" w:hAnsi="나눔스퀘어" w:hint="default"/>
+          <w:color w:val="000000"/>
+        </w:rPr>
+        <w:br w:type="page"/>
+      </w:r>
+    </w:p>
+    <w:p>
+      <w:pPr>
+        <w:pStyle w:val="0"/>
+        <w:ind w:left="0" w:firstLine="0"/>
+        <w:widowControl w:val="off"/>
+        <w:wordWrap/>
+        <w:jc w:val="both"/>
+        <w:rPr>
+          <w:lang w:eastAsia="ko-KR"/>
+          <w:rFonts w:ascii="나눔스퀘어" w:eastAsia="나눔스퀘어" w:hAnsi="나눔스퀘어" w:hint="eastAsia"/>
+          <w:color w:val="000000"/>
+          <w:rtl w:val="off"/>
+        </w:rPr>
+      </w:pPr>
+      <w:r>
+        <w:rPr>
+          <w:rFonts w:ascii="나눔스퀘어" w:eastAsia="나눔스퀘어" w:hAnsi="나눔스퀘어" w:hint="default"/>
+          <w:color w:val="FFD700"/>
+        </w:rPr>
+        <mc:AlternateContent>
+          <mc:Choice Requires="wps">
+            <w:drawing>
+              <wp:inline distT="0" distB="0" distL="0" distR="0">
+                <wp:extent cx="5404552" cy="924277"/>
+                <wp:effectExtent l="0" t="0" r="0" b="0"/>
+                <wp:docPr id="1038" name="shape1038" hidden="0"/>
+                <wp:cNvGraphicFramePr>
+                  <a:graphicFrameLocks xmlns:a="http://schemas.openxmlformats.org/drawingml/2006/main"/>
+                </wp:cNvGraphicFramePr>
+                <a:graphic xmlns:a="http://schemas.openxmlformats.org/drawingml/2006/main">
+                  <a:graphicData uri="http://schemas.microsoft.com/office/word/2010/wordprocessingShape">
+                    <wps:wsp>
+                      <wps:cNvSpPr>
+                        <a:spLocks/>
+                      </wps:cNvSpPr>
+                      <wps:spPr>
+                        <a:xfrm>
+                          <a:off x="0" y="0"/>
+                          <a:ext cx="5404552" cy="924277"/>
+                        </a:xfrm>
+                        <a:prstGeom prst="roundRect">
+                          <a:avLst xmlns="http://schemas.openxmlformats.org/drawingml/2006/main">
+                            <a:gd name="adj" fmla="val 16667"/>
+                          </a:avLst>
+                        </a:prstGeom>
+                        <a:gradFill flip="none" rotWithShape="1">
+                          <a:gsLst>
+                            <a:gs pos="0">
+                              <a:srgbClr val="2c4fa9">
+                                <a:alpha val="100000"/>
+                              </a:srgbClr>
+                            </a:gs>
+                            <a:gs pos="100000">
+                              <a:srgbClr val="a0b4e6">
+                                <a:alpha val="100000"/>
+                              </a:srgbClr>
+                            </a:gs>
+                          </a:gsLst>
+                          <a:lin ang="5400000" scaled="0"/>
+                          <a:tileRect/>
+                        </a:gradFill>
+                        <a:ln>
+                          <a:noFill/>
+                        </a:ln>
+                      </wps:spPr>
+                      <wps:style>
+                        <a:lnRef idx="2">
+                          <a:schemeClr val="accent1">
+                            <a:shade val="50000"/>
+                          </a:schemeClr>
+                        </a:lnRef>
+                        <a:fillRef idx="1">
+                          <a:schemeClr val="accent1"/>
+                        </a:fillRef>
+                        <a:effectRef idx="0">
+                          <a:schemeClr val="accent1"/>
+                        </a:effectRef>
+                        <a:fontRef idx="minor">
+                          <a:schemeClr val="lt1"/>
+                        </a:fontRef>
+                      </wps:style>
+                      <wps:txbx>
+                        <w:txbxContent>
+                          <w:p>
+                            <w:pPr>
+                              <w:jc w:val="center"/>
+                              <w:rPr/>
+                            </w:pPr>
+                            <w:r>
+                              <w:rPr>
+                                <w:lang w:eastAsia="ko-KR"/>
+                                <w:rFonts w:ascii="나눔스퀘어" w:eastAsia="나눔스퀘어" w:hAnsi="나눔스퀘어" w:hint="default"/>
+                                <w:color w:val="FFFFFF"/>
+                                <w:sz w:val="40"/>
+                                <w:szCs w:val="40"/>
+                                <w:rtl w:val="off"/>
+                              </w:rPr>
+                              <w:t>GL 커버 모듈</w:t>
+                            </w:r>
+                          </w:p>
+                        </w:txbxContent>
+                      </wps:txbx>
+                      <wps:bodyPr rot="0" vert="horz" wrap="square" lIns="91440" tIns="45720" rIns="91440" bIns="45720" anchor="ctr">
+                        <a:noAutofit/>
+                      </wps:bodyPr>
+                    </wps:wsp>
+                  </a:graphicData>
+                </a:graphic>
+              </wp:inline>
+            </w:drawing>
+          </mc:Choice>
+          <mc:Fallback>
+            <w:pict>
+              <v:roundrect id="1038" style="margin-left:0pt;margin-top:0pt;width:425.555pt;height:72.7777pt;mso-position-horizontal-relative:column;mso-position-vertical-relative:line;v-text-anchor:middle;mso-wrap-style:square;z-index:0" arcsize="10923f" o:allowincell="t" filled="t" fillcolor="#ffffff" stroked="f">
+                <v:textbox inset="2.5mm,1.3mm,2.5mm,1.3mm">
+                  <w:txbxContent>
+                    <w:p>
+                      <w:pPr>
+                        <w:jc w:val="center"/>
+                        <w:rPr/>
+                      </w:pPr>
+                      <w:r>
+                        <w:rPr>
+                          <w:lang w:eastAsia="ko-KR"/>
+                          <w:rFonts w:ascii="나눔스퀘어" w:eastAsia="나눔스퀘어" w:hAnsi="나눔스퀘어" w:hint="default"/>
+                          <w:color w:val="FFFFFF"/>
+                          <w:sz w:val="40"/>
+                          <w:szCs w:val="40"/>
+                          <w:rtl w:val="off"/>
+                        </w:rPr>
+                        <w:t>GL 커버 모듈</w:t>
+                      </w:r>
+                    </w:p>
+                  </w:txbxContent>
+                </v:textbox>
+                <v:fill color="#2c4fa9" opacity="1.00" color2="#a0b4e6" opacity2="1.00" focus="100%" type="gradient"/>
+                <v:stroke joinstyle="round"/>
+              </v:roundrect>
+            </w:pict>
+          </mc:Fallback>
+        </mc:AlternateContent>
+      </w:r>
+    </w:p>
+    <w:p>
+      <w:pPr>
+        <w:pStyle w:val="0"/>
+        <w:ind w:left="0" w:firstLine="0"/>
+        <w:widowControl w:val="off"/>
+        <w:wordWrap/>
+        <w:jc w:val="both"/>
+        <w:rPr>
+          <w:lang w:eastAsia="ko-KR"/>
+          <w:rFonts w:ascii="나눔스퀘어" w:eastAsia="나눔스퀘어" w:hAnsi="나눔스퀘어" w:hint="eastAsia"/>
+          <w:color w:val="000000"/>
+          <w:rtl w:val="off"/>
+        </w:rPr>
+      </w:pPr>
+    </w:p>
+    <w:p>
+      <w:pPr>
+        <w:pStyle w:val="0"/>
+        <w:ind w:left="0" w:firstLine="0"/>
+        <w:widowControl w:val="off"/>
+        <w:wordWrap/>
+        <w:jc w:val="both"/>
+        <w:rPr>
+          <w:lang w:eastAsia="ko-KR"/>
+          <w:rFonts w:ascii="나눔스퀘어" w:eastAsia="나눔스퀘어" w:hAnsi="나눔스퀘어" w:hint="eastAsia"/>
+          <w:color w:val="000000"/>
+          <w:rtl w:val="off"/>
+        </w:rPr>
+      </w:pPr>
+      <w:r>
+        <w:rPr>
+          <w:lang w:eastAsia="ko-KR"/>
+          <w:rFonts w:ascii="나눔스퀘어" w:eastAsia="나눔스퀘어" w:hAnsi="나눔스퀘어" w:hint="default"/>
+          <w:b/>
+          <w:bCs/>
+          <w:color w:val="000000"/>
+          <w:rtl w:val="off"/>
+        </w:rPr>
+        <w:t>* GL 커버 모듈은 다음에서 사용되고 있습니다.</w:t>
+      </w:r>
+    </w:p>
+    <w:p>
+      <w:pPr>
+        <w:pStyle w:val="0"/>
+        <w:ind w:left="0" w:firstLine="0"/>
+        <w:widowControl w:val="off"/>
+        <w:wordWrap/>
+        <w:jc w:val="both"/>
+        <w:rPr>
+          <w:lang w:eastAsia="ko-KR"/>
+          <w:rFonts w:ascii="나눔스퀘어" w:eastAsia="나눔스퀘어" w:hAnsi="나눔스퀘어" w:hint="eastAsia"/>
+          <w:color w:val="000000"/>
+          <w:rtl w:val="off"/>
+        </w:rPr>
+      </w:pPr>
+      <w:r>
+        <w:rPr>
+          <w:lang w:eastAsia="ko-KR"/>
+          <w:rFonts w:ascii="나눔스퀘어" w:eastAsia="나눔스퀘어" w:hAnsi="나눔스퀘어" w:hint="eastAsia"/>
+          <w:color w:val="000000"/>
+          <w:highlight w:val="yellow"/>
+          <w:rtl w:val="off"/>
+        </w:rPr>
+        <w:t>main.cpp</w:t>
+      </w:r>
+    </w:p>
+    <w:p>
+      <w:pPr>
+        <w:pStyle w:val="0"/>
+        <w:ind w:left="0" w:firstLine="0"/>
+        <w:widowControl w:val="off"/>
+        <w:wordWrap/>
+        <w:jc w:val="both"/>
+        <w:rPr>
+          <w:lang w:eastAsia="ko-KR"/>
+          <w:rFonts w:ascii="나눔스퀘어" w:eastAsia="나눔스퀘어" w:hAnsi="나눔스퀘어" w:hint="eastAsia"/>
+          <w:color w:val="000000"/>
+          <w:rtl w:val="off"/>
+        </w:rPr>
+      </w:pPr>
+    </w:p>
+    <w:p>
+      <w:pPr>
+        <w:pStyle w:val="0"/>
+        <w:ind w:left="0" w:firstLine="0"/>
+        <w:widowControl w:val="off"/>
+        <w:wordWrap/>
+        <w:jc w:val="both"/>
+        <w:rPr>
+          <w:lang w:eastAsia="ko-KR"/>
+          <w:rFonts w:ascii="나눔스퀘어" w:eastAsia="나눔스퀘어" w:hAnsi="나눔스퀘어" w:hint="eastAsia"/>
+          <w:color w:val="000000"/>
+          <w:rtl w:val="off"/>
+        </w:rPr>
+      </w:pPr>
+      <w:r>
+        <w:rPr>
+          <w:lang w:eastAsia="ko-KR"/>
+          <w:rFonts w:ascii="나눔스퀘어" w:eastAsia="나눔스퀘어" w:hAnsi="나눔스퀘어" w:hint="default"/>
+          <w:b/>
+          <w:bCs/>
+          <w:color w:val="000000"/>
+          <w:rtl w:val="off"/>
+        </w:rPr>
+        <w:t>* 개요</w:t>
+      </w:r>
+    </w:p>
+    <w:p>
+      <w:pPr>
+        <w:pStyle w:val="0"/>
+        <w:ind w:left="0" w:firstLine="0"/>
+        <w:widowControl w:val="off"/>
+        <w:wordWrap/>
+        <w:jc w:val="both"/>
+        <w:rPr>
+          <w:lang w:eastAsia="ko-KR"/>
+          <w:rFonts w:ascii="나눔스퀘어" w:eastAsia="나눔스퀘어" w:hAnsi="나눔스퀘어" w:hint="eastAsia"/>
+          <w:color w:val="000000"/>
+          <w:rtl w:val="off"/>
+        </w:rPr>
+      </w:pPr>
+      <w:r>
+        <w:rPr>
+          <w:lang w:eastAsia="ko-KR"/>
+          <w:rFonts w:ascii="나눔스퀘어" w:eastAsia="나눔스퀘어" w:hAnsi="나눔스퀘어" w:hint="eastAsia"/>
+          <w:color w:val="000000"/>
+          <w:rtl w:val="off"/>
+        </w:rPr>
+        <w:t>GL 커버 모듈은 그래픽을 표시하기 위한 정점, 셰이더, 텍스처 등에 대한 등록을 정의하며 초기 세팅을 적당한 값으로 맞춥니다.</w:t>
+      </w:r>
+    </w:p>
+    <w:p>
+      <w:pPr>
+        <w:pStyle w:val="0"/>
+        <w:ind w:left="0" w:firstLine="0"/>
+        <w:widowControl w:val="off"/>
+        <w:wordWrap/>
+        <w:jc w:val="both"/>
+        <w:rPr>
+          <w:lang w:eastAsia="ko-KR"/>
+          <w:rFonts w:ascii="나눔스퀘어" w:eastAsia="나눔스퀘어" w:hAnsi="나눔스퀘어" w:hint="eastAsia"/>
+          <w:color w:val="000000"/>
+          <w:rtl w:val="off"/>
+        </w:rPr>
+      </w:pPr>
+    </w:p>
+    <w:p>
+      <w:pPr>
+        <w:pStyle w:val="0"/>
+        <w:ind w:left="0" w:firstLine="0"/>
+        <w:widowControl w:val="off"/>
+        <w:wordWrap/>
+        <w:jc w:val="both"/>
+        <w:rPr>
+          <w:lang w:eastAsia="ko-KR"/>
+          <w:rFonts w:ascii="나눔스퀘어" w:eastAsia="나눔스퀘어" w:hAnsi="나눔스퀘어" w:hint="eastAsia"/>
+          <w:color w:val="000000"/>
+          <w:rtl w:val="off"/>
+        </w:rPr>
+      </w:pPr>
+      <w:r>
+        <w:rPr>
+          <w:lang w:eastAsia="ko-KR"/>
+          <w:rFonts w:ascii="나눔스퀘어" w:eastAsia="나눔스퀘어" w:hAnsi="나눔스퀘어" w:hint="default"/>
+          <w:b/>
+          <w:bCs/>
+          <w:color w:val="000000"/>
+          <w:rtl w:val="off"/>
+        </w:rPr>
+        <w:t>* 목차</w:t>
+      </w:r>
+    </w:p>
+    <w:p>
+      <w:pPr>
+        <w:pStyle w:val="0"/>
+        <w:ind w:left="0" w:firstLine="0"/>
+        <w:widowControl w:val="off"/>
+        <w:wordWrap/>
+        <w:jc w:val="both"/>
+        <w:rPr>
+          <w:lang w:eastAsia="ko-KR"/>
+          <w:rFonts w:ascii="나눔스퀘어" w:eastAsia="나눔스퀘어" w:hAnsi="나눔스퀘어" w:hint="eastAsia"/>
+          <w:color w:val="000000"/>
+          <w:rtl w:val="off"/>
+        </w:rPr>
+      </w:pPr>
+      <w:r>
+        <w:rPr>
+          <w:lang w:eastAsia="ko-KR"/>
+          <w:rFonts w:ascii="나눔스퀘어" w:eastAsia="나눔스퀘어" w:hAnsi="나눔스퀘어" w:hint="eastAsia"/>
+          <w:color w:val="000000"/>
+          <w:rtl w:val="off"/>
+        </w:rPr>
+        <w:t>1. 초기 세팅</w:t>
+      </w:r>
+    </w:p>
+    <w:p>
+      <w:pPr>
+        <w:pStyle w:val="0"/>
+        <w:ind w:left="0" w:firstLine="0"/>
+        <w:widowControl w:val="off"/>
+        <w:wordWrap/>
+        <w:jc w:val="both"/>
+        <w:rPr>
+          <w:lang w:eastAsia="ko-KR"/>
+          <w:rFonts w:ascii="나눔스퀘어" w:eastAsia="나눔스퀘어" w:hAnsi="나눔스퀘어" w:hint="eastAsia"/>
+          <w:color w:val="000000"/>
+          <w:rtl w:val="off"/>
+        </w:rPr>
+      </w:pPr>
+      <w:r>
+        <w:rPr>
+          <w:lang w:eastAsia="ko-KR"/>
+          <w:rFonts w:ascii="나눔스퀘어" w:eastAsia="나눔스퀘어" w:hAnsi="나눔스퀘어" w:hint="eastAsia"/>
+          <w:color w:val="000000"/>
+          <w:rtl w:val="off"/>
+        </w:rPr>
+        <w:t>2. 정점</w:t>
+      </w:r>
+    </w:p>
+    <w:p>
+      <w:pPr>
+        <w:pStyle w:val="0"/>
+        <w:ind w:left="0" w:firstLine="0"/>
+        <w:widowControl w:val="off"/>
+        <w:wordWrap/>
+        <w:jc w:val="both"/>
+        <w:rPr>
+          <w:lang w:eastAsia="ko-KR"/>
+          <w:rFonts w:ascii="나눔스퀘어" w:eastAsia="나눔스퀘어" w:hAnsi="나눔스퀘어" w:hint="eastAsia"/>
+          <w:color w:val="000000"/>
+          <w:rtl w:val="off"/>
+        </w:rPr>
+      </w:pPr>
+      <w:r>
+        <w:rPr>
+          <w:lang w:eastAsia="ko-KR"/>
+          <w:rFonts w:ascii="나눔스퀘어" w:eastAsia="나눔스퀘어" w:hAnsi="나눔스퀘어" w:hint="eastAsia"/>
+          <w:color w:val="000000"/>
+          <w:rtl w:val="off"/>
+        </w:rPr>
+        <w:t>3. 셰이더</w:t>
+      </w:r>
+    </w:p>
+    <w:p>
+      <w:pPr>
+        <w:pStyle w:val="0"/>
+        <w:ind w:left="0" w:firstLine="0"/>
+        <w:widowControl w:val="off"/>
+        <w:wordWrap/>
+        <w:jc w:val="both"/>
+        <w:rPr>
+          <w:lang w:eastAsia="ko-KR"/>
+          <w:rFonts w:ascii="나눔스퀘어" w:eastAsia="나눔스퀘어" w:hAnsi="나눔스퀘어" w:hint="eastAsia"/>
+          <w:color w:val="000000"/>
+          <w:rtl w:val="off"/>
+        </w:rPr>
+      </w:pPr>
+      <w:r>
+        <w:rPr>
+          <w:lang w:eastAsia="ko-KR"/>
+          <w:rFonts w:ascii="나눔스퀘어" w:eastAsia="나눔스퀘어" w:hAnsi="나눔스퀘어" w:hint="eastAsia"/>
+          <w:color w:val="000000"/>
+          <w:rtl w:val="off"/>
+        </w:rPr>
+        <w:t>4. 텍스처</w:t>
+      </w:r>
+    </w:p>
+    <w:p>
+      <w:pPr>
+        <w:pStyle w:val="0"/>
+        <w:ind w:left="0" w:firstLine="0"/>
+        <w:widowControl w:val="off"/>
+        <w:wordWrap/>
+        <w:jc w:val="both"/>
+        <w:rPr>
+          <w:lang w:eastAsia="ko-KR"/>
+          <w:rFonts w:ascii="나눔스퀘어" w:eastAsia="나눔스퀘어" w:hAnsi="나눔스퀘어" w:hint="eastAsia"/>
+          <w:color w:val="000000"/>
+          <w:rtl w:val="off"/>
+        </w:rPr>
+      </w:pPr>
+    </w:p>
+    <w:p>
+      <w:pPr>
+        <w:pStyle w:val="0"/>
+        <w:ind w:left="0" w:firstLine="0"/>
+        <w:widowControl w:val="off"/>
+        <w:wordWrap/>
+        <w:jc w:val="both"/>
+        <w:rPr>
+          <w:lang w:eastAsia="ko-KR"/>
+          <w:rFonts w:ascii="나눔스퀘어" w:eastAsia="나눔스퀘어" w:hAnsi="나눔스퀘어" w:hint="eastAsia"/>
+          <w:color w:val="000000"/>
+          <w:rtl w:val="off"/>
+        </w:rPr>
+      </w:pPr>
+    </w:p>
+    <w:p>
+      <w:pPr>
+        <w:pStyle w:val="0"/>
+        <w:ind w:left="0" w:firstLine="0"/>
+        <w:widowControl w:val="off"/>
+        <w:wordWrap/>
+        <w:jc w:val="both"/>
+        <w:rPr>
+          <w:lang w:eastAsia="ko-KR"/>
+          <w:rFonts w:ascii="나눔스퀘어" w:eastAsia="나눔스퀘어" w:hAnsi="나눔스퀘어" w:hint="eastAsia"/>
+          <w:color w:val="000000"/>
+          <w:rtl w:val="off"/>
+        </w:rPr>
+      </w:pPr>
+      <w:r>
+        <w:rPr>
+          <w:lang w:eastAsia="ko-KR"/>
+          <w:rFonts w:ascii="나눔스퀘어" w:eastAsia="나눔스퀘어" w:hAnsi="나눔스퀘어" w:hint="default"/>
+          <w:b/>
+          <w:bCs/>
+          <w:color w:val="000000"/>
+          <w:rtl w:val="off"/>
+        </w:rPr>
+        <w:t>* 본문</w:t>
+      </w:r>
+    </w:p>
+    <w:p>
+      <w:pPr>
+        <w:pStyle w:val="0"/>
+        <w:ind w:left="0" w:firstLine="0"/>
+        <w:widowControl w:val="off"/>
+        <w:wordWrap/>
+        <w:jc w:val="both"/>
+        <w:rPr>
+          <w:lang w:eastAsia="ko-KR"/>
+          <w:rFonts w:ascii="나눔스퀘어" w:eastAsia="나눔스퀘어" w:hAnsi="나눔스퀘어" w:hint="eastAsia"/>
+          <w:color w:val="000000"/>
+          <w:rtl w:val="off"/>
+        </w:rPr>
+      </w:pPr>
+    </w:p>
+    <w:p>
+      <w:pPr>
+        <w:pStyle w:val="0"/>
+        <w:ind w:left="0" w:firstLine="0"/>
+        <w:widowControl w:val="off"/>
+        <w:wordWrap/>
+        <w:jc w:val="both"/>
+        <w:rPr>
+          <w:rFonts w:ascii="나눔스퀘어" w:eastAsia="나눔스퀘어" w:hAnsi="나눔스퀘어" w:hint="default"/>
+          <w:color w:val="000000"/>
+        </w:rPr>
+      </w:pPr>
     </w:p>
     <w:sectPr>
       <w:pgSz w:w="11906" w:h="16837"/>
@@ -2411,22 +7660,22 @@
     <w:lsdException w:name="index 7" w:semiHidden="1" w:unhideWhenUsed="1"/>
     <w:lsdException w:name="index 8" w:semiHidden="1" w:unhideWhenUsed="1"/>
     <w:lsdException w:name="index 9" w:semiHidden="1" w:unhideWhenUsed="1"/>
-    <w:lsdException w:name="toc 1" w:semiHidden="1" w:uiPriority="87" w:unhideWhenUsed="1"/>
-    <w:lsdException w:name="toc 2" w:semiHidden="1" w:uiPriority="87" w:unhideWhenUsed="1"/>
-    <w:lsdException w:name="toc 3" w:semiHidden="1" w:uiPriority="87" w:unhideWhenUsed="1"/>
-    <w:lsdException w:name="toc 4" w:semiHidden="1" w:uiPriority="87" w:unhideWhenUsed="1"/>
-    <w:lsdException w:name="toc 5" w:semiHidden="1" w:uiPriority="87" w:unhideWhenUsed="1"/>
-    <w:lsdException w:name="toc 6" w:semiHidden="1" w:uiPriority="87" w:unhideWhenUsed="1"/>
-    <w:lsdException w:name="toc 7" w:semiHidden="1" w:uiPriority="87" w:unhideWhenUsed="1"/>
-    <w:lsdException w:name="toc 8" w:semiHidden="1" w:uiPriority="87" w:unhideWhenUsed="1"/>
-    <w:lsdException w:name="toc 9" w:semiHidden="1" w:uiPriority="87" w:unhideWhenUsed="1"/>
+    <w:lsdException w:name="toc 1" w:semiHidden="1" w:uiPriority="309" w:unhideWhenUsed="1"/>
+    <w:lsdException w:name="toc 2" w:semiHidden="1" w:uiPriority="309" w:unhideWhenUsed="1"/>
+    <w:lsdException w:name="toc 3" w:semiHidden="1" w:uiPriority="309" w:unhideWhenUsed="1"/>
+    <w:lsdException w:name="toc 4" w:semiHidden="1" w:uiPriority="309" w:unhideWhenUsed="1"/>
+    <w:lsdException w:name="toc 5" w:semiHidden="1" w:uiPriority="309" w:unhideWhenUsed="1"/>
+    <w:lsdException w:name="toc 6" w:semiHidden="1" w:uiPriority="309" w:unhideWhenUsed="1"/>
+    <w:lsdException w:name="toc 7" w:semiHidden="1" w:uiPriority="309" w:unhideWhenUsed="1"/>
+    <w:lsdException w:name="toc 8" w:semiHidden="1" w:uiPriority="309" w:unhideWhenUsed="1"/>
+    <w:lsdException w:name="toc 9" w:semiHidden="1" w:uiPriority="309" w:unhideWhenUsed="1"/>
     <w:lsdException w:name="Normal Indent" w:semiHidden="1" w:unhideWhenUsed="1"/>
     <w:lsdException w:name="footnote text" w:semiHidden="1" w:unhideWhenUsed="1"/>
     <w:lsdException w:name="annotation text" w:semiHidden="1" w:unhideWhenUsed="1"/>
     <w:lsdException w:name="header" w:semiHidden="1" w:unhideWhenUsed="1"/>
     <w:lsdException w:name="footer" w:semiHidden="1" w:unhideWhenUsed="1"/>
     <w:lsdException w:name="index heading" w:semiHidden="1" w:unhideWhenUsed="1"/>
-    <w:lsdException w:name="caption" w:semiHidden="1" w:uiPriority="83" w:unhideWhenUsed="1" w:qFormat="1"/>
+    <w:lsdException w:name="caption" w:semiHidden="1" w:uiPriority="305" w:unhideWhenUsed="1" w:qFormat="1"/>
     <w:lsdException w:name="table of figures" w:semiHidden="1" w:unhideWhenUsed="1"/>
     <w:lsdException w:name="envelope address" w:semiHidden="1" w:unhideWhenUsed="1"/>
     <w:lsdException w:name="envelope return" w:semiHidden="1" w:unhideWhenUsed="1"/>
@@ -2454,7 +7703,7 @@
     <w:lsdException w:name="List Number 3" w:semiHidden="1" w:unhideWhenUsed="1"/>
     <w:lsdException w:name="List Number 4" w:semiHidden="1" w:unhideWhenUsed="1"/>
     <w:lsdException w:name="List Number 5" w:semiHidden="1" w:unhideWhenUsed="1"/>
-    <w:lsdException w:name="Title" w:uiPriority="22" w:qFormat="1"/>
+    <w:lsdException w:name="Title" w:uiPriority="52" w:qFormat="1"/>
     <w:lsdException w:name="Closing" w:semiHidden="1" w:unhideWhenUsed="1"/>
     <w:lsdException w:name="Signature" w:semiHidden="1" w:unhideWhenUsed="1"/>
     <w:lsdException w:name="Default Paragraph Font" w:semiHidden="1" w:uiPriority="1" w:unhideWhenUsed="1"/>
@@ -2466,7 +7715,7 @@
     <w:lsdException w:name="List Continue 4" w:semiHidden="1" w:unhideWhenUsed="1"/>
     <w:lsdException w:name="List Continue 5" w:semiHidden="1" w:unhideWhenUsed="1"/>
     <w:lsdException w:name="Message Header" w:semiHidden="1" w:unhideWhenUsed="1"/>
-    <w:lsdException w:name="Subtitle" w:uiPriority="23" w:qFormat="1"/>
+    <w:lsdException w:name="Subtitle" w:uiPriority="53" w:qFormat="1"/>
     <w:lsdException w:name="Salutation" w:semiHidden="1" w:unhideWhenUsed="1"/>
     <w:lsdException w:name="Date" w:semiHidden="1" w:unhideWhenUsed="1"/>
     <w:lsdException w:name="Body Text First Indent" w:semiHidden="1" w:unhideWhenUsed="1"/>
@@ -2479,8 +7728,8 @@
     <w:lsdException w:name="Block Text" w:semiHidden="1" w:unhideWhenUsed="1"/>
     <w:lsdException w:name="Hyperlink" w:semiHidden="1" w:unhideWhenUsed="1"/>
     <w:lsdException w:name="FollowedHyperlink" w:semiHidden="1" w:unhideWhenUsed="1"/>
-    <w:lsdException w:name="Strong" w:uiPriority="52" w:qFormat="1"/>
-    <w:lsdException w:name="Emphasis" w:uiPriority="50" w:qFormat="1"/>
+    <w:lsdException w:name="Strong" w:uiPriority="130" w:qFormat="1"/>
+    <w:lsdException w:name="Emphasis" w:uiPriority="128" w:qFormat="1"/>
     <w:lsdException w:name="Document Map" w:semiHidden="1" w:unhideWhenUsed="1"/>
     <w:lsdException w:name="Plain Text" w:semiHidden="1" w:unhideWhenUsed="1"/>
     <w:lsdException w:name="E-mail Signature" w:semiHidden="1" w:unhideWhenUsed="1"/>
@@ -2546,223 +7795,223 @@
     <w:lsdException w:name="Table Web 2" w:semiHidden="1" w:unhideWhenUsed="1"/>
     <w:lsdException w:name="Table Web 3" w:semiHidden="1" w:unhideWhenUsed="1"/>
     <w:lsdException w:name="Balloon Text" w:semiHidden="1" w:unhideWhenUsed="1"/>
-    <w:lsdException w:name="Table Grid" w:uiPriority="87"/>
+    <w:lsdException w:name="Table Grid" w:uiPriority="309"/>
     <w:lsdException w:name="Table Theme" w:semiHidden="1" w:unhideWhenUsed="1"/>
     <w:lsdException w:name="Placeholder Text" w:semiHidden="1"/>
     <w:lsdException w:name="No Spacing" w:uiPriority="1" w:qFormat="1"/>
-    <w:lsdException w:name="Light Shading" w:uiPriority="150"/>
-    <w:lsdException w:name="Light List" w:uiPriority="151"/>
-    <w:lsdException w:name="Light Grid" w:uiPriority="152"/>
-    <w:lsdException w:name="Medium Shading 1" w:uiPriority="153"/>
-    <w:lsdException w:name="Medium Shading 2" w:uiPriority="256"/>
-    <w:lsdException w:name="Medium List 1" w:uiPriority="257"/>
-    <w:lsdException w:name="Medium List 2" w:uiPriority="258"/>
-    <w:lsdException w:name="Medium Grid 1" w:uiPriority="259"/>
-    <w:lsdException w:name="Medium Grid 2" w:uiPriority="260"/>
-    <w:lsdException w:name="Medium Grid 3" w:uiPriority="261"/>
-    <w:lsdException w:name="Dark List" w:uiPriority="274"/>
-    <w:lsdException w:name="Colorful Shading" w:uiPriority="275"/>
-    <w:lsdException w:name="Colorful List" w:uiPriority="276"/>
-    <w:lsdException w:name="Colorful Grid" w:uiPriority="277"/>
-    <w:lsdException w:name="Light Shading Accent 1" w:uiPriority="150"/>
-    <w:lsdException w:name="Light List Accent 1" w:uiPriority="151"/>
-    <w:lsdException w:name="Light Grid Accent 1" w:uiPriority="152"/>
-    <w:lsdException w:name="Medium Shading 1 Accent 1" w:uiPriority="153"/>
-    <w:lsdException w:name="Medium Shading 2 Accent 1" w:uiPriority="256"/>
-    <w:lsdException w:name="Medium List 1 Accent 1" w:uiPriority="257"/>
+    <w:lsdException w:name="Light Shading" w:uiPriority="822"/>
+    <w:lsdException w:name="Light List" w:uiPriority="823"/>
+    <w:lsdException w:name="Light Grid" w:uiPriority="824"/>
+    <w:lsdException w:name="Medium Shading 1" w:uiPriority="825"/>
+    <w:lsdException w:name="Medium Shading 2" w:uiPriority="1432"/>
+    <w:lsdException w:name="Medium List 1" w:uiPriority="1433"/>
+    <w:lsdException w:name="Medium List 2" w:uiPriority="1536"/>
+    <w:lsdException w:name="Medium Grid 1" w:uiPriority="1537"/>
+    <w:lsdException w:name="Medium Grid 2" w:uiPriority="1544"/>
+    <w:lsdException w:name="Medium Grid 3" w:uiPriority="1545"/>
+    <w:lsdException w:name="Dark List" w:uiPriority="1576"/>
+    <w:lsdException w:name="Colorful Shading" w:uiPriority="1577"/>
+    <w:lsdException w:name="Colorful List" w:uiPriority="1584"/>
+    <w:lsdException w:name="Colorful Grid" w:uiPriority="1585"/>
+    <w:lsdException w:name="Light Shading Accent 1" w:uiPriority="822"/>
+    <w:lsdException w:name="Light List Accent 1" w:uiPriority="823"/>
+    <w:lsdException w:name="Light Grid Accent 1" w:uiPriority="824"/>
+    <w:lsdException w:name="Medium Shading 1 Accent 1" w:uiPriority="825"/>
+    <w:lsdException w:name="Medium Shading 2 Accent 1" w:uiPriority="1432"/>
+    <w:lsdException w:name="Medium List 1 Accent 1" w:uiPriority="1433"/>
     <w:lsdException w:name="Revision" w:semiHidden="1"/>
-    <w:lsdException w:name="List Paragraph" w:uiPriority="82" w:qFormat="1"/>
-    <w:lsdException w:name="Quote" w:uiPriority="65" w:qFormat="1"/>
-    <w:lsdException w:name="Intense Quote" w:uiPriority="72" w:qFormat="1"/>
-    <w:lsdException w:name="Medium List 2 Accent 1" w:uiPriority="258"/>
-    <w:lsdException w:name="Medium Grid 1 Accent 1" w:uiPriority="259"/>
-    <w:lsdException w:name="Medium Grid 2 Accent 1" w:uiPriority="260"/>
-    <w:lsdException w:name="Medium Grid 3 Accent 1" w:uiPriority="261"/>
-    <w:lsdException w:name="Dark List Accent 1" w:uiPriority="274"/>
-    <w:lsdException w:name="Colorful Shading Accent 1" w:uiPriority="275"/>
-    <w:lsdException w:name="Colorful List Accent 1" w:uiPriority="276"/>
-    <w:lsdException w:name="Colorful Grid Accent 1" w:uiPriority="277"/>
-    <w:lsdException w:name="Light Shading Accent 2" w:uiPriority="150"/>
-    <w:lsdException w:name="Light List Accent 2" w:uiPriority="151"/>
-    <w:lsdException w:name="Light Grid Accent 2" w:uiPriority="152"/>
-    <w:lsdException w:name="Medium Shading 1 Accent 2" w:uiPriority="153"/>
-    <w:lsdException w:name="Medium Shading 2 Accent 2" w:uiPriority="256"/>
-    <w:lsdException w:name="Medium List 1 Accent 2" w:uiPriority="257"/>
-    <w:lsdException w:name="Medium List 2 Accent 2" w:uiPriority="258"/>
-    <w:lsdException w:name="Medium Grid 1 Accent 2" w:uiPriority="259"/>
-    <w:lsdException w:name="Medium Grid 2 Accent 2" w:uiPriority="260"/>
-    <w:lsdException w:name="Medium Grid 3 Accent 2" w:uiPriority="261"/>
-    <w:lsdException w:name="Dark List Accent 2" w:uiPriority="274"/>
-    <w:lsdException w:name="Colorful Shading Accent 2" w:uiPriority="275"/>
-    <w:lsdException w:name="Colorful List Accent 2" w:uiPriority="276"/>
-    <w:lsdException w:name="Colorful Grid Accent 2" w:uiPriority="277"/>
-    <w:lsdException w:name="Light Shading Accent 3" w:uiPriority="150"/>
-    <w:lsdException w:name="Light List Accent 3" w:uiPriority="151"/>
-    <w:lsdException w:name="Light Grid Accent 3" w:uiPriority="152"/>
-    <w:lsdException w:name="Medium Shading 1 Accent 3" w:uiPriority="153"/>
-    <w:lsdException w:name="Medium Shading 2 Accent 3" w:uiPriority="256"/>
-    <w:lsdException w:name="Medium List 1 Accent 3" w:uiPriority="257"/>
-    <w:lsdException w:name="Medium List 2 Accent 3" w:uiPriority="258"/>
-    <w:lsdException w:name="Medium Grid 1 Accent 3" w:uiPriority="259"/>
-    <w:lsdException w:name="Medium Grid 2 Accent 3" w:uiPriority="260"/>
-    <w:lsdException w:name="Medium Grid 3 Accent 3" w:uiPriority="261"/>
-    <w:lsdException w:name="Dark List Accent 3" w:uiPriority="274"/>
-    <w:lsdException w:name="Colorful Shading Accent 3" w:uiPriority="275"/>
-    <w:lsdException w:name="Colorful List Accent 3" w:uiPriority="276"/>
-    <w:lsdException w:name="Colorful Grid Accent 3" w:uiPriority="277"/>
-    <w:lsdException w:name="Light Shading Accent 4" w:uiPriority="150"/>
-    <w:lsdException w:name="Light List Accent 4" w:uiPriority="151"/>
-    <w:lsdException w:name="Light Grid Accent 4" w:uiPriority="152"/>
-    <w:lsdException w:name="Medium Shading 1 Accent 4" w:uiPriority="153"/>
-    <w:lsdException w:name="Medium Shading 2 Accent 4" w:uiPriority="256"/>
-    <w:lsdException w:name="Medium List 1 Accent 4" w:uiPriority="257"/>
-    <w:lsdException w:name="Medium List 2 Accent 4" w:uiPriority="258"/>
-    <w:lsdException w:name="Medium Grid 1 Accent 4" w:uiPriority="259"/>
-    <w:lsdException w:name="Medium Grid 2 Accent 4" w:uiPriority="260"/>
-    <w:lsdException w:name="Medium Grid 3 Accent 4" w:uiPriority="261"/>
-    <w:lsdException w:name="Dark List Accent 4" w:uiPriority="274"/>
-    <w:lsdException w:name="Colorful Shading Accent 4" w:uiPriority="275"/>
-    <w:lsdException w:name="Colorful List Accent 4" w:uiPriority="276"/>
-    <w:lsdException w:name="Colorful Grid Accent 4" w:uiPriority="277"/>
-    <w:lsdException w:name="Light Shading Accent 5" w:uiPriority="150"/>
-    <w:lsdException w:name="Light List Accent 5" w:uiPriority="151"/>
-    <w:lsdException w:name="Light Grid Accent 5" w:uiPriority="152"/>
-    <w:lsdException w:name="Medium Shading 1 Accent 5" w:uiPriority="153"/>
-    <w:lsdException w:name="Medium Shading 2 Accent 5" w:uiPriority="256"/>
-    <w:lsdException w:name="Medium List 1 Accent 5" w:uiPriority="257"/>
-    <w:lsdException w:name="Medium List 2 Accent 5" w:uiPriority="258"/>
-    <w:lsdException w:name="Medium Grid 1 Accent 5" w:uiPriority="259"/>
-    <w:lsdException w:name="Medium Grid 2 Accent 5" w:uiPriority="260"/>
-    <w:lsdException w:name="Medium Grid 3 Accent 5" w:uiPriority="261"/>
-    <w:lsdException w:name="Dark List Accent 5" w:uiPriority="274"/>
-    <w:lsdException w:name="Colorful Shading Accent 5" w:uiPriority="275"/>
-    <w:lsdException w:name="Colorful List Accent 5" w:uiPriority="276"/>
-    <w:lsdException w:name="Colorful Grid Accent 5" w:uiPriority="277"/>
-    <w:lsdException w:name="Light Shading Accent 6" w:uiPriority="150"/>
-    <w:lsdException w:name="Light List Accent 6" w:uiPriority="151"/>
-    <w:lsdException w:name="Light Grid Accent 6" w:uiPriority="152"/>
-    <w:lsdException w:name="Medium Shading 1 Accent 6" w:uiPriority="153"/>
-    <w:lsdException w:name="Medium Shading 2 Accent 6" w:uiPriority="256"/>
-    <w:lsdException w:name="Medium List 1 Accent 6" w:uiPriority="257"/>
-    <w:lsdException w:name="Medium List 2 Accent 6" w:uiPriority="258"/>
-    <w:lsdException w:name="Medium Grid 1 Accent 6" w:uiPriority="259"/>
-    <w:lsdException w:name="Medium Grid 2 Accent 6" w:uiPriority="260"/>
-    <w:lsdException w:name="Medium Grid 3 Accent 6" w:uiPriority="261"/>
-    <w:lsdException w:name="Dark List Accent 6" w:uiPriority="274"/>
-    <w:lsdException w:name="Colorful Shading Accent 6" w:uiPriority="275"/>
-    <w:lsdException w:name="Colorful List Accent 6" w:uiPriority="276"/>
-    <w:lsdException w:name="Colorful Grid Accent 6" w:uiPriority="277"/>
-    <w:lsdException w:name="Subtle Emphasis" w:uiPriority="37" w:qFormat="1"/>
-    <w:lsdException w:name="Intense Emphasis" w:uiPriority="51" w:qFormat="1"/>
-    <w:lsdException w:name="Subtle Reference" w:uiPriority="73" w:qFormat="1"/>
-    <w:lsdException w:name="Intense Reference" w:uiPriority="80" w:qFormat="1"/>
-    <w:lsdException w:name="Book Title" w:uiPriority="81" w:qFormat="1"/>
-    <w:lsdException w:name="Bibliography" w:semiHidden="1" w:uiPriority="85" w:unhideWhenUsed="1"/>
-    <w:lsdException w:name="TOC Heading" w:semiHidden="1" w:uiPriority="87" w:unhideWhenUsed="1" w:qFormat="1"/>
-    <w:lsdException w:name="Plain Table 1" w:uiPriority="101"/>
-    <w:lsdException w:name="Plain Table 2" w:uiPriority="102"/>
-    <w:lsdException w:name="Plain Table 3" w:uiPriority="103"/>
-    <w:lsdException w:name="Plain Table 4" w:uiPriority="104"/>
-    <w:lsdException w:name="Plain Table 5" w:uiPriority="105"/>
-    <w:lsdException w:name="Grid Table Light" w:uiPriority="100"/>
-    <w:lsdException w:name="Grid Table 1 Light" w:uiPriority="112"/>
-    <w:lsdException w:name="Grid Table 2" w:uiPriority="113"/>
-    <w:lsdException w:name="Grid Table 3" w:uiPriority="114"/>
-    <w:lsdException w:name="Grid Table 4" w:uiPriority="115"/>
-    <w:lsdException w:name="Grid Table 5 Dark" w:uiPriority="128"/>
-    <w:lsdException w:name="Grid Table 6 Colorful" w:uiPriority="129"/>
-    <w:lsdException w:name="Grid Table 7 Colorful" w:uiPriority="130"/>
-    <w:lsdException w:name="Grid Table 1 Light Accent 1" w:uiPriority="112"/>
-    <w:lsdException w:name="Grid Table 2 Accent 1" w:uiPriority="113"/>
-    <w:lsdException w:name="Grid Table 3 Accent 1" w:uiPriority="114"/>
-    <w:lsdException w:name="Grid Table 4 Accent 1" w:uiPriority="115"/>
-    <w:lsdException w:name="Grid Table 5 Dark Accent 1" w:uiPriority="128"/>
-    <w:lsdException w:name="Grid Table 6 Colorful Accent 1" w:uiPriority="129"/>
-    <w:lsdException w:name="Grid Table 7 Colorful Accent 1" w:uiPriority="130"/>
-    <w:lsdException w:name="Grid Table 1 Light Accent 2" w:uiPriority="112"/>
-    <w:lsdException w:name="Grid Table 2 Accent 2" w:uiPriority="113"/>
-    <w:lsdException w:name="Grid Table 3 Accent 2" w:uiPriority="114"/>
-    <w:lsdException w:name="Grid Table 4 Accent 2" w:uiPriority="115"/>
-    <w:lsdException w:name="Grid Table 5 Dark Accent 2" w:uiPriority="128"/>
-    <w:lsdException w:name="Grid Table 6 Colorful Accent 2" w:uiPriority="129"/>
-    <w:lsdException w:name="Grid Table 7 Colorful Accent 2" w:uiPriority="130"/>
-    <w:lsdException w:name="Grid Table 1 Light Accent 3" w:uiPriority="112"/>
-    <w:lsdException w:name="Grid Table 2 Accent 3" w:uiPriority="113"/>
-    <w:lsdException w:name="Grid Table 3 Accent 3" w:uiPriority="114"/>
-    <w:lsdException w:name="Grid Table 4 Accent 3" w:uiPriority="115"/>
-    <w:lsdException w:name="Grid Table 5 Dark Accent 3" w:uiPriority="128"/>
-    <w:lsdException w:name="Grid Table 6 Colorful Accent 3" w:uiPriority="129"/>
-    <w:lsdException w:name="Grid Table 7 Colorful Accent 3" w:uiPriority="130"/>
-    <w:lsdException w:name="Grid Table 1 Light Accent 4" w:uiPriority="112"/>
-    <w:lsdException w:name="Grid Table 2 Accent 4" w:uiPriority="113"/>
-    <w:lsdException w:name="Grid Table 3 Accent 4" w:uiPriority="114"/>
-    <w:lsdException w:name="Grid Table 4 Accent 4" w:uiPriority="115"/>
-    <w:lsdException w:name="Grid Table 5 Dark Accent 4" w:uiPriority="128"/>
-    <w:lsdException w:name="Grid Table 6 Colorful Accent 4" w:uiPriority="129"/>
-    <w:lsdException w:name="Grid Table 7 Colorful Accent 4" w:uiPriority="130"/>
-    <w:lsdException w:name="Grid Table 1 Light Accent 5" w:uiPriority="112"/>
-    <w:lsdException w:name="Grid Table 2 Accent 5" w:uiPriority="113"/>
-    <w:lsdException w:name="Grid Table 3 Accent 5" w:uiPriority="114"/>
-    <w:lsdException w:name="Grid Table 4 Accent 5" w:uiPriority="115"/>
-    <w:lsdException w:name="Grid Table 5 Dark Accent 5" w:uiPriority="128"/>
-    <w:lsdException w:name="Grid Table 6 Colorful Accent 5" w:uiPriority="129"/>
-    <w:lsdException w:name="Grid Table 7 Colorful Accent 5" w:uiPriority="130"/>
-    <w:lsdException w:name="Grid Table 1 Light Accent 6" w:uiPriority="112"/>
-    <w:lsdException w:name="Grid Table 2 Accent 6" w:uiPriority="113"/>
-    <w:lsdException w:name="Grid Table 3 Accent 6" w:uiPriority="114"/>
-    <w:lsdException w:name="Grid Table 4 Accent 6" w:uiPriority="115"/>
-    <w:lsdException w:name="Grid Table 5 Dark Accent 6" w:uiPriority="128"/>
-    <w:lsdException w:name="Grid Table 6 Colorful Accent 6" w:uiPriority="129"/>
-    <w:lsdException w:name="Grid Table 7 Colorful Accent 6" w:uiPriority="130"/>
-    <w:lsdException w:name="List Table 1 Light" w:uiPriority="112"/>
-    <w:lsdException w:name="List Table 2" w:uiPriority="113"/>
-    <w:lsdException w:name="List Table 3" w:uiPriority="114"/>
-    <w:lsdException w:name="List Table 4" w:uiPriority="115"/>
-    <w:lsdException w:name="List Table 5 Dark" w:uiPriority="128"/>
-    <w:lsdException w:name="List Table 6 Colorful" w:uiPriority="129"/>
-    <w:lsdException w:name="List Table 7 Colorful" w:uiPriority="130"/>
-    <w:lsdException w:name="List Table 1 Light Accent 1" w:uiPriority="112"/>
-    <w:lsdException w:name="List Table 2 Accent 1" w:uiPriority="113"/>
-    <w:lsdException w:name="List Table 3 Accent 1" w:uiPriority="114"/>
-    <w:lsdException w:name="List Table 4 Accent 1" w:uiPriority="115"/>
-    <w:lsdException w:name="List Table 5 Dark Accent 1" w:uiPriority="128"/>
-    <w:lsdException w:name="List Table 6 Colorful Accent 1" w:uiPriority="129"/>
-    <w:lsdException w:name="List Table 7 Colorful Accent 1" w:uiPriority="130"/>
-    <w:lsdException w:name="List Table 1 Light Accent 2" w:uiPriority="112"/>
-    <w:lsdException w:name="List Table 2 Accent 2" w:uiPriority="113"/>
-    <w:lsdException w:name="List Table 3 Accent 2" w:uiPriority="114"/>
-    <w:lsdException w:name="List Table 4 Accent 2" w:uiPriority="115"/>
-    <w:lsdException w:name="List Table 5 Dark Accent 2" w:uiPriority="128"/>
-    <w:lsdException w:name="List Table 6 Colorful Accent 2" w:uiPriority="129"/>
-    <w:lsdException w:name="List Table 7 Colorful Accent 2" w:uiPriority="130"/>
-    <w:lsdException w:name="List Table 1 Light Accent 3" w:uiPriority="112"/>
-    <w:lsdException w:name="List Table 2 Accent 3" w:uiPriority="113"/>
-    <w:lsdException w:name="List Table 3 Accent 3" w:uiPriority="114"/>
-    <w:lsdException w:name="List Table 4 Accent 3" w:uiPriority="115"/>
-    <w:lsdException w:name="List Table 5 Dark Accent 3" w:uiPriority="128"/>
-    <w:lsdException w:name="List Table 6 Colorful Accent 3" w:uiPriority="129"/>
-    <w:lsdException w:name="List Table 7 Colorful Accent 3" w:uiPriority="130"/>
-    <w:lsdException w:name="List Table 1 Light Accent 4" w:uiPriority="112"/>
-    <w:lsdException w:name="List Table 2 Accent 4" w:uiPriority="113"/>
-    <w:lsdException w:name="List Table 3 Accent 4" w:uiPriority="114"/>
-    <w:lsdException w:name="List Table 4 Accent 4" w:uiPriority="115"/>
-    <w:lsdException w:name="List Table 5 Dark Accent 4" w:uiPriority="128"/>
-    <w:lsdException w:name="List Table 6 Colorful Accent 4" w:uiPriority="129"/>
-    <w:lsdException w:name="List Table 7 Colorful Accent 4" w:uiPriority="130"/>
-    <w:lsdException w:name="List Table 1 Light Accent 5" w:uiPriority="112"/>
-    <w:lsdException w:name="List Table 2 Accent 5" w:uiPriority="113"/>
-    <w:lsdException w:name="List Table 3 Accent 5" w:uiPriority="114"/>
-    <w:lsdException w:name="List Table 4 Accent 5" w:uiPriority="115"/>
-    <w:lsdException w:name="List Table 5 Dark Accent 5" w:uiPriority="128"/>
-    <w:lsdException w:name="List Table 6 Colorful Accent 5" w:uiPriority="129"/>
-    <w:lsdException w:name="List Table 7 Colorful Accent 5" w:uiPriority="130"/>
-    <w:lsdException w:name="List Table 1 Light Accent 6" w:uiPriority="112"/>
-    <w:lsdException w:name="List Table 2 Accent 6" w:uiPriority="113"/>
-    <w:lsdException w:name="List Table 3 Accent 6" w:uiPriority="114"/>
-    <w:lsdException w:name="List Table 4 Accent 6" w:uiPriority="115"/>
-    <w:lsdException w:name="List Table 5 Dark Accent 6" w:uiPriority="128"/>
-    <w:lsdException w:name="List Table 6 Colorful Accent 6" w:uiPriority="129"/>
-    <w:lsdException w:name="List Table 7 Colorful Accent 6" w:uiPriority="130"/>
+    <w:lsdException w:name="List Paragraph" w:uiPriority="304" w:qFormat="1"/>
+    <w:lsdException w:name="Quote" w:uiPriority="257" w:qFormat="1"/>
+    <w:lsdException w:name="Intense Quote" w:uiPriority="276" w:qFormat="1"/>
+    <w:lsdException w:name="Medium List 2 Accent 1" w:uiPriority="1536"/>
+    <w:lsdException w:name="Medium Grid 1 Accent 1" w:uiPriority="1537"/>
+    <w:lsdException w:name="Medium Grid 2 Accent 1" w:uiPriority="1544"/>
+    <w:lsdException w:name="Medium Grid 3 Accent 1" w:uiPriority="1545"/>
+    <w:lsdException w:name="Dark List Accent 1" w:uiPriority="1576"/>
+    <w:lsdException w:name="Colorful Shading Accent 1" w:uiPriority="1577"/>
+    <w:lsdException w:name="Colorful List Accent 1" w:uiPriority="1584"/>
+    <w:lsdException w:name="Colorful Grid Accent 1" w:uiPriority="1585"/>
+    <w:lsdException w:name="Light Shading Accent 2" w:uiPriority="822"/>
+    <w:lsdException w:name="Light List Accent 2" w:uiPriority="823"/>
+    <w:lsdException w:name="Light Grid Accent 2" w:uiPriority="824"/>
+    <w:lsdException w:name="Medium Shading 1 Accent 2" w:uiPriority="825"/>
+    <w:lsdException w:name="Medium Shading 2 Accent 2" w:uiPriority="1432"/>
+    <w:lsdException w:name="Medium List 1 Accent 2" w:uiPriority="1433"/>
+    <w:lsdException w:name="Medium List 2 Accent 2" w:uiPriority="1536"/>
+    <w:lsdException w:name="Medium Grid 1 Accent 2" w:uiPriority="1537"/>
+    <w:lsdException w:name="Medium Grid 2 Accent 2" w:uiPriority="1544"/>
+    <w:lsdException w:name="Medium Grid 3 Accent 2" w:uiPriority="1545"/>
+    <w:lsdException w:name="Dark List Accent 2" w:uiPriority="1576"/>
+    <w:lsdException w:name="Colorful Shading Accent 2" w:uiPriority="1577"/>
+    <w:lsdException w:name="Colorful List Accent 2" w:uiPriority="1584"/>
+    <w:lsdException w:name="Colorful Grid Accent 2" w:uiPriority="1585"/>
+    <w:lsdException w:name="Light Shading Accent 3" w:uiPriority="822"/>
+    <w:lsdException w:name="Light List Accent 3" w:uiPriority="823"/>
+    <w:lsdException w:name="Light Grid Accent 3" w:uiPriority="824"/>
+    <w:lsdException w:name="Medium Shading 1 Accent 3" w:uiPriority="825"/>
+    <w:lsdException w:name="Medium Shading 2 Accent 3" w:uiPriority="1432"/>
+    <w:lsdException w:name="Medium List 1 Accent 3" w:uiPriority="1433"/>
+    <w:lsdException w:name="Medium List 2 Accent 3" w:uiPriority="1536"/>
+    <w:lsdException w:name="Medium Grid 1 Accent 3" w:uiPriority="1537"/>
+    <w:lsdException w:name="Medium Grid 2 Accent 3" w:uiPriority="1544"/>
+    <w:lsdException w:name="Medium Grid 3 Accent 3" w:uiPriority="1545"/>
+    <w:lsdException w:name="Dark List Accent 3" w:uiPriority="1576"/>
+    <w:lsdException w:name="Colorful Shading Accent 3" w:uiPriority="1577"/>
+    <w:lsdException w:name="Colorful List Accent 3" w:uiPriority="1584"/>
+    <w:lsdException w:name="Colorful Grid Accent 3" w:uiPriority="1585"/>
+    <w:lsdException w:name="Light Shading Accent 4" w:uiPriority="822"/>
+    <w:lsdException w:name="Light List Accent 4" w:uiPriority="823"/>
+    <w:lsdException w:name="Light Grid Accent 4" w:uiPriority="824"/>
+    <w:lsdException w:name="Medium Shading 1 Accent 4" w:uiPriority="825"/>
+    <w:lsdException w:name="Medium Shading 2 Accent 4" w:uiPriority="1432"/>
+    <w:lsdException w:name="Medium List 1 Accent 4" w:uiPriority="1433"/>
+    <w:lsdException w:name="Medium List 2 Accent 4" w:uiPriority="1536"/>
+    <w:lsdException w:name="Medium Grid 1 Accent 4" w:uiPriority="1537"/>
+    <w:lsdException w:name="Medium Grid 2 Accent 4" w:uiPriority="1544"/>
+    <w:lsdException w:name="Medium Grid 3 Accent 4" w:uiPriority="1545"/>
+    <w:lsdException w:name="Dark List Accent 4" w:uiPriority="1576"/>
+    <w:lsdException w:name="Colorful Shading Accent 4" w:uiPriority="1577"/>
+    <w:lsdException w:name="Colorful List Accent 4" w:uiPriority="1584"/>
+    <w:lsdException w:name="Colorful Grid Accent 4" w:uiPriority="1585"/>
+    <w:lsdException w:name="Light Shading Accent 5" w:uiPriority="822"/>
+    <w:lsdException w:name="Light List Accent 5" w:uiPriority="823"/>
+    <w:lsdException w:name="Light Grid Accent 5" w:uiPriority="824"/>
+    <w:lsdException w:name="Medium Shading 1 Accent 5" w:uiPriority="825"/>
+    <w:lsdException w:name="Medium Shading 2 Accent 5" w:uiPriority="1432"/>
+    <w:lsdException w:name="Medium List 1 Accent 5" w:uiPriority="1433"/>
+    <w:lsdException w:name="Medium List 2 Accent 5" w:uiPriority="1536"/>
+    <w:lsdException w:name="Medium Grid 1 Accent 5" w:uiPriority="1537"/>
+    <w:lsdException w:name="Medium Grid 2 Accent 5" w:uiPriority="1544"/>
+    <w:lsdException w:name="Medium Grid 3 Accent 5" w:uiPriority="1545"/>
+    <w:lsdException w:name="Dark List Accent 5" w:uiPriority="1576"/>
+    <w:lsdException w:name="Colorful Shading Accent 5" w:uiPriority="1577"/>
+    <w:lsdException w:name="Colorful List Accent 5" w:uiPriority="1584"/>
+    <w:lsdException w:name="Colorful Grid Accent 5" w:uiPriority="1585"/>
+    <w:lsdException w:name="Light Shading Accent 6" w:uiPriority="822"/>
+    <w:lsdException w:name="Light List Accent 6" w:uiPriority="823"/>
+    <w:lsdException w:name="Light Grid Accent 6" w:uiPriority="824"/>
+    <w:lsdException w:name="Medium Shading 1 Accent 6" w:uiPriority="825"/>
+    <w:lsdException w:name="Medium Shading 2 Accent 6" w:uiPriority="1432"/>
+    <w:lsdException w:name="Medium List 1 Accent 6" w:uiPriority="1433"/>
+    <w:lsdException w:name="Medium List 2 Accent 6" w:uiPriority="1536"/>
+    <w:lsdException w:name="Medium Grid 1 Accent 6" w:uiPriority="1537"/>
+    <w:lsdException w:name="Medium Grid 2 Accent 6" w:uiPriority="1544"/>
+    <w:lsdException w:name="Medium Grid 3 Accent 6" w:uiPriority="1545"/>
+    <w:lsdException w:name="Dark List Accent 6" w:uiPriority="1576"/>
+    <w:lsdException w:name="Colorful Shading Accent 6" w:uiPriority="1577"/>
+    <w:lsdException w:name="Colorful List Accent 6" w:uiPriority="1584"/>
+    <w:lsdException w:name="Colorful Grid Accent 6" w:uiPriority="1585"/>
+    <w:lsdException w:name="Subtle Emphasis" w:uiPriority="85" w:qFormat="1"/>
+    <w:lsdException w:name="Intense Emphasis" w:uiPriority="129" w:qFormat="1"/>
+    <w:lsdException w:name="Subtle Reference" w:uiPriority="277" w:qFormat="1"/>
+    <w:lsdException w:name="Intense Reference" w:uiPriority="296" w:qFormat="1"/>
+    <w:lsdException w:name="Book Title" w:uiPriority="297" w:qFormat="1"/>
+    <w:lsdException w:name="Bibliography" w:semiHidden="1" w:uiPriority="307" w:unhideWhenUsed="1"/>
+    <w:lsdException w:name="TOC Heading" w:semiHidden="1" w:uiPriority="309" w:unhideWhenUsed="1" w:qFormat="1"/>
+    <w:lsdException w:name="Plain Table 1" w:uiPriority="599"/>
+    <w:lsdException w:name="Plain Table 2" w:uiPriority="600"/>
+    <w:lsdException w:name="Plain Table 3" w:uiPriority="601"/>
+    <w:lsdException w:name="Plain Table 4" w:uiPriority="608"/>
+    <w:lsdException w:name="Plain Table 5" w:uiPriority="609"/>
+    <w:lsdException w:name="Grid Table Light" w:uiPriority="598"/>
+    <w:lsdException w:name="Grid Table 1 Light" w:uiPriority="628"/>
+    <w:lsdException w:name="Grid Table 2" w:uiPriority="629"/>
+    <w:lsdException w:name="Grid Table 3" w:uiPriority="630"/>
+    <w:lsdException w:name="Grid Table 4" w:uiPriority="631"/>
+    <w:lsdException w:name="Grid Table 5 Dark" w:uiPriority="662"/>
+    <w:lsdException w:name="Grid Table 6 Colorful" w:uiPriority="663"/>
+    <w:lsdException w:name="Grid Table 7 Colorful" w:uiPriority="772"/>
+    <w:lsdException w:name="Grid Table 1 Light Accent 1" w:uiPriority="628"/>
+    <w:lsdException w:name="Grid Table 2 Accent 1" w:uiPriority="629"/>
+    <w:lsdException w:name="Grid Table 3 Accent 1" w:uiPriority="630"/>
+    <w:lsdException w:name="Grid Table 4 Accent 1" w:uiPriority="631"/>
+    <w:lsdException w:name="Grid Table 5 Dark Accent 1" w:uiPriority="662"/>
+    <w:lsdException w:name="Grid Table 6 Colorful Accent 1" w:uiPriority="663"/>
+    <w:lsdException w:name="Grid Table 7 Colorful Accent 1" w:uiPriority="772"/>
+    <w:lsdException w:name="Grid Table 1 Light Accent 2" w:uiPriority="628"/>
+    <w:lsdException w:name="Grid Table 2 Accent 2" w:uiPriority="629"/>
+    <w:lsdException w:name="Grid Table 3 Accent 2" w:uiPriority="630"/>
+    <w:lsdException w:name="Grid Table 4 Accent 2" w:uiPriority="631"/>
+    <w:lsdException w:name="Grid Table 5 Dark Accent 2" w:uiPriority="662"/>
+    <w:lsdException w:name="Grid Table 6 Colorful Accent 2" w:uiPriority="663"/>
+    <w:lsdException w:name="Grid Table 7 Colorful Accent 2" w:uiPriority="772"/>
+    <w:lsdException w:name="Grid Table 1 Light Accent 3" w:uiPriority="628"/>
+    <w:lsdException w:name="Grid Table 2 Accent 3" w:uiPriority="629"/>
+    <w:lsdException w:name="Grid Table 3 Accent 3" w:uiPriority="630"/>
+    <w:lsdException w:name="Grid Table 4 Accent 3" w:uiPriority="631"/>
+    <w:lsdException w:name="Grid Table 5 Dark Accent 3" w:uiPriority="662"/>
+    <w:lsdException w:name="Grid Table 6 Colorful Accent 3" w:uiPriority="663"/>
+    <w:lsdException w:name="Grid Table 7 Colorful Accent 3" w:uiPriority="772"/>
+    <w:lsdException w:name="Grid Table 1 Light Accent 4" w:uiPriority="628"/>
+    <w:lsdException w:name="Grid Table 2 Accent 4" w:uiPriority="629"/>
+    <w:lsdException w:name="Grid Table 3 Accent 4" w:uiPriority="630"/>
+    <w:lsdException w:name="Grid Table 4 Accent 4" w:uiPriority="631"/>
+    <w:lsdException w:name="Grid Table 5 Dark Accent 4" w:uiPriority="662"/>
+    <w:lsdException w:name="Grid Table 6 Colorful Accent 4" w:uiPriority="663"/>
+    <w:lsdException w:name="Grid Table 7 Colorful Accent 4" w:uiPriority="772"/>
+    <w:lsdException w:name="Grid Table 1 Light Accent 5" w:uiPriority="628"/>
+    <w:lsdException w:name="Grid Table 2 Accent 5" w:uiPriority="629"/>
+    <w:lsdException w:name="Grid Table 3 Accent 5" w:uiPriority="630"/>
+    <w:lsdException w:name="Grid Table 4 Accent 5" w:uiPriority="631"/>
+    <w:lsdException w:name="Grid Table 5 Dark Accent 5" w:uiPriority="662"/>
+    <w:lsdException w:name="Grid Table 6 Colorful Accent 5" w:uiPriority="663"/>
+    <w:lsdException w:name="Grid Table 7 Colorful Accent 5" w:uiPriority="772"/>
+    <w:lsdException w:name="Grid Table 1 Light Accent 6" w:uiPriority="628"/>
+    <w:lsdException w:name="Grid Table 2 Accent 6" w:uiPriority="629"/>
+    <w:lsdException w:name="Grid Table 3 Accent 6" w:uiPriority="630"/>
+    <w:lsdException w:name="Grid Table 4 Accent 6" w:uiPriority="631"/>
+    <w:lsdException w:name="Grid Table 5 Dark Accent 6" w:uiPriority="662"/>
+    <w:lsdException w:name="Grid Table 6 Colorful Accent 6" w:uiPriority="663"/>
+    <w:lsdException w:name="Grid Table 7 Colorful Accent 6" w:uiPriority="772"/>
+    <w:lsdException w:name="List Table 1 Light" w:uiPriority="628"/>
+    <w:lsdException w:name="List Table 2" w:uiPriority="629"/>
+    <w:lsdException w:name="List Table 3" w:uiPriority="630"/>
+    <w:lsdException w:name="List Table 4" w:uiPriority="631"/>
+    <w:lsdException w:name="List Table 5 Dark" w:uiPriority="662"/>
+    <w:lsdException w:name="List Table 6 Colorful" w:uiPriority="663"/>
+    <w:lsdException w:name="List Table 7 Colorful" w:uiPriority="772"/>
+    <w:lsdException w:name="List Table 1 Light Accent 1" w:uiPriority="628"/>
+    <w:lsdException w:name="List Table 2 Accent 1" w:uiPriority="629"/>
+    <w:lsdException w:name="List Table 3 Accent 1" w:uiPriority="630"/>
+    <w:lsdException w:name="List Table 4 Accent 1" w:uiPriority="631"/>
+    <w:lsdException w:name="List Table 5 Dark Accent 1" w:uiPriority="662"/>
+    <w:lsdException w:name="List Table 6 Colorful Accent 1" w:uiPriority="663"/>
+    <w:lsdException w:name="List Table 7 Colorful Accent 1" w:uiPriority="772"/>
+    <w:lsdException w:name="List Table 1 Light Accent 2" w:uiPriority="628"/>
+    <w:lsdException w:name="List Table 2 Accent 2" w:uiPriority="629"/>
+    <w:lsdException w:name="List Table 3 Accent 2" w:uiPriority="630"/>
+    <w:lsdException w:name="List Table 4 Accent 2" w:uiPriority="631"/>
+    <w:lsdException w:name="List Table 5 Dark Accent 2" w:uiPriority="662"/>
+    <w:lsdException w:name="List Table 6 Colorful Accent 2" w:uiPriority="663"/>
+    <w:lsdException w:name="List Table 7 Colorful Accent 2" w:uiPriority="772"/>
+    <w:lsdException w:name="List Table 1 Light Accent 3" w:uiPriority="628"/>
+    <w:lsdException w:name="List Table 2 Accent 3" w:uiPriority="629"/>
+    <w:lsdException w:name="List Table 3 Accent 3" w:uiPriority="630"/>
+    <w:lsdException w:name="List Table 4 Accent 3" w:uiPriority="631"/>
+    <w:lsdException w:name="List Table 5 Dark Accent 3" w:uiPriority="662"/>
+    <w:lsdException w:name="List Table 6 Colorful Accent 3" w:uiPriority="663"/>
+    <w:lsdException w:name="List Table 7 Colorful Accent 3" w:uiPriority="772"/>
+    <w:lsdException w:name="List Table 1 Light Accent 4" w:uiPriority="628"/>
+    <w:lsdException w:name="List Table 2 Accent 4" w:uiPriority="629"/>
+    <w:lsdException w:name="List Table 3 Accent 4" w:uiPriority="630"/>
+    <w:lsdException w:name="List Table 4 Accent 4" w:uiPriority="631"/>
+    <w:lsdException w:name="List Table 5 Dark Accent 4" w:uiPriority="662"/>
+    <w:lsdException w:name="List Table 6 Colorful Accent 4" w:uiPriority="663"/>
+    <w:lsdException w:name="List Table 7 Colorful Accent 4" w:uiPriority="772"/>
+    <w:lsdException w:name="List Table 1 Light Accent 5" w:uiPriority="628"/>
+    <w:lsdException w:name="List Table 2 Accent 5" w:uiPriority="629"/>
+    <w:lsdException w:name="List Table 3 Accent 5" w:uiPriority="630"/>
+    <w:lsdException w:name="List Table 4 Accent 5" w:uiPriority="631"/>
+    <w:lsdException w:name="List Table 5 Dark Accent 5" w:uiPriority="662"/>
+    <w:lsdException w:name="List Table 6 Colorful Accent 5" w:uiPriority="663"/>
+    <w:lsdException w:name="List Table 7 Colorful Accent 5" w:uiPriority="772"/>
+    <w:lsdException w:name="List Table 1 Light Accent 6" w:uiPriority="628"/>
+    <w:lsdException w:name="List Table 2 Accent 6" w:uiPriority="629"/>
+    <w:lsdException w:name="List Table 3 Accent 6" w:uiPriority="630"/>
+    <w:lsdException w:name="List Table 4 Accent 6" w:uiPriority="631"/>
+    <w:lsdException w:name="List Table 5 Dark Accent 6" w:uiPriority="662"/>
+    <w:lsdException w:name="List Table 6 Colorful Accent 6" w:uiPriority="663"/>
+    <w:lsdException w:name="List Table 7 Colorful Accent 6" w:uiPriority="772"/>
   </w:latentStyles>
   <w:style w:type="paragraph" w:default="1" w:styleId="0">
     <w:name w:val="바탕글"/>
@@ -3406,6 +8655,16 @@
       <w:u w:val="single" w:color="auto"/>
     </w:rPr>
   </w:style>
+  <w:style w:type="character" w:styleId="afff3">
+    <w:name w:val="FollowedHyperlink"/>
+    <w:uiPriority w:val="99"/>
+    <w:basedOn w:val="a3"/>
+    <w:unhideWhenUsed/>
+    <w:rPr>
+      <w:color w:val="800080"/>
+      <w:u w:val="single" w:color="auto"/>
+    </w:rPr>
+  </w:style>
 </w:styles>
 </file>
 

--- a/docs/OAGLE.docx
+++ b/docs/OAGLE.docx
@@ -6931,6 +6931,15 @@
           <w:rtl w:val="off"/>
         </w:rPr>
       </w:pPr>
+      <w:r>
+        <w:rPr>
+          <w:lang w:eastAsia="ko-KR"/>
+          <w:rFonts w:ascii="나눔스퀘어" w:eastAsia="나눔스퀘어" w:hAnsi="나눔스퀘어" w:hint="eastAsia"/>
+          <w:color w:val="000000"/>
+          <w:rtl w:val="off"/>
+        </w:rPr>
+        <w:t>1. 초기 세팅</w:t>
+      </w:r>
     </w:p>
     <w:p>
       <w:pPr>
@@ -6940,10 +6949,67 @@
         <w:wordWrap/>
         <w:jc w:val="both"/>
         <w:rPr>
+          <w:lang w:eastAsia="ko-KR"/>
+          <w:rFonts w:ascii="나눔스퀘어" w:eastAsia="나눔스퀘어" w:hAnsi="나눔스퀘어" w:hint="eastAsia"/>
+          <w:color w:val="000000"/>
+          <w:rtl w:val="off"/>
+        </w:rPr>
+      </w:pPr>
+      <w:r>
+        <w:rPr>
+          <w:lang w:eastAsia="ko-KR"/>
+          <w:rFonts w:ascii="나눔스퀘어" w:eastAsia="나눔스퀘어" w:hAnsi="나눔스퀘어" w:hint="eastAsia"/>
+          <w:color w:val="000000"/>
+          <w:rtl w:val="off"/>
+        </w:rPr>
+        <w:t>2. 정점</w:t>
+      </w:r>
+    </w:p>
+    <w:p>
+      <w:pPr>
+        <w:pStyle w:val="0"/>
+        <w:ind w:left="0" w:firstLine="0"/>
+        <w:widowControl w:val="off"/>
+        <w:wordWrap/>
+        <w:jc w:val="both"/>
+        <w:rPr>
+          <w:lang w:eastAsia="ko-KR"/>
+          <w:rFonts w:ascii="나눔스퀘어" w:eastAsia="나눔스퀘어" w:hAnsi="나눔스퀘어" w:hint="eastAsia"/>
+          <w:color w:val="000000"/>
+          <w:rtl w:val="off"/>
+        </w:rPr>
+      </w:pPr>
+      <w:r>
+        <w:rPr>
+          <w:lang w:eastAsia="ko-KR"/>
+          <w:rFonts w:ascii="나눔스퀘어" w:eastAsia="나눔스퀘어" w:hAnsi="나눔스퀘어" w:hint="eastAsia"/>
+          <w:color w:val="000000"/>
+          <w:rtl w:val="off"/>
+        </w:rPr>
+        <w:t>3. 셰이더</w:t>
+      </w:r>
+    </w:p>
+    <w:p>
+      <w:pPr>
+        <w:pStyle w:val="0"/>
+        <w:ind w:left="0" w:firstLine="0"/>
+        <w:widowControl w:val="off"/>
+        <w:wordWrap/>
+        <w:jc w:val="both"/>
+        <w:rPr>
           <w:rFonts w:ascii="나눔스퀘어" w:eastAsia="나눔스퀘어" w:hAnsi="나눔스퀘어" w:hint="default"/>
           <w:color w:val="000000"/>
         </w:rPr>
       </w:pPr>
+      <w:r>
+        <w:rPr>
+          <w:lang w:eastAsia="ko-KR"/>
+          <w:rFonts w:ascii="나눔스퀘어" w:eastAsia="나눔스퀘어" w:hAnsi="나눔스퀘어" w:hint="eastAsia"/>
+          <w:color w:val="000000"/>
+          <w:rtl w:val="off"/>
+        </w:rPr>
+        <w:t>4. 텍스처</w:t>
+      </w:r>
     </w:p>
     <w:sectPr>
       <w:pgSz w:w="11906" w:h="16837"/>
